--- a/Fourth_semester/ISS/Faza I/Use Case Description.docx
+++ b/Fourth_semester/ISS/Faza I/Use Case Description.docx
@@ -236,13 +236,25 @@
               <w:rPr>
                 <w:color w:val="000000" w:themeColor="text1"/>
               </w:rPr>
-              <w:t xml:space="preserve">A </w:t>
-            </w:r>
-            <w:r>
-              <w:rPr>
-                <w:color w:val="000000" w:themeColor="text1"/>
-              </w:rPr>
-              <w:t>worker</w:t>
+              <w:t>A</w:t>
+            </w:r>
+            <w:r>
+              <w:rPr>
+                <w:color w:val="000000" w:themeColor="text1"/>
+              </w:rPr>
+              <w:t>n</w:t>
+            </w:r>
+            <w:r>
+              <w:rPr>
+                <w:color w:val="000000" w:themeColor="text1"/>
+              </w:rPr>
+              <w:t xml:space="preserve"> </w:t>
+            </w:r>
+            <w:r>
+              <w:rPr>
+                <w:color w:val="000000" w:themeColor="text1"/>
+              </w:rPr>
+              <w:t>employee</w:t>
             </w:r>
             <w:r>
               <w:rPr>
@@ -613,16 +625,8 @@
               <w:rPr>
                 <w:color w:val="000000" w:themeColor="text1"/>
               </w:rPr>
-              <w:t>WMS</w:t>
-            </w:r>
-            <w:proofErr w:type="gramStart"/>
-            <w:r>
-              <w:rPr>
-                <w:color w:val="000000" w:themeColor="text1"/>
-              </w:rPr>
-              <w:t>, .</w:t>
-            </w:r>
-            <w:proofErr w:type="gramEnd"/>
+              <w:t>WMS.</w:t>
+            </w:r>
           </w:p>
           <w:p>
             <w:pPr>
@@ -846,7 +850,23 @@
                 <w:bCs/>
                 <w:color w:val="000000" w:themeColor="text1"/>
               </w:rPr>
-              <w:t xml:space="preserve">1.1 The user is not registered </w:t>
+              <w:t>1.1</w:t>
+            </w:r>
+            <w:r>
+              <w:rPr>
+                <w:b/>
+                <w:bCs/>
+                <w:color w:val="000000" w:themeColor="text1"/>
+              </w:rPr>
+              <w:t>E1</w:t>
+            </w:r>
+            <w:r>
+              <w:rPr>
+                <w:b/>
+                <w:bCs/>
+                <w:color w:val="000000" w:themeColor="text1"/>
+              </w:rPr>
+              <w:t xml:space="preserve"> The user is not registered </w:t>
             </w:r>
           </w:p>
           <w:p>
@@ -1114,6 +1134,12 @@
                 <w:color w:val="000000" w:themeColor="text1"/>
               </w:rPr>
             </w:pPr>
+            <w:r>
+              <w:rPr>
+                <w:color w:val="000000" w:themeColor="text1"/>
+              </w:rPr>
+              <w:t>After using the application, an employee wants to exit it</w:t>
+            </w:r>
           </w:p>
         </w:tc>
       </w:tr>
@@ -1166,6 +1192,12 @@
                 <w:color w:val="000000" w:themeColor="text1"/>
               </w:rPr>
             </w:pPr>
+            <w:r>
+              <w:rPr>
+                <w:color w:val="000000" w:themeColor="text1"/>
+              </w:rPr>
+              <w:t>An employee trigger</w:t>
+            </w:r>
           </w:p>
         </w:tc>
       </w:tr>
@@ -1218,6 +1250,12 @@
                 <w:color w:val="000000" w:themeColor="text1"/>
               </w:rPr>
             </w:pPr>
+            <w:r>
+              <w:rPr>
+                <w:color w:val="000000" w:themeColor="text1"/>
+              </w:rPr>
+              <w:t>PRE-01: The employee is logged in the system</w:t>
+            </w:r>
           </w:p>
         </w:tc>
       </w:tr>
@@ -1270,6 +1308,12 @@
                 <w:color w:val="000000" w:themeColor="text1"/>
               </w:rPr>
             </w:pPr>
+            <w:r>
+              <w:rPr>
+                <w:color w:val="000000" w:themeColor="text1"/>
+              </w:rPr>
+              <w:t>POST-01: The employee has no longer access to the system</w:t>
+            </w:r>
           </w:p>
         </w:tc>
       </w:tr>
@@ -1317,11 +1361,59 @@
           </w:tcPr>
           <w:p>
             <w:pPr>
-              <w:jc w:val="center"/>
-              <w:rPr>
-                <w:color w:val="000000" w:themeColor="text1"/>
-              </w:rPr>
-            </w:pPr>
+              <w:jc w:val="left"/>
+              <w:rPr>
+                <w:b/>
+                <w:bCs/>
+                <w:color w:val="000000" w:themeColor="text1"/>
+              </w:rPr>
+            </w:pPr>
+            <w:r>
+              <w:rPr>
+                <w:b/>
+                <w:bCs/>
+                <w:color w:val="000000" w:themeColor="text1"/>
+              </w:rPr>
+              <w:t>2.0 Logout</w:t>
+            </w:r>
+          </w:p>
+          <w:p>
+            <w:pPr>
+              <w:pStyle w:val="ListParagraph"/>
+              <w:numPr>
+                <w:ilvl w:val="0"/>
+                <w:numId w:val="4"/>
+              </w:numPr>
+              <w:jc w:val="left"/>
+              <w:rPr>
+                <w:color w:val="000000" w:themeColor="text1"/>
+              </w:rPr>
+            </w:pPr>
+            <w:r>
+              <w:rPr>
+                <w:color w:val="000000" w:themeColor="text1"/>
+              </w:rPr>
+              <w:t>The employee clicks the log out button.</w:t>
+            </w:r>
+          </w:p>
+          <w:p>
+            <w:pPr>
+              <w:pStyle w:val="ListParagraph"/>
+              <w:numPr>
+                <w:ilvl w:val="0"/>
+                <w:numId w:val="4"/>
+              </w:numPr>
+              <w:jc w:val="left"/>
+              <w:rPr>
+                <w:color w:val="000000" w:themeColor="text1"/>
+              </w:rPr>
+            </w:pPr>
+            <w:r>
+              <w:rPr>
+                <w:color w:val="000000" w:themeColor="text1"/>
+              </w:rPr>
+              <w:t>WMS is closed.</w:t>
+            </w:r>
           </w:p>
         </w:tc>
       </w:tr>
@@ -1351,6 +1443,7 @@
               <w:rPr>
                 <w:color w:val="000000" w:themeColor="text1"/>
               </w:rPr>
+              <w:lastRenderedPageBreak/>
               <w:t>Alternative flows</w:t>
             </w:r>
           </w:p>
@@ -1374,6 +1467,12 @@
                 <w:color w:val="000000" w:themeColor="text1"/>
               </w:rPr>
             </w:pPr>
+            <w:r>
+              <w:rPr>
+                <w:color w:val="000000" w:themeColor="text1"/>
+              </w:rPr>
+              <w:t>-</w:t>
+            </w:r>
           </w:p>
         </w:tc>
       </w:tr>
@@ -1403,7 +1502,6 @@
               <w:rPr>
                 <w:color w:val="000000" w:themeColor="text1"/>
               </w:rPr>
-              <w:lastRenderedPageBreak/>
               <w:t>Exceptions</w:t>
             </w:r>
           </w:p>
@@ -1427,6 +1525,12 @@
                 <w:color w:val="000000" w:themeColor="text1"/>
               </w:rPr>
             </w:pPr>
+            <w:r>
+              <w:rPr>
+                <w:color w:val="000000" w:themeColor="text1"/>
+              </w:rPr>
+              <w:t>-</w:t>
+            </w:r>
           </w:p>
         </w:tc>
       </w:tr>
@@ -1662,6 +1766,12 @@
                 <w:color w:val="000000" w:themeColor="text1"/>
               </w:rPr>
             </w:pPr>
+            <w:r>
+              <w:rPr>
+                <w:color w:val="000000" w:themeColor="text1"/>
+              </w:rPr>
+              <w:t>An admin assigns a task to the worker and the tasks becomes visible on worker screen</w:t>
+            </w:r>
           </w:p>
         </w:tc>
       </w:tr>
@@ -1714,6 +1824,18 @@
                 <w:color w:val="000000" w:themeColor="text1"/>
               </w:rPr>
             </w:pPr>
+            <w:r>
+              <w:rPr>
+                <w:color w:val="000000" w:themeColor="text1"/>
+              </w:rPr>
+              <w:t xml:space="preserve">The admin </w:t>
+            </w:r>
+            <w:r>
+              <w:rPr>
+                <w:color w:val="000000" w:themeColor="text1"/>
+              </w:rPr>
+              <w:t>indicates that he wants to assign a task to a worker</w:t>
+            </w:r>
           </w:p>
         </w:tc>
       </w:tr>
@@ -1766,6 +1888,32 @@
                 <w:color w:val="000000" w:themeColor="text1"/>
               </w:rPr>
             </w:pPr>
+            <w:r>
+              <w:rPr>
+                <w:color w:val="000000" w:themeColor="text1"/>
+              </w:rPr>
+              <w:t xml:space="preserve">PRE-01: The admin is logged in the system with an admin </w:t>
+            </w:r>
+            <w:r>
+              <w:rPr>
+                <w:color w:val="000000" w:themeColor="text1"/>
+              </w:rPr>
+              <w:t>account.</w:t>
+            </w:r>
+          </w:p>
+          <w:p>
+            <w:pPr>
+              <w:jc w:val="center"/>
+              <w:rPr>
+                <w:color w:val="000000" w:themeColor="text1"/>
+              </w:rPr>
+            </w:pPr>
+            <w:r>
+              <w:rPr>
+                <w:color w:val="000000" w:themeColor="text1"/>
+              </w:rPr>
+              <w:t>PRE-02: The worker is logged in WMS</w:t>
+            </w:r>
           </w:p>
         </w:tc>
       </w:tr>
@@ -1818,6 +1966,26 @@
                 <w:color w:val="000000" w:themeColor="text1"/>
               </w:rPr>
             </w:pPr>
+            <w:r>
+              <w:rPr>
+                <w:color w:val="000000" w:themeColor="text1"/>
+              </w:rPr>
+              <w:t>POST-01: The worker sees the task assigned in his screen.</w:t>
+            </w:r>
+          </w:p>
+          <w:p>
+            <w:pPr>
+              <w:jc w:val="center"/>
+              <w:rPr>
+                <w:color w:val="000000" w:themeColor="text1"/>
+              </w:rPr>
+            </w:pPr>
+            <w:r>
+              <w:rPr>
+                <w:color w:val="000000" w:themeColor="text1"/>
+              </w:rPr>
+              <w:t>POST-02: The admin sees that the task was assigned to the worker.</w:t>
+            </w:r>
           </w:p>
         </w:tc>
       </w:tr>
@@ -1865,11 +2033,97 @@
           </w:tcPr>
           <w:p>
             <w:pPr>
-              <w:jc w:val="center"/>
-              <w:rPr>
-                <w:color w:val="000000" w:themeColor="text1"/>
-              </w:rPr>
-            </w:pPr>
+              <w:jc w:val="left"/>
+              <w:rPr>
+                <w:b/>
+                <w:bCs/>
+                <w:color w:val="000000" w:themeColor="text1"/>
+              </w:rPr>
+            </w:pPr>
+            <w:r>
+              <w:rPr>
+                <w:b/>
+                <w:bCs/>
+                <w:color w:val="000000" w:themeColor="text1"/>
+              </w:rPr>
+              <w:t>3.0 Assign task</w:t>
+            </w:r>
+          </w:p>
+          <w:p>
+            <w:pPr>
+              <w:pStyle w:val="ListParagraph"/>
+              <w:numPr>
+                <w:ilvl w:val="0"/>
+                <w:numId w:val="5"/>
+              </w:numPr>
+              <w:jc w:val="left"/>
+              <w:rPr>
+                <w:color w:val="000000" w:themeColor="text1"/>
+              </w:rPr>
+            </w:pPr>
+            <w:r>
+              <w:rPr>
+                <w:color w:val="000000" w:themeColor="text1"/>
+              </w:rPr>
+              <w:t>Admin selects a worker and clicks the assign task button.</w:t>
+            </w:r>
+          </w:p>
+          <w:p>
+            <w:pPr>
+              <w:pStyle w:val="ListParagraph"/>
+              <w:numPr>
+                <w:ilvl w:val="0"/>
+                <w:numId w:val="5"/>
+              </w:numPr>
+              <w:jc w:val="left"/>
+              <w:rPr>
+                <w:color w:val="000000" w:themeColor="text1"/>
+              </w:rPr>
+            </w:pPr>
+            <w:r>
+              <w:rPr>
+                <w:color w:val="000000" w:themeColor="text1"/>
+              </w:rPr>
+              <w:t>WMS displays a window with fields for the task’s details.</w:t>
+            </w:r>
+          </w:p>
+          <w:p>
+            <w:pPr>
+              <w:pStyle w:val="ListParagraph"/>
+              <w:numPr>
+                <w:ilvl w:val="0"/>
+                <w:numId w:val="5"/>
+              </w:numPr>
+              <w:jc w:val="left"/>
+              <w:rPr>
+                <w:color w:val="000000" w:themeColor="text1"/>
+              </w:rPr>
+            </w:pPr>
+            <w:r>
+              <w:rPr>
+                <w:color w:val="000000" w:themeColor="text1"/>
+              </w:rPr>
+              <w:t>Admin fills in the task details and clicks assign button.</w:t>
+            </w:r>
+          </w:p>
+          <w:p>
+            <w:pPr>
+              <w:pStyle w:val="ListParagraph"/>
+              <w:numPr>
+                <w:ilvl w:val="0"/>
+                <w:numId w:val="5"/>
+              </w:numPr>
+              <w:jc w:val="left"/>
+              <w:rPr>
+                <w:color w:val="000000" w:themeColor="text1"/>
+              </w:rPr>
+            </w:pPr>
+            <w:r>
+              <w:rPr>
+                <w:color w:val="000000" w:themeColor="text1"/>
+              </w:rPr>
+              <w:t>WMS displays the task in both the worker and the admin window</w:t>
+            </w:r>
           </w:p>
         </w:tc>
       </w:tr>
@@ -1917,11 +2171,189 @@
           </w:tcPr>
           <w:p>
             <w:pPr>
-              <w:jc w:val="center"/>
-              <w:rPr>
-                <w:color w:val="000000" w:themeColor="text1"/>
-              </w:rPr>
-            </w:pPr>
+              <w:jc w:val="left"/>
+              <w:rPr>
+                <w:b/>
+                <w:bCs/>
+                <w:color w:val="000000" w:themeColor="text1"/>
+              </w:rPr>
+            </w:pPr>
+            <w:r>
+              <w:rPr>
+                <w:b/>
+                <w:bCs/>
+                <w:color w:val="000000" w:themeColor="text1"/>
+              </w:rPr>
+              <w:t>3.1 – Worker not selected</w:t>
+            </w:r>
+          </w:p>
+          <w:p>
+            <w:pPr>
+              <w:pStyle w:val="ListParagraph"/>
+              <w:numPr>
+                <w:ilvl w:val="0"/>
+                <w:numId w:val="8"/>
+              </w:numPr>
+              <w:jc w:val="left"/>
+              <w:rPr>
+                <w:color w:val="000000" w:themeColor="text1"/>
+              </w:rPr>
+            </w:pPr>
+            <w:r>
+              <w:rPr>
+                <w:color w:val="000000" w:themeColor="text1"/>
+              </w:rPr>
+              <w:t>Admin does not select a worker when he clicks the assign task button</w:t>
+            </w:r>
+            <w:r>
+              <w:rPr>
+                <w:color w:val="000000" w:themeColor="text1"/>
+              </w:rPr>
+              <w:t>, see 3.1E1</w:t>
+            </w:r>
+            <w:r>
+              <w:rPr>
+                <w:color w:val="000000" w:themeColor="text1"/>
+              </w:rPr>
+              <w:t>.</w:t>
+            </w:r>
+          </w:p>
+          <w:p>
+            <w:pPr>
+              <w:pStyle w:val="ListParagraph"/>
+              <w:numPr>
+                <w:ilvl w:val="0"/>
+                <w:numId w:val="8"/>
+              </w:numPr>
+              <w:jc w:val="left"/>
+              <w:rPr>
+                <w:color w:val="000000" w:themeColor="text1"/>
+              </w:rPr>
+            </w:pPr>
+            <w:r>
+              <w:rPr>
+                <w:color w:val="000000" w:themeColor="text1"/>
+              </w:rPr>
+              <w:t>Does not change anything, return to the normal state of the window.</w:t>
+            </w:r>
+          </w:p>
+          <w:p>
+            <w:pPr>
+              <w:jc w:val="left"/>
+              <w:rPr>
+                <w:b/>
+                <w:bCs/>
+                <w:color w:val="000000" w:themeColor="text1"/>
+              </w:rPr>
+            </w:pPr>
+            <w:r>
+              <w:rPr>
+                <w:b/>
+                <w:bCs/>
+                <w:color w:val="000000" w:themeColor="text1"/>
+              </w:rPr>
+              <w:t>3.</w:t>
+            </w:r>
+            <w:r>
+              <w:rPr>
+                <w:b/>
+                <w:bCs/>
+                <w:color w:val="000000" w:themeColor="text1"/>
+              </w:rPr>
+              <w:t>3</w:t>
+            </w:r>
+            <w:r>
+              <w:rPr>
+                <w:b/>
+                <w:bCs/>
+                <w:color w:val="000000" w:themeColor="text1"/>
+              </w:rPr>
+              <w:t xml:space="preserve"> – </w:t>
+            </w:r>
+            <w:r>
+              <w:rPr>
+                <w:b/>
+                <w:bCs/>
+                <w:color w:val="000000" w:themeColor="text1"/>
+              </w:rPr>
+              <w:t>Invalid task details</w:t>
+            </w:r>
+          </w:p>
+          <w:p>
+            <w:pPr>
+              <w:pStyle w:val="ListParagraph"/>
+              <w:numPr>
+                <w:ilvl w:val="0"/>
+                <w:numId w:val="6"/>
+              </w:numPr>
+              <w:jc w:val="left"/>
+              <w:rPr>
+                <w:color w:val="000000" w:themeColor="text1"/>
+              </w:rPr>
+            </w:pPr>
+            <w:r>
+              <w:rPr>
+                <w:color w:val="000000" w:themeColor="text1"/>
+              </w:rPr>
+              <w:t>Admin does not complete fields or gives invalid data (e.g. task finish date earlier than task start date, see 3.</w:t>
+            </w:r>
+            <w:proofErr w:type="gramStart"/>
+            <w:r>
+              <w:rPr>
+                <w:color w:val="000000" w:themeColor="text1"/>
+              </w:rPr>
+              <w:t>3</w:t>
+            </w:r>
+            <w:r>
+              <w:rPr>
+                <w:color w:val="000000" w:themeColor="text1"/>
+              </w:rPr>
+              <w:t>.</w:t>
+            </w:r>
+            <w:r>
+              <w:rPr>
+                <w:color w:val="000000" w:themeColor="text1"/>
+              </w:rPr>
+              <w:t>E</w:t>
+            </w:r>
+            <w:proofErr w:type="gramEnd"/>
+            <w:r>
+              <w:rPr>
+                <w:color w:val="000000" w:themeColor="text1"/>
+              </w:rPr>
+              <w:t>1and 3.3</w:t>
+            </w:r>
+            <w:r>
+              <w:rPr>
+                <w:color w:val="000000" w:themeColor="text1"/>
+              </w:rPr>
+              <w:t>.</w:t>
+            </w:r>
+            <w:r>
+              <w:rPr>
+                <w:color w:val="000000" w:themeColor="text1"/>
+              </w:rPr>
+              <w:t>E2)</w:t>
+            </w:r>
+          </w:p>
+          <w:p>
+            <w:pPr>
+              <w:pStyle w:val="ListParagraph"/>
+              <w:numPr>
+                <w:ilvl w:val="0"/>
+                <w:numId w:val="6"/>
+              </w:numPr>
+              <w:jc w:val="left"/>
+              <w:rPr>
+                <w:color w:val="000000" w:themeColor="text1"/>
+              </w:rPr>
+            </w:pPr>
+            <w:r>
+              <w:rPr>
+                <w:color w:val="000000" w:themeColor="text1"/>
+              </w:rPr>
+              <w:t>Return to step 2 of the normal flow</w:t>
+            </w:r>
           </w:p>
         </w:tc>
       </w:tr>
@@ -1969,11 +2401,146 @@
           </w:tcPr>
           <w:p>
             <w:pPr>
-              <w:jc w:val="center"/>
-              <w:rPr>
-                <w:color w:val="000000" w:themeColor="text1"/>
-              </w:rPr>
-            </w:pPr>
+              <w:jc w:val="left"/>
+              <w:rPr>
+                <w:b/>
+                <w:bCs/>
+                <w:color w:val="000000" w:themeColor="text1"/>
+              </w:rPr>
+            </w:pPr>
+            <w:r>
+              <w:rPr>
+                <w:b/>
+                <w:bCs/>
+                <w:color w:val="000000" w:themeColor="text1"/>
+              </w:rPr>
+              <w:t>3.1.E1 – No worker selected</w:t>
+            </w:r>
+          </w:p>
+          <w:p>
+            <w:pPr>
+              <w:pStyle w:val="ListParagraph"/>
+              <w:numPr>
+                <w:ilvl w:val="0"/>
+                <w:numId w:val="13"/>
+              </w:numPr>
+              <w:jc w:val="left"/>
+              <w:rPr>
+                <w:color w:val="000000" w:themeColor="text1"/>
+              </w:rPr>
+            </w:pPr>
+            <w:r>
+              <w:rPr>
+                <w:color w:val="000000" w:themeColor="text1"/>
+              </w:rPr>
+              <w:t>WMS informs the admin that no worker was selected.</w:t>
+            </w:r>
+          </w:p>
+          <w:p>
+            <w:pPr>
+              <w:jc w:val="left"/>
+              <w:rPr>
+                <w:b/>
+                <w:bCs/>
+                <w:color w:val="000000" w:themeColor="text1"/>
+              </w:rPr>
+            </w:pPr>
+            <w:r>
+              <w:rPr>
+                <w:b/>
+                <w:bCs/>
+                <w:color w:val="000000" w:themeColor="text1"/>
+              </w:rPr>
+              <w:t>3.3</w:t>
+            </w:r>
+            <w:r>
+              <w:rPr>
+                <w:b/>
+                <w:bCs/>
+                <w:color w:val="000000" w:themeColor="text1"/>
+              </w:rPr>
+              <w:t>.</w:t>
+            </w:r>
+            <w:r>
+              <w:rPr>
+                <w:b/>
+                <w:bCs/>
+                <w:color w:val="000000" w:themeColor="text1"/>
+              </w:rPr>
+              <w:t>E1 – Admin does not complete all the task details</w:t>
+            </w:r>
+          </w:p>
+          <w:p>
+            <w:pPr>
+              <w:pStyle w:val="ListParagraph"/>
+              <w:numPr>
+                <w:ilvl w:val="0"/>
+                <w:numId w:val="9"/>
+              </w:numPr>
+              <w:jc w:val="left"/>
+              <w:rPr>
+                <w:color w:val="000000" w:themeColor="text1"/>
+              </w:rPr>
+            </w:pPr>
+            <w:r>
+              <w:rPr>
+                <w:color w:val="000000" w:themeColor="text1"/>
+              </w:rPr>
+              <w:t xml:space="preserve">WMS informs the admin that there are missing details. </w:t>
+            </w:r>
+          </w:p>
+          <w:p>
+            <w:pPr>
+              <w:jc w:val="left"/>
+              <w:rPr>
+                <w:b/>
+                <w:bCs/>
+                <w:color w:val="000000" w:themeColor="text1"/>
+              </w:rPr>
+            </w:pPr>
+            <w:r>
+              <w:rPr>
+                <w:b/>
+                <w:bCs/>
+                <w:color w:val="000000" w:themeColor="text1"/>
+              </w:rPr>
+              <w:t>3.3</w:t>
+            </w:r>
+            <w:r>
+              <w:rPr>
+                <w:b/>
+                <w:bCs/>
+                <w:color w:val="000000" w:themeColor="text1"/>
+              </w:rPr>
+              <w:t>.</w:t>
+            </w:r>
+            <w:r>
+              <w:rPr>
+                <w:b/>
+                <w:bCs/>
+                <w:color w:val="000000" w:themeColor="text1"/>
+              </w:rPr>
+              <w:t>E2 – End date earlier than start date</w:t>
+            </w:r>
+          </w:p>
+          <w:p>
+            <w:pPr>
+              <w:pStyle w:val="ListParagraph"/>
+              <w:numPr>
+                <w:ilvl w:val="0"/>
+                <w:numId w:val="10"/>
+              </w:numPr>
+              <w:jc w:val="left"/>
+              <w:rPr>
+                <w:color w:val="000000" w:themeColor="text1"/>
+              </w:rPr>
+            </w:pPr>
+            <w:r>
+              <w:rPr>
+                <w:color w:val="000000" w:themeColor="text1"/>
+              </w:rPr>
+              <w:t>WMS informs the admin that the date provided is invalid.</w:t>
+            </w:r>
           </w:p>
         </w:tc>
       </w:tr>
@@ -2019,6 +2586,7 @@
               <w:rPr>
                 <w:color w:val="000000" w:themeColor="text1"/>
               </w:rPr>
+              <w:lastRenderedPageBreak/>
               <w:t>ID and name</w:t>
             </w:r>
           </w:p>
@@ -2209,6 +2777,12 @@
                 <w:color w:val="000000" w:themeColor="text1"/>
               </w:rPr>
             </w:pPr>
+            <w:r>
+              <w:rPr>
+                <w:color w:val="000000" w:themeColor="text1"/>
+              </w:rPr>
+              <w:t>After a task was assigned, the admin decides to revoke it</w:t>
+            </w:r>
           </w:p>
         </w:tc>
       </w:tr>
@@ -2261,6 +2835,18 @@
                 <w:color w:val="000000" w:themeColor="text1"/>
               </w:rPr>
             </w:pPr>
+            <w:r>
+              <w:rPr>
+                <w:color w:val="000000" w:themeColor="text1"/>
+              </w:rPr>
+              <w:t xml:space="preserve">Admin selects the task and </w:t>
+            </w:r>
+            <w:r>
+              <w:rPr>
+                <w:color w:val="000000" w:themeColor="text1"/>
+              </w:rPr>
+              <w:t>indicates that he wants it removed</w:t>
+            </w:r>
           </w:p>
         </w:tc>
       </w:tr>
@@ -2313,6 +2899,26 @@
                 <w:color w:val="000000" w:themeColor="text1"/>
               </w:rPr>
             </w:pPr>
+            <w:r>
+              <w:rPr>
+                <w:color w:val="000000" w:themeColor="text1"/>
+              </w:rPr>
+              <w:t>PRE-01: The task has been assigned to the worker.</w:t>
+            </w:r>
+          </w:p>
+          <w:p>
+            <w:pPr>
+              <w:jc w:val="center"/>
+              <w:rPr>
+                <w:color w:val="000000" w:themeColor="text1"/>
+              </w:rPr>
+            </w:pPr>
+            <w:r>
+              <w:rPr>
+                <w:color w:val="000000" w:themeColor="text1"/>
+              </w:rPr>
+              <w:t>PRE-02: The admin is logged in the system with an admin account.</w:t>
+            </w:r>
           </w:p>
         </w:tc>
       </w:tr>
@@ -2365,6 +2971,12 @@
                 <w:color w:val="000000" w:themeColor="text1"/>
               </w:rPr>
             </w:pPr>
+            <w:r>
+              <w:rPr>
+                <w:color w:val="000000" w:themeColor="text1"/>
+              </w:rPr>
+              <w:t xml:space="preserve">POST-01: Both the worker and the admin does not see the task anymore </w:t>
+            </w:r>
           </w:p>
         </w:tc>
       </w:tr>
@@ -2412,11 +3024,97 @@
           </w:tcPr>
           <w:p>
             <w:pPr>
-              <w:jc w:val="center"/>
-              <w:rPr>
-                <w:color w:val="000000" w:themeColor="text1"/>
-              </w:rPr>
-            </w:pPr>
+              <w:jc w:val="left"/>
+              <w:rPr>
+                <w:b/>
+                <w:bCs/>
+                <w:color w:val="000000" w:themeColor="text1"/>
+              </w:rPr>
+            </w:pPr>
+            <w:r>
+              <w:rPr>
+                <w:b/>
+                <w:bCs/>
+                <w:color w:val="000000" w:themeColor="text1"/>
+              </w:rPr>
+              <w:t>4.0 – Delete task</w:t>
+            </w:r>
+          </w:p>
+          <w:p>
+            <w:pPr>
+              <w:pStyle w:val="ListParagraph"/>
+              <w:numPr>
+                <w:ilvl w:val="0"/>
+                <w:numId w:val="11"/>
+              </w:numPr>
+              <w:jc w:val="left"/>
+              <w:rPr>
+                <w:color w:val="000000" w:themeColor="text1"/>
+              </w:rPr>
+            </w:pPr>
+            <w:r>
+              <w:rPr>
+                <w:color w:val="000000" w:themeColor="text1"/>
+              </w:rPr>
+              <w:t>Admin selects a task and clicks on delete task button.</w:t>
+            </w:r>
+          </w:p>
+          <w:p>
+            <w:pPr>
+              <w:pStyle w:val="ListParagraph"/>
+              <w:numPr>
+                <w:ilvl w:val="0"/>
+                <w:numId w:val="11"/>
+              </w:numPr>
+              <w:jc w:val="left"/>
+              <w:rPr>
+                <w:color w:val="000000" w:themeColor="text1"/>
+              </w:rPr>
+            </w:pPr>
+            <w:r>
+              <w:rPr>
+                <w:color w:val="000000" w:themeColor="text1"/>
+              </w:rPr>
+              <w:t>WMS displays a confirmation window for deleting the task.</w:t>
+            </w:r>
+          </w:p>
+          <w:p>
+            <w:pPr>
+              <w:pStyle w:val="ListParagraph"/>
+              <w:numPr>
+                <w:ilvl w:val="0"/>
+                <w:numId w:val="11"/>
+              </w:numPr>
+              <w:jc w:val="left"/>
+              <w:rPr>
+                <w:color w:val="000000" w:themeColor="text1"/>
+              </w:rPr>
+            </w:pPr>
+            <w:r>
+              <w:rPr>
+                <w:color w:val="000000" w:themeColor="text1"/>
+              </w:rPr>
+              <w:t>Admin selects yes on the window.</w:t>
+            </w:r>
+          </w:p>
+          <w:p>
+            <w:pPr>
+              <w:pStyle w:val="ListParagraph"/>
+              <w:numPr>
+                <w:ilvl w:val="0"/>
+                <w:numId w:val="11"/>
+              </w:numPr>
+              <w:jc w:val="left"/>
+              <w:rPr>
+                <w:color w:val="000000" w:themeColor="text1"/>
+              </w:rPr>
+            </w:pPr>
+            <w:r>
+              <w:rPr>
+                <w:color w:val="000000" w:themeColor="text1"/>
+              </w:rPr>
+              <w:t>WMS deletes the task from memory and both the windows.</w:t>
+            </w:r>
           </w:p>
         </w:tc>
       </w:tr>
@@ -2464,11 +3162,115 @@
           </w:tcPr>
           <w:p>
             <w:pPr>
-              <w:jc w:val="center"/>
-              <w:rPr>
-                <w:color w:val="000000" w:themeColor="text1"/>
-              </w:rPr>
-            </w:pPr>
+              <w:jc w:val="left"/>
+              <w:rPr>
+                <w:b/>
+                <w:bCs/>
+                <w:color w:val="000000" w:themeColor="text1"/>
+              </w:rPr>
+            </w:pPr>
+            <w:r>
+              <w:rPr>
+                <w:b/>
+                <w:bCs/>
+                <w:color w:val="000000" w:themeColor="text1"/>
+              </w:rPr>
+              <w:t>4.1 – No task is selected when the button is clicked</w:t>
+            </w:r>
+          </w:p>
+          <w:p>
+            <w:pPr>
+              <w:pStyle w:val="ListParagraph"/>
+              <w:numPr>
+                <w:ilvl w:val="0"/>
+                <w:numId w:val="12"/>
+              </w:numPr>
+              <w:jc w:val="left"/>
+              <w:rPr>
+                <w:color w:val="000000" w:themeColor="text1"/>
+              </w:rPr>
+            </w:pPr>
+            <w:r>
+              <w:rPr>
+                <w:color w:val="000000" w:themeColor="text1"/>
+              </w:rPr>
+              <w:t>WMS displays an error showing that there is no task selected, see 4.1.E1.</w:t>
+            </w:r>
+          </w:p>
+          <w:p>
+            <w:pPr>
+              <w:pStyle w:val="ListParagraph"/>
+              <w:numPr>
+                <w:ilvl w:val="0"/>
+                <w:numId w:val="12"/>
+              </w:numPr>
+              <w:jc w:val="left"/>
+              <w:rPr>
+                <w:color w:val="000000" w:themeColor="text1"/>
+              </w:rPr>
+            </w:pPr>
+            <w:r>
+              <w:rPr>
+                <w:color w:val="000000" w:themeColor="text1"/>
+              </w:rPr>
+              <w:t>The window remains unchanged.</w:t>
+            </w:r>
+          </w:p>
+          <w:p>
+            <w:pPr>
+              <w:jc w:val="left"/>
+              <w:rPr>
+                <w:b/>
+                <w:bCs/>
+                <w:color w:val="000000" w:themeColor="text1"/>
+              </w:rPr>
+            </w:pPr>
+            <w:r>
+              <w:rPr>
+                <w:b/>
+                <w:bCs/>
+                <w:color w:val="000000" w:themeColor="text1"/>
+              </w:rPr>
+              <w:t>4.3 – No confirmation from admin</w:t>
+            </w:r>
+          </w:p>
+          <w:p>
+            <w:pPr>
+              <w:pStyle w:val="ListParagraph"/>
+              <w:numPr>
+                <w:ilvl w:val="0"/>
+                <w:numId w:val="14"/>
+              </w:numPr>
+              <w:jc w:val="left"/>
+              <w:rPr>
+                <w:color w:val="000000" w:themeColor="text1"/>
+              </w:rPr>
+            </w:pPr>
+            <w:r>
+              <w:rPr>
+                <w:color w:val="000000" w:themeColor="text1"/>
+              </w:rPr>
+              <w:t>Admin clicks no on the confirmation window.</w:t>
+            </w:r>
+          </w:p>
+          <w:p>
+            <w:pPr>
+              <w:pStyle w:val="ListParagraph"/>
+              <w:numPr>
+                <w:ilvl w:val="0"/>
+                <w:numId w:val="14"/>
+              </w:numPr>
+              <w:jc w:val="left"/>
+              <w:rPr>
+                <w:color w:val="000000" w:themeColor="text1"/>
+              </w:rPr>
+            </w:pPr>
+            <w:r>
+              <w:rPr>
+                <w:color w:val="000000" w:themeColor="text1"/>
+              </w:rPr>
+              <w:t>Return to the initial state (before triggering the deleting)</w:t>
+            </w:r>
           </w:p>
         </w:tc>
       </w:tr>
@@ -2516,11 +3318,40 @@
           </w:tcPr>
           <w:p>
             <w:pPr>
-              <w:jc w:val="center"/>
-              <w:rPr>
-                <w:color w:val="000000" w:themeColor="text1"/>
-              </w:rPr>
-            </w:pPr>
+              <w:jc w:val="left"/>
+              <w:rPr>
+                <w:b/>
+                <w:bCs/>
+                <w:color w:val="000000" w:themeColor="text1"/>
+              </w:rPr>
+            </w:pPr>
+            <w:r>
+              <w:rPr>
+                <w:b/>
+                <w:bCs/>
+                <w:color w:val="000000" w:themeColor="text1"/>
+              </w:rPr>
+              <w:t>4.1.E1 – No task selected</w:t>
+            </w:r>
+          </w:p>
+          <w:p>
+            <w:pPr>
+              <w:pStyle w:val="ListParagraph"/>
+              <w:numPr>
+                <w:ilvl w:val="0"/>
+                <w:numId w:val="15"/>
+              </w:numPr>
+              <w:jc w:val="left"/>
+              <w:rPr>
+                <w:color w:val="000000" w:themeColor="text1"/>
+              </w:rPr>
+            </w:pPr>
+            <w:r>
+              <w:rPr>
+                <w:color w:val="000000" w:themeColor="text1"/>
+              </w:rPr>
+              <w:t>WMS informs the admin that there is no task selected</w:t>
+            </w:r>
           </w:p>
         </w:tc>
       </w:tr>
@@ -2756,6 +3587,12 @@
                 <w:color w:val="000000" w:themeColor="text1"/>
               </w:rPr>
             </w:pPr>
+            <w:r>
+              <w:rPr>
+                <w:color w:val="000000" w:themeColor="text1"/>
+              </w:rPr>
+              <w:t>After finishing a task, the worker marks it as complete</w:t>
+            </w:r>
           </w:p>
         </w:tc>
       </w:tr>
@@ -2808,6 +3645,12 @@
                 <w:color w:val="000000" w:themeColor="text1"/>
               </w:rPr>
             </w:pPr>
+            <w:r>
+              <w:rPr>
+                <w:color w:val="000000" w:themeColor="text1"/>
+              </w:rPr>
+              <w:t>The worker selects a task from his window and marks it as complete</w:t>
+            </w:r>
           </w:p>
         </w:tc>
       </w:tr>
@@ -2860,6 +3703,26 @@
                 <w:color w:val="000000" w:themeColor="text1"/>
               </w:rPr>
             </w:pPr>
+            <w:r>
+              <w:rPr>
+                <w:color w:val="000000" w:themeColor="text1"/>
+              </w:rPr>
+              <w:t>PRE-01: The worker is logged in the system.</w:t>
+            </w:r>
+          </w:p>
+          <w:p>
+            <w:pPr>
+              <w:jc w:val="center"/>
+              <w:rPr>
+                <w:color w:val="000000" w:themeColor="text1"/>
+              </w:rPr>
+            </w:pPr>
+            <w:r>
+              <w:rPr>
+                <w:color w:val="000000" w:themeColor="text1"/>
+              </w:rPr>
+              <w:t>PRE-02: He has the task assigned.</w:t>
+            </w:r>
           </w:p>
         </w:tc>
       </w:tr>
@@ -2889,7 +3752,6 @@
               <w:rPr>
                 <w:color w:val="000000" w:themeColor="text1"/>
               </w:rPr>
-              <w:lastRenderedPageBreak/>
               <w:t>Postconditions</w:t>
             </w:r>
           </w:p>
@@ -2913,6 +3775,26 @@
                 <w:color w:val="000000" w:themeColor="text1"/>
               </w:rPr>
             </w:pPr>
+            <w:r>
+              <w:rPr>
+                <w:color w:val="000000" w:themeColor="text1"/>
+              </w:rPr>
+              <w:t>POST-01: The task is no longer visible in worker’s window.</w:t>
+            </w:r>
+          </w:p>
+          <w:p>
+            <w:pPr>
+              <w:jc w:val="center"/>
+              <w:rPr>
+                <w:color w:val="000000" w:themeColor="text1"/>
+              </w:rPr>
+            </w:pPr>
+            <w:r>
+              <w:rPr>
+                <w:color w:val="000000" w:themeColor="text1"/>
+              </w:rPr>
+              <w:t>POST-02: The admin is informed that the task is done</w:t>
+            </w:r>
           </w:p>
         </w:tc>
       </w:tr>
@@ -2942,6 +3824,7 @@
               <w:rPr>
                 <w:color w:val="000000" w:themeColor="text1"/>
               </w:rPr>
+              <w:lastRenderedPageBreak/>
               <w:t>Normal flow</w:t>
             </w:r>
           </w:p>
@@ -2960,11 +3843,65 @@
           </w:tcPr>
           <w:p>
             <w:pPr>
-              <w:jc w:val="center"/>
-              <w:rPr>
-                <w:color w:val="000000" w:themeColor="text1"/>
-              </w:rPr>
-            </w:pPr>
+              <w:jc w:val="left"/>
+              <w:rPr>
+                <w:b/>
+                <w:bCs/>
+                <w:color w:val="000000" w:themeColor="text1"/>
+              </w:rPr>
+            </w:pPr>
+            <w:r>
+              <w:rPr>
+                <w:b/>
+                <w:bCs/>
+                <w:color w:val="000000" w:themeColor="text1"/>
+              </w:rPr>
+              <w:t>5.0 – Mark task as solved</w:t>
+            </w:r>
+          </w:p>
+          <w:p>
+            <w:pPr>
+              <w:pStyle w:val="ListParagraph"/>
+              <w:numPr>
+                <w:ilvl w:val="0"/>
+                <w:numId w:val="16"/>
+              </w:numPr>
+              <w:jc w:val="left"/>
+              <w:rPr>
+                <w:color w:val="000000" w:themeColor="text1"/>
+              </w:rPr>
+            </w:pPr>
+            <w:r>
+              <w:rPr>
+                <w:color w:val="000000" w:themeColor="text1"/>
+              </w:rPr>
+              <w:t>Worker selects a task and then clicks on a button</w:t>
+            </w:r>
+            <w:r>
+              <w:rPr>
+                <w:color w:val="000000" w:themeColor="text1"/>
+              </w:rPr>
+              <w:t>.</w:t>
+            </w:r>
+          </w:p>
+          <w:p>
+            <w:pPr>
+              <w:pStyle w:val="ListParagraph"/>
+              <w:numPr>
+                <w:ilvl w:val="0"/>
+                <w:numId w:val="16"/>
+              </w:numPr>
+              <w:jc w:val="left"/>
+              <w:rPr>
+                <w:color w:val="000000" w:themeColor="text1"/>
+              </w:rPr>
+            </w:pPr>
+            <w:r>
+              <w:rPr>
+                <w:color w:val="000000" w:themeColor="text1"/>
+              </w:rPr>
+              <w:t>WMS displays a window confirming that the tasks was marked as done</w:t>
+            </w:r>
           </w:p>
         </w:tc>
       </w:tr>
@@ -3012,11 +3949,59 @@
           </w:tcPr>
           <w:p>
             <w:pPr>
-              <w:jc w:val="center"/>
-              <w:rPr>
-                <w:color w:val="000000" w:themeColor="text1"/>
-              </w:rPr>
-            </w:pPr>
+              <w:jc w:val="left"/>
+              <w:rPr>
+                <w:b/>
+                <w:bCs/>
+                <w:color w:val="000000" w:themeColor="text1"/>
+              </w:rPr>
+            </w:pPr>
+            <w:r>
+              <w:rPr>
+                <w:b/>
+                <w:bCs/>
+                <w:color w:val="000000" w:themeColor="text1"/>
+              </w:rPr>
+              <w:t>5.1 – No task selected</w:t>
+            </w:r>
+          </w:p>
+          <w:p>
+            <w:pPr>
+              <w:pStyle w:val="ListParagraph"/>
+              <w:numPr>
+                <w:ilvl w:val="0"/>
+                <w:numId w:val="18"/>
+              </w:numPr>
+              <w:jc w:val="left"/>
+              <w:rPr>
+                <w:color w:val="000000" w:themeColor="text1"/>
+              </w:rPr>
+            </w:pPr>
+            <w:r>
+              <w:rPr>
+                <w:color w:val="000000" w:themeColor="text1"/>
+              </w:rPr>
+              <w:t>The worker does not select any task, see 5.1.E1.</w:t>
+            </w:r>
+          </w:p>
+          <w:p>
+            <w:pPr>
+              <w:pStyle w:val="ListParagraph"/>
+              <w:numPr>
+                <w:ilvl w:val="0"/>
+                <w:numId w:val="18"/>
+              </w:numPr>
+              <w:jc w:val="left"/>
+              <w:rPr>
+                <w:color w:val="000000" w:themeColor="text1"/>
+              </w:rPr>
+            </w:pPr>
+            <w:r>
+              <w:rPr>
+                <w:color w:val="000000" w:themeColor="text1"/>
+              </w:rPr>
+              <w:t>No effect applied</w:t>
+            </w:r>
           </w:p>
         </w:tc>
       </w:tr>
@@ -3064,11 +4049,40 @@
           </w:tcPr>
           <w:p>
             <w:pPr>
-              <w:jc w:val="center"/>
-              <w:rPr>
-                <w:color w:val="000000" w:themeColor="text1"/>
-              </w:rPr>
-            </w:pPr>
+              <w:jc w:val="left"/>
+              <w:rPr>
+                <w:b/>
+                <w:bCs/>
+                <w:color w:val="000000" w:themeColor="text1"/>
+              </w:rPr>
+            </w:pPr>
+            <w:r>
+              <w:rPr>
+                <w:b/>
+                <w:bCs/>
+                <w:color w:val="000000" w:themeColor="text1"/>
+              </w:rPr>
+              <w:t>5.1.E1 – Worker selects no task</w:t>
+            </w:r>
+          </w:p>
+          <w:p>
+            <w:pPr>
+              <w:pStyle w:val="ListParagraph"/>
+              <w:numPr>
+                <w:ilvl w:val="0"/>
+                <w:numId w:val="20"/>
+              </w:numPr>
+              <w:jc w:val="left"/>
+              <w:rPr>
+                <w:color w:val="000000" w:themeColor="text1"/>
+              </w:rPr>
+            </w:pPr>
+            <w:r>
+              <w:rPr>
+                <w:color w:val="000000" w:themeColor="text1"/>
+              </w:rPr>
+              <w:t>WMS informs the worker that there is no task selected</w:t>
+            </w:r>
           </w:p>
         </w:tc>
       </w:tr>
@@ -3304,6 +4318,12 @@
                 <w:color w:val="000000" w:themeColor="text1"/>
               </w:rPr>
             </w:pPr>
+            <w:r>
+              <w:rPr>
+                <w:color w:val="000000" w:themeColor="text1"/>
+              </w:rPr>
+              <w:t>The admin can see all available workers at the current time</w:t>
+            </w:r>
           </w:p>
         </w:tc>
       </w:tr>
@@ -3356,6 +4376,26 @@
                 <w:color w:val="000000" w:themeColor="text1"/>
               </w:rPr>
             </w:pPr>
+            <w:r>
+              <w:rPr>
+                <w:color w:val="000000" w:themeColor="text1"/>
+              </w:rPr>
+              <w:t xml:space="preserve">Admins indicates that he wants to see all </w:t>
+            </w:r>
+            <w:proofErr w:type="spellStart"/>
+            <w:r>
+              <w:rPr>
+                <w:color w:val="000000" w:themeColor="text1"/>
+              </w:rPr>
+              <w:t>avb</w:t>
+            </w:r>
+            <w:proofErr w:type="spellEnd"/>
+            <w:r>
+              <w:rPr>
+                <w:color w:val="000000" w:themeColor="text1"/>
+              </w:rPr>
+              <w:t>. Workers</w:t>
+            </w:r>
           </w:p>
         </w:tc>
       </w:tr>
@@ -3408,6 +4448,12 @@
                 <w:color w:val="000000" w:themeColor="text1"/>
               </w:rPr>
             </w:pPr>
+            <w:r>
+              <w:rPr>
+                <w:color w:val="000000" w:themeColor="text1"/>
+              </w:rPr>
+              <w:t>PRE-01: The admin is logged in WMS as an admin.</w:t>
+            </w:r>
           </w:p>
         </w:tc>
       </w:tr>
@@ -3460,6 +4506,26 @@
                 <w:color w:val="000000" w:themeColor="text1"/>
               </w:rPr>
             </w:pPr>
+            <w:r>
+              <w:rPr>
+                <w:color w:val="000000" w:themeColor="text1"/>
+              </w:rPr>
+              <w:t xml:space="preserve">POST-01: The admin sees a list of all the </w:t>
+            </w:r>
+            <w:proofErr w:type="spellStart"/>
+            <w:r>
+              <w:rPr>
+                <w:color w:val="000000" w:themeColor="text1"/>
+              </w:rPr>
+              <w:t>avb</w:t>
+            </w:r>
+            <w:proofErr w:type="spellEnd"/>
+            <w:r>
+              <w:rPr>
+                <w:color w:val="000000" w:themeColor="text1"/>
+              </w:rPr>
+              <w:t>. Workers</w:t>
+            </w:r>
           </w:p>
         </w:tc>
       </w:tr>
@@ -3507,11 +4573,71 @@
           </w:tcPr>
           <w:p>
             <w:pPr>
-              <w:jc w:val="center"/>
-              <w:rPr>
-                <w:color w:val="000000" w:themeColor="text1"/>
-              </w:rPr>
-            </w:pPr>
+              <w:jc w:val="left"/>
+              <w:rPr>
+                <w:b/>
+                <w:bCs/>
+                <w:color w:val="000000" w:themeColor="text1"/>
+              </w:rPr>
+            </w:pPr>
+            <w:r>
+              <w:rPr>
+                <w:b/>
+                <w:bCs/>
+                <w:color w:val="000000" w:themeColor="text1"/>
+              </w:rPr>
+              <w:t>6.0 – See all available workers</w:t>
+            </w:r>
+          </w:p>
+          <w:p>
+            <w:pPr>
+              <w:pStyle w:val="ListParagraph"/>
+              <w:numPr>
+                <w:ilvl w:val="0"/>
+                <w:numId w:val="21"/>
+              </w:numPr>
+              <w:jc w:val="left"/>
+              <w:rPr>
+                <w:color w:val="000000" w:themeColor="text1"/>
+              </w:rPr>
+            </w:pPr>
+            <w:r>
+              <w:rPr>
+                <w:color w:val="000000" w:themeColor="text1"/>
+              </w:rPr>
+              <w:t xml:space="preserve">Admin clicks a “see all </w:t>
+            </w:r>
+            <w:r>
+              <w:rPr>
+                <w:color w:val="000000" w:themeColor="text1"/>
+              </w:rPr>
+              <w:t xml:space="preserve">available </w:t>
+            </w:r>
+            <w:r>
+              <w:rPr>
+                <w:color w:val="000000" w:themeColor="text1"/>
+              </w:rPr>
+              <w:t>workers” button.</w:t>
+            </w:r>
+          </w:p>
+          <w:p>
+            <w:pPr>
+              <w:pStyle w:val="ListParagraph"/>
+              <w:numPr>
+                <w:ilvl w:val="0"/>
+                <w:numId w:val="21"/>
+              </w:numPr>
+              <w:jc w:val="left"/>
+              <w:rPr>
+                <w:color w:val="000000" w:themeColor="text1"/>
+              </w:rPr>
+            </w:pPr>
+            <w:r>
+              <w:rPr>
+                <w:color w:val="000000" w:themeColor="text1"/>
+              </w:rPr>
+              <w:t>WMS displays on the main window table all the workers that are logged in.</w:t>
+            </w:r>
           </w:p>
         </w:tc>
       </w:tr>
@@ -3564,6 +4690,12 @@
                 <w:color w:val="000000" w:themeColor="text1"/>
               </w:rPr>
             </w:pPr>
+            <w:r>
+              <w:rPr>
+                <w:color w:val="000000" w:themeColor="text1"/>
+              </w:rPr>
+              <w:t>-</w:t>
+            </w:r>
           </w:p>
         </w:tc>
       </w:tr>
@@ -3616,6 +4748,12 @@
                 <w:color w:val="000000" w:themeColor="text1"/>
               </w:rPr>
             </w:pPr>
+            <w:r>
+              <w:rPr>
+                <w:color w:val="000000" w:themeColor="text1"/>
+              </w:rPr>
+              <w:t>-</w:t>
+            </w:r>
           </w:p>
         </w:tc>
       </w:tr>
@@ -3777,7 +4915,7 @@
         </w:tc>
         <w:tc>
           <w:tcPr>
-            <w:tcW w:w="2466" w:type="dxa"/>
+            <w:tcW w:w="2468" w:type="dxa"/>
             <w:tcBorders>
               <w:top w:val="single" w:sz="6" w:space="0" w:color="000000" w:themeColor="text1"/>
               <w:left w:val="single" w:sz="6" w:space="0" w:color="000000" w:themeColor="text1"/>
@@ -3851,6 +4989,30 @@
                 <w:color w:val="000000" w:themeColor="text1"/>
               </w:rPr>
             </w:pPr>
+            <w:r>
+              <w:rPr>
+                <w:color w:val="000000" w:themeColor="text1"/>
+              </w:rPr>
+              <w:t xml:space="preserve">The admin can see all </w:t>
+            </w:r>
+            <w:r>
+              <w:rPr>
+                <w:color w:val="000000" w:themeColor="text1"/>
+              </w:rPr>
+              <w:t xml:space="preserve">the </w:t>
+            </w:r>
+            <w:r>
+              <w:rPr>
+                <w:color w:val="000000" w:themeColor="text1"/>
+              </w:rPr>
+              <w:t>workers</w:t>
+            </w:r>
+            <w:r>
+              <w:rPr>
+                <w:color w:val="000000" w:themeColor="text1"/>
+              </w:rPr>
+              <w:t xml:space="preserve"> from the company</w:t>
+            </w:r>
           </w:p>
         </w:tc>
       </w:tr>
@@ -3903,6 +5065,24 @@
                 <w:color w:val="000000" w:themeColor="text1"/>
               </w:rPr>
             </w:pPr>
+            <w:r>
+              <w:rPr>
+                <w:color w:val="000000" w:themeColor="text1"/>
+              </w:rPr>
+              <w:t>Admins indicates that he wants to see all</w:t>
+            </w:r>
+            <w:r>
+              <w:rPr>
+                <w:color w:val="000000" w:themeColor="text1"/>
+              </w:rPr>
+              <w:t xml:space="preserve"> wo</w:t>
+            </w:r>
+            <w:r>
+              <w:rPr>
+                <w:color w:val="000000" w:themeColor="text1"/>
+              </w:rPr>
+              <w:t>rkers</w:t>
+            </w:r>
           </w:p>
         </w:tc>
       </w:tr>
@@ -3955,6 +5135,12 @@
                 <w:color w:val="000000" w:themeColor="text1"/>
               </w:rPr>
             </w:pPr>
+            <w:r>
+              <w:rPr>
+                <w:color w:val="000000" w:themeColor="text1"/>
+              </w:rPr>
+              <w:t>PRE-01: The admin is logged in WMS as an admin.</w:t>
+            </w:r>
           </w:p>
         </w:tc>
       </w:tr>
@@ -4007,6 +5193,24 @@
                 <w:color w:val="000000" w:themeColor="text1"/>
               </w:rPr>
             </w:pPr>
+            <w:r>
+              <w:rPr>
+                <w:color w:val="000000" w:themeColor="text1"/>
+              </w:rPr>
+              <w:t xml:space="preserve">POST-01: The admin sees a list of all the </w:t>
+            </w:r>
+            <w:r>
+              <w:rPr>
+                <w:color w:val="000000" w:themeColor="text1"/>
+              </w:rPr>
+              <w:t>w</w:t>
+            </w:r>
+            <w:r>
+              <w:rPr>
+                <w:color w:val="000000" w:themeColor="text1"/>
+              </w:rPr>
+              <w:t>orkers</w:t>
+            </w:r>
           </w:p>
         </w:tc>
       </w:tr>
@@ -4054,11 +5258,74 @@
           </w:tcPr>
           <w:p>
             <w:pPr>
-              <w:jc w:val="center"/>
-              <w:rPr>
-                <w:color w:val="000000" w:themeColor="text1"/>
-              </w:rPr>
-            </w:pPr>
+              <w:jc w:val="left"/>
+              <w:rPr>
+                <w:b/>
+                <w:bCs/>
+                <w:color w:val="000000" w:themeColor="text1"/>
+              </w:rPr>
+            </w:pPr>
+            <w:r>
+              <w:rPr>
+                <w:b/>
+                <w:bCs/>
+                <w:color w:val="000000" w:themeColor="text1"/>
+              </w:rPr>
+              <w:t>7</w:t>
+            </w:r>
+            <w:r>
+              <w:rPr>
+                <w:b/>
+                <w:bCs/>
+                <w:color w:val="000000" w:themeColor="text1"/>
+              </w:rPr>
+              <w:t>.0 – See all workers</w:t>
+            </w:r>
+          </w:p>
+          <w:p>
+            <w:pPr>
+              <w:pStyle w:val="ListParagraph"/>
+              <w:numPr>
+                <w:ilvl w:val="0"/>
+                <w:numId w:val="22"/>
+              </w:numPr>
+              <w:jc w:val="left"/>
+              <w:rPr>
+                <w:color w:val="000000" w:themeColor="text1"/>
+              </w:rPr>
+            </w:pPr>
+            <w:r>
+              <w:rPr>
+                <w:color w:val="000000" w:themeColor="text1"/>
+              </w:rPr>
+              <w:lastRenderedPageBreak/>
+              <w:t>Admin clicks a “see all workers” button.</w:t>
+            </w:r>
+          </w:p>
+          <w:p>
+            <w:pPr>
+              <w:pStyle w:val="ListParagraph"/>
+              <w:numPr>
+                <w:ilvl w:val="0"/>
+                <w:numId w:val="22"/>
+              </w:numPr>
+              <w:jc w:val="left"/>
+              <w:rPr>
+                <w:color w:val="000000" w:themeColor="text1"/>
+              </w:rPr>
+            </w:pPr>
+            <w:r>
+              <w:rPr>
+                <w:color w:val="000000" w:themeColor="text1"/>
+              </w:rPr>
+              <w:t xml:space="preserve">WMS displays on the main window table all the workers </w:t>
+            </w:r>
+            <w:r>
+              <w:rPr>
+                <w:color w:val="000000" w:themeColor="text1"/>
+              </w:rPr>
+              <w:t>from the system</w:t>
+            </w:r>
           </w:p>
         </w:tc>
       </w:tr>
@@ -4088,6 +5355,7 @@
               <w:rPr>
                 <w:color w:val="000000" w:themeColor="text1"/>
               </w:rPr>
+              <w:lastRenderedPageBreak/>
               <w:t>Alternative flows</w:t>
             </w:r>
           </w:p>
@@ -4111,6 +5379,12 @@
                 <w:color w:val="000000" w:themeColor="text1"/>
               </w:rPr>
             </w:pPr>
+            <w:r>
+              <w:rPr>
+                <w:color w:val="000000" w:themeColor="text1"/>
+              </w:rPr>
+              <w:t>-</w:t>
+            </w:r>
           </w:p>
         </w:tc>
       </w:tr>
@@ -4163,6 +5437,12 @@
                 <w:color w:val="000000" w:themeColor="text1"/>
               </w:rPr>
             </w:pPr>
+            <w:r>
+              <w:rPr>
+                <w:color w:val="000000" w:themeColor="text1"/>
+              </w:rPr>
+              <w:t>-</w:t>
+            </w:r>
           </w:p>
         </w:tc>
       </w:tr>
@@ -4375,7 +5655,6 @@
               <w:rPr>
                 <w:color w:val="000000" w:themeColor="text1"/>
               </w:rPr>
-              <w:lastRenderedPageBreak/>
               <w:t>Description</w:t>
             </w:r>
           </w:p>
@@ -4399,6 +5678,12 @@
                 <w:color w:val="000000" w:themeColor="text1"/>
               </w:rPr>
             </w:pPr>
+            <w:r>
+              <w:rPr>
+                <w:color w:val="000000" w:themeColor="text1"/>
+              </w:rPr>
+              <w:t>Introduce a new worker in the system</w:t>
+            </w:r>
           </w:p>
         </w:tc>
       </w:tr>
@@ -4451,6 +5736,12 @@
                 <w:color w:val="000000" w:themeColor="text1"/>
               </w:rPr>
             </w:pPr>
+            <w:r>
+              <w:rPr>
+                <w:color w:val="000000" w:themeColor="text1"/>
+              </w:rPr>
+              <w:t>The admin initiates the add worker operation</w:t>
+            </w:r>
           </w:p>
         </w:tc>
       </w:tr>
@@ -4503,6 +5794,12 @@
                 <w:color w:val="000000" w:themeColor="text1"/>
               </w:rPr>
             </w:pPr>
+            <w:r>
+              <w:rPr>
+                <w:color w:val="000000" w:themeColor="text1"/>
+              </w:rPr>
+              <w:t>PRE-01: Admin is logged in the system</w:t>
+            </w:r>
           </w:p>
         </w:tc>
       </w:tr>
@@ -4555,6 +5852,12 @@
                 <w:color w:val="000000" w:themeColor="text1"/>
               </w:rPr>
             </w:pPr>
+            <w:r>
+              <w:rPr>
+                <w:color w:val="000000" w:themeColor="text1"/>
+              </w:rPr>
+              <w:t>POST-01: There is a new worker created</w:t>
+            </w:r>
           </w:p>
         </w:tc>
       </w:tr>
@@ -4602,11 +5905,135 @@
           </w:tcPr>
           <w:p>
             <w:pPr>
-              <w:jc w:val="center"/>
-              <w:rPr>
-                <w:color w:val="000000" w:themeColor="text1"/>
-              </w:rPr>
-            </w:pPr>
+              <w:jc w:val="left"/>
+              <w:rPr>
+                <w:b/>
+                <w:bCs/>
+                <w:color w:val="000000" w:themeColor="text1"/>
+              </w:rPr>
+            </w:pPr>
+            <w:r>
+              <w:rPr>
+                <w:b/>
+                <w:bCs/>
+                <w:color w:val="000000" w:themeColor="text1"/>
+              </w:rPr>
+              <w:t>8.0 – Add worker</w:t>
+            </w:r>
+          </w:p>
+          <w:p>
+            <w:pPr>
+              <w:pStyle w:val="ListParagraph"/>
+              <w:numPr>
+                <w:ilvl w:val="0"/>
+                <w:numId w:val="23"/>
+              </w:numPr>
+              <w:jc w:val="left"/>
+              <w:rPr>
+                <w:color w:val="000000" w:themeColor="text1"/>
+              </w:rPr>
+            </w:pPr>
+            <w:r>
+              <w:rPr>
+                <w:color w:val="000000" w:themeColor="text1"/>
+              </w:rPr>
+              <w:t>Admin clicks add worker button.</w:t>
+            </w:r>
+          </w:p>
+          <w:p>
+            <w:pPr>
+              <w:pStyle w:val="ListParagraph"/>
+              <w:numPr>
+                <w:ilvl w:val="0"/>
+                <w:numId w:val="23"/>
+              </w:numPr>
+              <w:jc w:val="left"/>
+              <w:rPr>
+                <w:color w:val="000000" w:themeColor="text1"/>
+              </w:rPr>
+            </w:pPr>
+            <w:r>
+              <w:rPr>
+                <w:color w:val="000000" w:themeColor="text1"/>
+              </w:rPr>
+              <w:t>WMS displays a window in which you can fill the details of a worker.</w:t>
+            </w:r>
+          </w:p>
+          <w:p>
+            <w:pPr>
+              <w:pStyle w:val="ListParagraph"/>
+              <w:numPr>
+                <w:ilvl w:val="0"/>
+                <w:numId w:val="23"/>
+              </w:numPr>
+              <w:jc w:val="left"/>
+              <w:rPr>
+                <w:color w:val="000000" w:themeColor="text1"/>
+              </w:rPr>
+            </w:pPr>
+            <w:r>
+              <w:rPr>
+                <w:color w:val="000000" w:themeColor="text1"/>
+              </w:rPr>
+              <w:t>Admins fills in the details.</w:t>
+            </w:r>
+          </w:p>
+          <w:p>
+            <w:pPr>
+              <w:pStyle w:val="ListParagraph"/>
+              <w:numPr>
+                <w:ilvl w:val="0"/>
+                <w:numId w:val="23"/>
+              </w:numPr>
+              <w:jc w:val="left"/>
+              <w:rPr>
+                <w:color w:val="000000" w:themeColor="text1"/>
+              </w:rPr>
+            </w:pPr>
+            <w:r>
+              <w:rPr>
+                <w:color w:val="000000" w:themeColor="text1"/>
+              </w:rPr>
+              <w:t>WMS validates the details of the worker and shows a confirmation window with the details.</w:t>
+            </w:r>
+          </w:p>
+          <w:p>
+            <w:pPr>
+              <w:pStyle w:val="ListParagraph"/>
+              <w:numPr>
+                <w:ilvl w:val="0"/>
+                <w:numId w:val="23"/>
+              </w:numPr>
+              <w:jc w:val="left"/>
+              <w:rPr>
+                <w:color w:val="000000" w:themeColor="text1"/>
+              </w:rPr>
+            </w:pPr>
+            <w:r>
+              <w:rPr>
+                <w:color w:val="000000" w:themeColor="text1"/>
+              </w:rPr>
+              <w:t>Admin confirms the date is correct.</w:t>
+            </w:r>
+          </w:p>
+          <w:p>
+            <w:pPr>
+              <w:pStyle w:val="ListParagraph"/>
+              <w:numPr>
+                <w:ilvl w:val="0"/>
+                <w:numId w:val="23"/>
+              </w:numPr>
+              <w:jc w:val="left"/>
+              <w:rPr>
+                <w:color w:val="000000" w:themeColor="text1"/>
+              </w:rPr>
+            </w:pPr>
+            <w:r>
+              <w:rPr>
+                <w:color w:val="000000" w:themeColor="text1"/>
+              </w:rPr>
+              <w:t>WMS saves the information, and a new user is created</w:t>
+            </w:r>
           </w:p>
         </w:tc>
       </w:tr>
@@ -4654,11 +6081,134 @@
           </w:tcPr>
           <w:p>
             <w:pPr>
-              <w:jc w:val="center"/>
-              <w:rPr>
-                <w:color w:val="000000" w:themeColor="text1"/>
-              </w:rPr>
-            </w:pPr>
+              <w:jc w:val="left"/>
+              <w:rPr>
+                <w:b/>
+                <w:bCs/>
+                <w:color w:val="000000" w:themeColor="text1"/>
+              </w:rPr>
+            </w:pPr>
+            <w:r>
+              <w:rPr>
+                <w:b/>
+                <w:bCs/>
+                <w:color w:val="000000" w:themeColor="text1"/>
+              </w:rPr>
+              <w:t>8.4 – WMS validates the details</w:t>
+            </w:r>
+          </w:p>
+          <w:p>
+            <w:pPr>
+              <w:pStyle w:val="ListParagraph"/>
+              <w:numPr>
+                <w:ilvl w:val="0"/>
+                <w:numId w:val="24"/>
+              </w:numPr>
+              <w:jc w:val="left"/>
+              <w:rPr>
+                <w:color w:val="000000" w:themeColor="text1"/>
+              </w:rPr>
+            </w:pPr>
+            <w:r>
+              <w:rPr>
+                <w:color w:val="000000" w:themeColor="text1"/>
+              </w:rPr>
+              <w:t>The data introduced is not valid, see 8.4.E1</w:t>
+            </w:r>
+          </w:p>
+          <w:p>
+            <w:pPr>
+              <w:pStyle w:val="ListParagraph"/>
+              <w:numPr>
+                <w:ilvl w:val="0"/>
+                <w:numId w:val="24"/>
+              </w:numPr>
+              <w:jc w:val="left"/>
+              <w:rPr>
+                <w:color w:val="000000" w:themeColor="text1"/>
+              </w:rPr>
+            </w:pPr>
+            <w:r>
+              <w:rPr>
+                <w:color w:val="000000" w:themeColor="text1"/>
+              </w:rPr>
+              <w:t>WMS displays an error message.</w:t>
+            </w:r>
+          </w:p>
+          <w:p>
+            <w:pPr>
+              <w:pStyle w:val="ListParagraph"/>
+              <w:numPr>
+                <w:ilvl w:val="0"/>
+                <w:numId w:val="24"/>
+              </w:numPr>
+              <w:jc w:val="left"/>
+              <w:rPr>
+                <w:color w:val="000000" w:themeColor="text1"/>
+              </w:rPr>
+            </w:pPr>
+            <w:r>
+              <w:rPr>
+                <w:color w:val="000000" w:themeColor="text1"/>
+              </w:rPr>
+              <w:t>Go to the step 2 in normal flow.</w:t>
+            </w:r>
+          </w:p>
+          <w:p>
+            <w:pPr>
+              <w:jc w:val="left"/>
+              <w:rPr>
+                <w:b/>
+                <w:bCs/>
+                <w:color w:val="000000" w:themeColor="text1"/>
+              </w:rPr>
+            </w:pPr>
+            <w:r>
+              <w:rPr>
+                <w:b/>
+                <w:bCs/>
+                <w:color w:val="000000" w:themeColor="text1"/>
+              </w:rPr>
+              <w:t>8.5 – Admin confirms the details</w:t>
+            </w:r>
+          </w:p>
+          <w:p>
+            <w:pPr>
+              <w:pStyle w:val="ListParagraph"/>
+              <w:numPr>
+                <w:ilvl w:val="0"/>
+                <w:numId w:val="25"/>
+              </w:numPr>
+              <w:jc w:val="left"/>
+              <w:rPr>
+                <w:color w:val="000000" w:themeColor="text1"/>
+              </w:rPr>
+            </w:pPr>
+            <w:r>
+              <w:rPr>
+                <w:color w:val="000000" w:themeColor="text1"/>
+              </w:rPr>
+              <w:t>Admin does not confirm the details.</w:t>
+            </w:r>
+          </w:p>
+          <w:p>
+            <w:pPr>
+              <w:pStyle w:val="ListParagraph"/>
+              <w:numPr>
+                <w:ilvl w:val="0"/>
+                <w:numId w:val="25"/>
+              </w:numPr>
+              <w:jc w:val="left"/>
+              <w:rPr>
+                <w:color w:val="000000" w:themeColor="text1"/>
+              </w:rPr>
+            </w:pPr>
+            <w:r>
+              <w:rPr>
+                <w:color w:val="000000" w:themeColor="text1"/>
+              </w:rPr>
+              <w:t>WMS returns to the main window</w:t>
+            </w:r>
           </w:p>
         </w:tc>
       </w:tr>
@@ -4706,7 +6256,82 @@
           </w:tcPr>
           <w:p>
             <w:pPr>
-              <w:jc w:val="center"/>
+              <w:jc w:val="left"/>
+              <w:rPr>
+                <w:b/>
+                <w:bCs/>
+                <w:color w:val="000000" w:themeColor="text1"/>
+              </w:rPr>
+            </w:pPr>
+            <w:r>
+              <w:rPr>
+                <w:b/>
+                <w:bCs/>
+                <w:color w:val="000000" w:themeColor="text1"/>
+              </w:rPr>
+              <w:t>8.4.E1 – Data not valid</w:t>
+            </w:r>
+          </w:p>
+          <w:p>
+            <w:pPr>
+              <w:pStyle w:val="ListParagraph"/>
+              <w:numPr>
+                <w:ilvl w:val="0"/>
+                <w:numId w:val="26"/>
+              </w:numPr>
+              <w:jc w:val="left"/>
+              <w:rPr>
+                <w:color w:val="000000" w:themeColor="text1"/>
+              </w:rPr>
+            </w:pPr>
+            <w:r>
+              <w:rPr>
+                <w:color w:val="000000" w:themeColor="text1"/>
+              </w:rPr>
+              <w:t>Data introduced by the user is not valid.</w:t>
+            </w:r>
+          </w:p>
+          <w:p>
+            <w:pPr>
+              <w:pStyle w:val="ListParagraph"/>
+              <w:numPr>
+                <w:ilvl w:val="0"/>
+                <w:numId w:val="26"/>
+              </w:numPr>
+              <w:jc w:val="left"/>
+              <w:rPr>
+                <w:color w:val="000000" w:themeColor="text1"/>
+              </w:rPr>
+            </w:pPr>
+            <w:r>
+              <w:rPr>
+                <w:color w:val="000000" w:themeColor="text1"/>
+              </w:rPr>
+              <w:t>WMS displays an error message.</w:t>
+            </w:r>
+          </w:p>
+          <w:p>
+            <w:pPr>
+              <w:pStyle w:val="ListParagraph"/>
+              <w:numPr>
+                <w:ilvl w:val="0"/>
+                <w:numId w:val="26"/>
+              </w:numPr>
+              <w:jc w:val="left"/>
+              <w:rPr>
+                <w:color w:val="000000" w:themeColor="text1"/>
+              </w:rPr>
+            </w:pPr>
+            <w:r>
+              <w:rPr>
+                <w:color w:val="000000" w:themeColor="text1"/>
+              </w:rPr>
+              <w:t>Go to the step 2 in normal flow.</w:t>
+            </w:r>
+          </w:p>
+          <w:p>
+            <w:pPr>
+              <w:jc w:val="left"/>
               <w:rPr>
                 <w:color w:val="000000" w:themeColor="text1"/>
               </w:rPr>
@@ -4756,6 +6381,7 @@
               <w:rPr>
                 <w:color w:val="000000" w:themeColor="text1"/>
               </w:rPr>
+              <w:lastRenderedPageBreak/>
               <w:t>ID and name</w:t>
             </w:r>
           </w:p>
@@ -4946,6 +6572,12 @@
                 <w:color w:val="000000" w:themeColor="text1"/>
               </w:rPr>
             </w:pPr>
+            <w:r>
+              <w:rPr>
+                <w:color w:val="000000" w:themeColor="text1"/>
+              </w:rPr>
+              <w:t>Update an already existing worker in the WMS</w:t>
+            </w:r>
           </w:p>
         </w:tc>
       </w:tr>
@@ -4998,6 +6630,12 @@
                 <w:color w:val="000000" w:themeColor="text1"/>
               </w:rPr>
             </w:pPr>
+            <w:r>
+              <w:rPr>
+                <w:color w:val="000000" w:themeColor="text1"/>
+              </w:rPr>
+              <w:t>Admin selecting a worker and initiate the update worker operation</w:t>
+            </w:r>
           </w:p>
         </w:tc>
       </w:tr>
@@ -5050,6 +6688,12 @@
                 <w:color w:val="000000" w:themeColor="text1"/>
               </w:rPr>
             </w:pPr>
+            <w:r>
+              <w:rPr>
+                <w:color w:val="000000" w:themeColor="text1"/>
+              </w:rPr>
+              <w:t>PRE-01: Admin is logged in the system</w:t>
+            </w:r>
           </w:p>
         </w:tc>
       </w:tr>
@@ -5102,6 +6746,12 @@
                 <w:color w:val="000000" w:themeColor="text1"/>
               </w:rPr>
             </w:pPr>
+            <w:r>
+              <w:rPr>
+                <w:color w:val="000000" w:themeColor="text1"/>
+              </w:rPr>
+              <w:t>POST-01: The worker is updated</w:t>
+            </w:r>
           </w:p>
         </w:tc>
       </w:tr>
@@ -5149,11 +6799,135 @@
           </w:tcPr>
           <w:p>
             <w:pPr>
-              <w:jc w:val="center"/>
-              <w:rPr>
-                <w:color w:val="000000" w:themeColor="text1"/>
-              </w:rPr>
-            </w:pPr>
+              <w:jc w:val="left"/>
+              <w:rPr>
+                <w:b/>
+                <w:bCs/>
+                <w:color w:val="000000" w:themeColor="text1"/>
+              </w:rPr>
+            </w:pPr>
+            <w:r>
+              <w:rPr>
+                <w:b/>
+                <w:bCs/>
+                <w:color w:val="000000" w:themeColor="text1"/>
+              </w:rPr>
+              <w:t>9.0 – Update worker</w:t>
+            </w:r>
+          </w:p>
+          <w:p>
+            <w:pPr>
+              <w:pStyle w:val="ListParagraph"/>
+              <w:numPr>
+                <w:ilvl w:val="0"/>
+                <w:numId w:val="27"/>
+              </w:numPr>
+              <w:jc w:val="left"/>
+              <w:rPr>
+                <w:color w:val="000000" w:themeColor="text1"/>
+              </w:rPr>
+            </w:pPr>
+            <w:r>
+              <w:rPr>
+                <w:color w:val="000000" w:themeColor="text1"/>
+              </w:rPr>
+              <w:t>Admin selects a worker and clicks on the update button.</w:t>
+            </w:r>
+          </w:p>
+          <w:p>
+            <w:pPr>
+              <w:pStyle w:val="ListParagraph"/>
+              <w:numPr>
+                <w:ilvl w:val="0"/>
+                <w:numId w:val="27"/>
+              </w:numPr>
+              <w:jc w:val="left"/>
+              <w:rPr>
+                <w:color w:val="000000" w:themeColor="text1"/>
+              </w:rPr>
+            </w:pPr>
+            <w:r>
+              <w:rPr>
+                <w:color w:val="000000" w:themeColor="text1"/>
+              </w:rPr>
+              <w:t>WMS displays a window in which you can fill the details of a worker.</w:t>
+            </w:r>
+          </w:p>
+          <w:p>
+            <w:pPr>
+              <w:pStyle w:val="ListParagraph"/>
+              <w:numPr>
+                <w:ilvl w:val="0"/>
+                <w:numId w:val="27"/>
+              </w:numPr>
+              <w:jc w:val="left"/>
+              <w:rPr>
+                <w:color w:val="000000" w:themeColor="text1"/>
+              </w:rPr>
+            </w:pPr>
+            <w:r>
+              <w:rPr>
+                <w:color w:val="000000" w:themeColor="text1"/>
+              </w:rPr>
+              <w:t>Admins fills in the details.</w:t>
+            </w:r>
+          </w:p>
+          <w:p>
+            <w:pPr>
+              <w:pStyle w:val="ListParagraph"/>
+              <w:numPr>
+                <w:ilvl w:val="0"/>
+                <w:numId w:val="27"/>
+              </w:numPr>
+              <w:jc w:val="left"/>
+              <w:rPr>
+                <w:color w:val="000000" w:themeColor="text1"/>
+              </w:rPr>
+            </w:pPr>
+            <w:r>
+              <w:rPr>
+                <w:color w:val="000000" w:themeColor="text1"/>
+              </w:rPr>
+              <w:t>WMS validates the details of the worker and shows a confirmation window with the details.</w:t>
+            </w:r>
+          </w:p>
+          <w:p>
+            <w:pPr>
+              <w:pStyle w:val="ListParagraph"/>
+              <w:numPr>
+                <w:ilvl w:val="0"/>
+                <w:numId w:val="27"/>
+              </w:numPr>
+              <w:jc w:val="left"/>
+              <w:rPr>
+                <w:color w:val="000000" w:themeColor="text1"/>
+              </w:rPr>
+            </w:pPr>
+            <w:r>
+              <w:rPr>
+                <w:color w:val="000000" w:themeColor="text1"/>
+              </w:rPr>
+              <w:t>Admin confirms the date is correct.</w:t>
+            </w:r>
+          </w:p>
+          <w:p>
+            <w:pPr>
+              <w:pStyle w:val="ListParagraph"/>
+              <w:numPr>
+                <w:ilvl w:val="0"/>
+                <w:numId w:val="27"/>
+              </w:numPr>
+              <w:jc w:val="left"/>
+              <w:rPr>
+                <w:color w:val="000000" w:themeColor="text1"/>
+              </w:rPr>
+            </w:pPr>
+            <w:r>
+              <w:rPr>
+                <w:color w:val="000000" w:themeColor="text1"/>
+              </w:rPr>
+              <w:t>WMS saves the information, and a new user is created</w:t>
+            </w:r>
           </w:p>
         </w:tc>
       </w:tr>
@@ -5201,11 +6975,256 @@
           </w:tcPr>
           <w:p>
             <w:pPr>
-              <w:jc w:val="center"/>
-              <w:rPr>
-                <w:color w:val="000000" w:themeColor="text1"/>
-              </w:rPr>
-            </w:pPr>
+              <w:jc w:val="left"/>
+              <w:rPr>
+                <w:b/>
+                <w:bCs/>
+                <w:color w:val="000000" w:themeColor="text1"/>
+              </w:rPr>
+            </w:pPr>
+            <w:r>
+              <w:rPr>
+                <w:b/>
+                <w:bCs/>
+                <w:color w:val="000000" w:themeColor="text1"/>
+              </w:rPr>
+              <w:t xml:space="preserve">9.1 – Admin </w:t>
+            </w:r>
+            <w:r>
+              <w:rPr>
+                <w:b/>
+                <w:bCs/>
+                <w:color w:val="000000" w:themeColor="text1"/>
+              </w:rPr>
+              <w:t>does not select a worker</w:t>
+            </w:r>
+          </w:p>
+          <w:p>
+            <w:pPr>
+              <w:pStyle w:val="ListParagraph"/>
+              <w:numPr>
+                <w:ilvl w:val="0"/>
+                <w:numId w:val="29"/>
+              </w:numPr>
+              <w:jc w:val="left"/>
+              <w:rPr>
+                <w:color w:val="000000" w:themeColor="text1"/>
+              </w:rPr>
+            </w:pPr>
+            <w:r>
+              <w:rPr>
+                <w:color w:val="000000" w:themeColor="text1"/>
+              </w:rPr>
+              <w:t>Admin does not select a worker, see 9.1.E1.</w:t>
+            </w:r>
+          </w:p>
+          <w:p>
+            <w:pPr>
+              <w:pStyle w:val="ListParagraph"/>
+              <w:numPr>
+                <w:ilvl w:val="0"/>
+                <w:numId w:val="29"/>
+              </w:numPr>
+              <w:jc w:val="left"/>
+              <w:rPr>
+                <w:color w:val="000000" w:themeColor="text1"/>
+              </w:rPr>
+            </w:pPr>
+            <w:r>
+              <w:rPr>
+                <w:color w:val="000000" w:themeColor="text1"/>
+              </w:rPr>
+              <w:t>WMS displays an error message.</w:t>
+            </w:r>
+          </w:p>
+          <w:p>
+            <w:pPr>
+              <w:pStyle w:val="ListParagraph"/>
+              <w:numPr>
+                <w:ilvl w:val="0"/>
+                <w:numId w:val="29"/>
+              </w:numPr>
+              <w:jc w:val="left"/>
+              <w:rPr>
+                <w:color w:val="000000" w:themeColor="text1"/>
+              </w:rPr>
+            </w:pPr>
+            <w:r>
+              <w:rPr>
+                <w:color w:val="000000" w:themeColor="text1"/>
+              </w:rPr>
+              <w:t>Return to the main window.</w:t>
+            </w:r>
+          </w:p>
+          <w:p>
+            <w:pPr>
+              <w:jc w:val="left"/>
+              <w:rPr>
+                <w:b/>
+                <w:bCs/>
+                <w:color w:val="000000" w:themeColor="text1"/>
+              </w:rPr>
+            </w:pPr>
+            <w:r>
+              <w:rPr>
+                <w:b/>
+                <w:bCs/>
+                <w:color w:val="000000" w:themeColor="text1"/>
+              </w:rPr>
+              <w:t>9</w:t>
+            </w:r>
+            <w:r>
+              <w:rPr>
+                <w:b/>
+                <w:bCs/>
+                <w:color w:val="000000" w:themeColor="text1"/>
+              </w:rPr>
+              <w:t xml:space="preserve">.4 – WMS </w:t>
+            </w:r>
+            <w:r>
+              <w:rPr>
+                <w:b/>
+                <w:bCs/>
+                <w:color w:val="000000" w:themeColor="text1"/>
+              </w:rPr>
+              <w:t>does not validate</w:t>
+            </w:r>
+            <w:r>
+              <w:rPr>
+                <w:b/>
+                <w:bCs/>
+                <w:color w:val="000000" w:themeColor="text1"/>
+              </w:rPr>
+              <w:t xml:space="preserve"> the details</w:t>
+            </w:r>
+          </w:p>
+          <w:p>
+            <w:pPr>
+              <w:pStyle w:val="ListParagraph"/>
+              <w:numPr>
+                <w:ilvl w:val="0"/>
+                <w:numId w:val="24"/>
+              </w:numPr>
+              <w:jc w:val="left"/>
+              <w:rPr>
+                <w:color w:val="000000" w:themeColor="text1"/>
+              </w:rPr>
+            </w:pPr>
+            <w:r>
+              <w:rPr>
+                <w:color w:val="000000" w:themeColor="text1"/>
+              </w:rPr>
+              <w:t xml:space="preserve">The data introduced is not valid, see </w:t>
+            </w:r>
+            <w:r>
+              <w:rPr>
+                <w:color w:val="000000" w:themeColor="text1"/>
+              </w:rPr>
+              <w:t>9</w:t>
+            </w:r>
+            <w:r>
+              <w:rPr>
+                <w:color w:val="000000" w:themeColor="text1"/>
+              </w:rPr>
+              <w:t>.4.E1</w:t>
+            </w:r>
+          </w:p>
+          <w:p>
+            <w:pPr>
+              <w:pStyle w:val="ListParagraph"/>
+              <w:numPr>
+                <w:ilvl w:val="0"/>
+                <w:numId w:val="24"/>
+              </w:numPr>
+              <w:jc w:val="left"/>
+              <w:rPr>
+                <w:color w:val="000000" w:themeColor="text1"/>
+              </w:rPr>
+            </w:pPr>
+            <w:r>
+              <w:rPr>
+                <w:color w:val="000000" w:themeColor="text1"/>
+              </w:rPr>
+              <w:t>WMS displays an error message.</w:t>
+            </w:r>
+          </w:p>
+          <w:p>
+            <w:pPr>
+              <w:pStyle w:val="ListParagraph"/>
+              <w:numPr>
+                <w:ilvl w:val="0"/>
+                <w:numId w:val="24"/>
+              </w:numPr>
+              <w:jc w:val="left"/>
+              <w:rPr>
+                <w:color w:val="000000" w:themeColor="text1"/>
+              </w:rPr>
+            </w:pPr>
+            <w:r>
+              <w:rPr>
+                <w:color w:val="000000" w:themeColor="text1"/>
+              </w:rPr>
+              <w:t>Go to the step 2 in normal flow.</w:t>
+            </w:r>
+          </w:p>
+          <w:p>
+            <w:pPr>
+              <w:jc w:val="left"/>
+              <w:rPr>
+                <w:b/>
+                <w:bCs/>
+                <w:color w:val="000000" w:themeColor="text1"/>
+              </w:rPr>
+            </w:pPr>
+            <w:r>
+              <w:rPr>
+                <w:b/>
+                <w:bCs/>
+                <w:color w:val="000000" w:themeColor="text1"/>
+              </w:rPr>
+              <w:t>9</w:t>
+            </w:r>
+            <w:r>
+              <w:rPr>
+                <w:b/>
+                <w:bCs/>
+                <w:color w:val="000000" w:themeColor="text1"/>
+              </w:rPr>
+              <w:t>.5 – Admin confirms the details</w:t>
+            </w:r>
+          </w:p>
+          <w:p>
+            <w:pPr>
+              <w:pStyle w:val="ListParagraph"/>
+              <w:numPr>
+                <w:ilvl w:val="0"/>
+                <w:numId w:val="25"/>
+              </w:numPr>
+              <w:jc w:val="left"/>
+              <w:rPr>
+                <w:color w:val="000000" w:themeColor="text1"/>
+              </w:rPr>
+            </w:pPr>
+            <w:r>
+              <w:rPr>
+                <w:color w:val="000000" w:themeColor="text1"/>
+              </w:rPr>
+              <w:t>Admin does not confirm the details.</w:t>
+            </w:r>
+          </w:p>
+          <w:p>
+            <w:pPr>
+              <w:jc w:val="left"/>
+              <w:rPr>
+                <w:color w:val="000000" w:themeColor="text1"/>
+              </w:rPr>
+            </w:pPr>
+            <w:r>
+              <w:rPr>
+                <w:color w:val="000000" w:themeColor="text1"/>
+              </w:rPr>
+              <w:t>WMS returns to the main window</w:t>
+            </w:r>
           </w:p>
         </w:tc>
       </w:tr>
@@ -5253,11 +7272,158 @@
           </w:tcPr>
           <w:p>
             <w:pPr>
-              <w:jc w:val="center"/>
-              <w:rPr>
-                <w:color w:val="000000" w:themeColor="text1"/>
-              </w:rPr>
-            </w:pPr>
+              <w:jc w:val="left"/>
+              <w:rPr>
+                <w:b/>
+                <w:bCs/>
+                <w:color w:val="000000" w:themeColor="text1"/>
+              </w:rPr>
+            </w:pPr>
+            <w:r>
+              <w:rPr>
+                <w:b/>
+                <w:bCs/>
+                <w:color w:val="000000" w:themeColor="text1"/>
+              </w:rPr>
+              <w:t>9.4.E1 – Worker not selected</w:t>
+            </w:r>
+          </w:p>
+          <w:p>
+            <w:pPr>
+              <w:pStyle w:val="ListParagraph"/>
+              <w:numPr>
+                <w:ilvl w:val="0"/>
+                <w:numId w:val="30"/>
+              </w:numPr>
+              <w:jc w:val="left"/>
+              <w:rPr>
+                <w:color w:val="000000" w:themeColor="text1"/>
+              </w:rPr>
+            </w:pPr>
+            <w:r>
+              <w:rPr>
+                <w:color w:val="000000" w:themeColor="text1"/>
+              </w:rPr>
+              <w:t>Admin press the button without a worker being selected.</w:t>
+            </w:r>
+          </w:p>
+          <w:p>
+            <w:pPr>
+              <w:pStyle w:val="ListParagraph"/>
+              <w:numPr>
+                <w:ilvl w:val="0"/>
+                <w:numId w:val="30"/>
+              </w:numPr>
+              <w:jc w:val="left"/>
+              <w:rPr>
+                <w:color w:val="000000" w:themeColor="text1"/>
+              </w:rPr>
+            </w:pPr>
+            <w:r>
+              <w:rPr>
+                <w:color w:val="000000" w:themeColor="text1"/>
+              </w:rPr>
+              <w:t>WMS displays an error and returns to the main window.</w:t>
+            </w:r>
+          </w:p>
+          <w:p>
+            <w:pPr>
+              <w:jc w:val="left"/>
+              <w:rPr>
+                <w:b/>
+                <w:bCs/>
+                <w:color w:val="000000" w:themeColor="text1"/>
+              </w:rPr>
+            </w:pPr>
+            <w:r>
+              <w:rPr>
+                <w:b/>
+                <w:bCs/>
+                <w:color w:val="000000" w:themeColor="text1"/>
+              </w:rPr>
+              <w:t>9</w:t>
+            </w:r>
+            <w:r>
+              <w:rPr>
+                <w:b/>
+                <w:bCs/>
+                <w:color w:val="000000" w:themeColor="text1"/>
+              </w:rPr>
+              <w:t>.4.E</w:t>
+            </w:r>
+            <w:r>
+              <w:rPr>
+                <w:b/>
+                <w:bCs/>
+                <w:color w:val="000000" w:themeColor="text1"/>
+              </w:rPr>
+              <w:t>1</w:t>
+            </w:r>
+            <w:r>
+              <w:rPr>
+                <w:b/>
+                <w:bCs/>
+                <w:color w:val="000000" w:themeColor="text1"/>
+              </w:rPr>
+              <w:t xml:space="preserve"> – Data not valid</w:t>
+            </w:r>
+          </w:p>
+          <w:p>
+            <w:pPr>
+              <w:pStyle w:val="ListParagraph"/>
+              <w:numPr>
+                <w:ilvl w:val="0"/>
+                <w:numId w:val="28"/>
+              </w:numPr>
+              <w:jc w:val="left"/>
+              <w:rPr>
+                <w:color w:val="000000" w:themeColor="text1"/>
+              </w:rPr>
+            </w:pPr>
+            <w:r>
+              <w:rPr>
+                <w:color w:val="000000" w:themeColor="text1"/>
+              </w:rPr>
+              <w:t>Data introduced by the user is not valid.</w:t>
+            </w:r>
+          </w:p>
+          <w:p>
+            <w:pPr>
+              <w:pStyle w:val="ListParagraph"/>
+              <w:numPr>
+                <w:ilvl w:val="0"/>
+                <w:numId w:val="28"/>
+              </w:numPr>
+              <w:jc w:val="left"/>
+              <w:rPr>
+                <w:color w:val="000000" w:themeColor="text1"/>
+              </w:rPr>
+            </w:pPr>
+            <w:r>
+              <w:rPr>
+                <w:color w:val="000000" w:themeColor="text1"/>
+              </w:rPr>
+              <w:t>WMS displays an error message.</w:t>
+            </w:r>
+          </w:p>
+          <w:p>
+            <w:pPr>
+              <w:pStyle w:val="ListParagraph"/>
+              <w:numPr>
+                <w:ilvl w:val="0"/>
+                <w:numId w:val="28"/>
+              </w:numPr>
+              <w:jc w:val="left"/>
+              <w:rPr>
+                <w:color w:val="000000" w:themeColor="text1"/>
+              </w:rPr>
+            </w:pPr>
+            <w:r>
+              <w:rPr>
+                <w:color w:val="000000" w:themeColor="text1"/>
+              </w:rPr>
+              <w:t>Go to the step 2 in normal flow.</w:t>
+            </w:r>
           </w:p>
         </w:tc>
       </w:tr>
@@ -5303,6 +7469,7 @@
               <w:rPr>
                 <w:color w:val="000000" w:themeColor="text1"/>
               </w:rPr>
+              <w:lastRenderedPageBreak/>
               <w:t>ID and name</w:t>
             </w:r>
           </w:p>
@@ -5493,6 +7660,12 @@
                 <w:color w:val="000000" w:themeColor="text1"/>
               </w:rPr>
             </w:pPr>
+            <w:r>
+              <w:rPr>
+                <w:color w:val="000000" w:themeColor="text1"/>
+              </w:rPr>
+              <w:t>A worker is deleted from the system.</w:t>
+            </w:r>
           </w:p>
         </w:tc>
       </w:tr>
@@ -5545,6 +7718,12 @@
                 <w:color w:val="000000" w:themeColor="text1"/>
               </w:rPr>
             </w:pPr>
+            <w:r>
+              <w:rPr>
+                <w:color w:val="000000" w:themeColor="text1"/>
+              </w:rPr>
+              <w:t>Admin selects a worker and initiate the deletion process</w:t>
+            </w:r>
           </w:p>
         </w:tc>
       </w:tr>
@@ -5597,6 +7776,12 @@
                 <w:color w:val="000000" w:themeColor="text1"/>
               </w:rPr>
             </w:pPr>
+            <w:r>
+              <w:rPr>
+                <w:color w:val="000000" w:themeColor="text1"/>
+              </w:rPr>
+              <w:t>PRE-01: Admin is logged in the system</w:t>
+            </w:r>
           </w:p>
         </w:tc>
       </w:tr>
@@ -5649,6 +7834,12 @@
                 <w:color w:val="000000" w:themeColor="text1"/>
               </w:rPr>
             </w:pPr>
+            <w:r>
+              <w:rPr>
+                <w:color w:val="000000" w:themeColor="text1"/>
+              </w:rPr>
+              <w:t>POST-01: The worker is no longer in the system</w:t>
+            </w:r>
           </w:p>
         </w:tc>
       </w:tr>
@@ -5696,11 +7887,107 @@
           </w:tcPr>
           <w:p>
             <w:pPr>
-              <w:jc w:val="center"/>
-              <w:rPr>
-                <w:color w:val="000000" w:themeColor="text1"/>
-              </w:rPr>
-            </w:pPr>
+              <w:jc w:val="left"/>
+              <w:rPr>
+                <w:b/>
+                <w:bCs/>
+                <w:color w:val="000000" w:themeColor="text1"/>
+              </w:rPr>
+            </w:pPr>
+            <w:r>
+              <w:rPr>
+                <w:b/>
+                <w:bCs/>
+                <w:color w:val="000000" w:themeColor="text1"/>
+              </w:rPr>
+              <w:t xml:space="preserve">10.0 Delete </w:t>
+            </w:r>
+            <w:proofErr w:type="gramStart"/>
+            <w:r>
+              <w:rPr>
+                <w:b/>
+                <w:bCs/>
+                <w:color w:val="000000" w:themeColor="text1"/>
+              </w:rPr>
+              <w:t>worker</w:t>
+            </w:r>
+            <w:proofErr w:type="gramEnd"/>
+          </w:p>
+          <w:p>
+            <w:pPr>
+              <w:pStyle w:val="ListParagraph"/>
+              <w:numPr>
+                <w:ilvl w:val="0"/>
+                <w:numId w:val="31"/>
+              </w:numPr>
+              <w:jc w:val="left"/>
+              <w:rPr>
+                <w:color w:val="000000" w:themeColor="text1"/>
+              </w:rPr>
+            </w:pPr>
+            <w:r>
+              <w:rPr>
+                <w:color w:val="000000" w:themeColor="text1"/>
+              </w:rPr>
+              <w:t>Admin selects a worker and press the delete button.</w:t>
+            </w:r>
+          </w:p>
+          <w:p>
+            <w:pPr>
+              <w:pStyle w:val="ListParagraph"/>
+              <w:numPr>
+                <w:ilvl w:val="0"/>
+                <w:numId w:val="31"/>
+              </w:numPr>
+              <w:jc w:val="left"/>
+              <w:rPr>
+                <w:color w:val="000000" w:themeColor="text1"/>
+              </w:rPr>
+            </w:pPr>
+            <w:r>
+              <w:rPr>
+                <w:color w:val="000000" w:themeColor="text1"/>
+              </w:rPr>
+              <w:t>WMS displays a pop-up asking for confirmation.</w:t>
+            </w:r>
+          </w:p>
+          <w:p>
+            <w:pPr>
+              <w:pStyle w:val="ListParagraph"/>
+              <w:numPr>
+                <w:ilvl w:val="0"/>
+                <w:numId w:val="31"/>
+              </w:numPr>
+              <w:jc w:val="left"/>
+              <w:rPr>
+                <w:color w:val="000000" w:themeColor="text1"/>
+              </w:rPr>
+            </w:pPr>
+            <w:r>
+              <w:rPr>
+                <w:color w:val="000000" w:themeColor="text1"/>
+              </w:rPr>
+              <w:t>Admin confirms the operation.</w:t>
+            </w:r>
+          </w:p>
+          <w:p>
+            <w:pPr>
+              <w:pStyle w:val="ListParagraph"/>
+              <w:numPr>
+                <w:ilvl w:val="0"/>
+                <w:numId w:val="31"/>
+              </w:numPr>
+              <w:jc w:val="left"/>
+              <w:rPr>
+                <w:color w:val="000000" w:themeColor="text1"/>
+              </w:rPr>
+            </w:pPr>
+            <w:r>
+              <w:rPr>
+                <w:color w:val="000000" w:themeColor="text1"/>
+              </w:rPr>
+              <w:t>WMS deletes the worker</w:t>
+            </w:r>
           </w:p>
         </w:tc>
       </w:tr>
@@ -5748,11 +8035,134 @@
           </w:tcPr>
           <w:p>
             <w:pPr>
-              <w:jc w:val="center"/>
-              <w:rPr>
-                <w:color w:val="000000" w:themeColor="text1"/>
-              </w:rPr>
-            </w:pPr>
+              <w:jc w:val="left"/>
+              <w:rPr>
+                <w:b/>
+                <w:bCs/>
+                <w:color w:val="000000" w:themeColor="text1"/>
+              </w:rPr>
+            </w:pPr>
+            <w:r>
+              <w:rPr>
+                <w:b/>
+                <w:bCs/>
+                <w:color w:val="000000" w:themeColor="text1"/>
+              </w:rPr>
+              <w:t>10.1 – Worker not selected</w:t>
+            </w:r>
+          </w:p>
+          <w:p>
+            <w:pPr>
+              <w:pStyle w:val="ListParagraph"/>
+              <w:numPr>
+                <w:ilvl w:val="0"/>
+                <w:numId w:val="32"/>
+              </w:numPr>
+              <w:jc w:val="left"/>
+              <w:rPr>
+                <w:color w:val="000000" w:themeColor="text1"/>
+              </w:rPr>
+            </w:pPr>
+            <w:r>
+              <w:rPr>
+                <w:color w:val="000000" w:themeColor="text1"/>
+              </w:rPr>
+              <w:t>Admin does not select a worker and press the delete button, see 10.1.E1.</w:t>
+            </w:r>
+          </w:p>
+          <w:p>
+            <w:pPr>
+              <w:pStyle w:val="ListParagraph"/>
+              <w:numPr>
+                <w:ilvl w:val="0"/>
+                <w:numId w:val="32"/>
+              </w:numPr>
+              <w:jc w:val="left"/>
+              <w:rPr>
+                <w:color w:val="000000" w:themeColor="text1"/>
+              </w:rPr>
+            </w:pPr>
+            <w:r>
+              <w:rPr>
+                <w:color w:val="000000" w:themeColor="text1"/>
+              </w:rPr>
+              <w:t>WMS displays an error message.</w:t>
+            </w:r>
+          </w:p>
+          <w:p>
+            <w:pPr>
+              <w:pStyle w:val="ListParagraph"/>
+              <w:numPr>
+                <w:ilvl w:val="0"/>
+                <w:numId w:val="32"/>
+              </w:numPr>
+              <w:jc w:val="left"/>
+              <w:rPr>
+                <w:color w:val="000000" w:themeColor="text1"/>
+              </w:rPr>
+            </w:pPr>
+            <w:r>
+              <w:rPr>
+                <w:color w:val="000000" w:themeColor="text1"/>
+              </w:rPr>
+              <w:t>Go to the main page of the application.</w:t>
+            </w:r>
+          </w:p>
+          <w:p>
+            <w:pPr>
+              <w:jc w:val="left"/>
+              <w:rPr>
+                <w:b/>
+                <w:bCs/>
+                <w:color w:val="000000" w:themeColor="text1"/>
+              </w:rPr>
+            </w:pPr>
+            <w:r>
+              <w:rPr>
+                <w:b/>
+                <w:bCs/>
+                <w:color w:val="000000" w:themeColor="text1"/>
+              </w:rPr>
+              <w:t>10.3 – Admin does not confirm the operation</w:t>
+            </w:r>
+          </w:p>
+          <w:p>
+            <w:pPr>
+              <w:pStyle w:val="ListParagraph"/>
+              <w:numPr>
+                <w:ilvl w:val="0"/>
+                <w:numId w:val="33"/>
+              </w:numPr>
+              <w:jc w:val="left"/>
+              <w:rPr>
+                <w:color w:val="000000" w:themeColor="text1"/>
+              </w:rPr>
+            </w:pPr>
+            <w:r>
+              <w:rPr>
+                <w:color w:val="000000" w:themeColor="text1"/>
+              </w:rPr>
+              <w:t>Admin does not confirm the deletion.</w:t>
+            </w:r>
+          </w:p>
+          <w:p>
+            <w:pPr>
+              <w:pStyle w:val="ListParagraph"/>
+              <w:numPr>
+                <w:ilvl w:val="0"/>
+                <w:numId w:val="33"/>
+              </w:numPr>
+              <w:jc w:val="left"/>
+              <w:rPr>
+                <w:color w:val="000000" w:themeColor="text1"/>
+              </w:rPr>
+            </w:pPr>
+            <w:r>
+              <w:rPr>
+                <w:color w:val="000000" w:themeColor="text1"/>
+              </w:rPr>
+              <w:t>WMS goes to the main window.</w:t>
+            </w:r>
           </w:p>
         </w:tc>
       </w:tr>
@@ -5800,11 +8210,40 @@
           </w:tcPr>
           <w:p>
             <w:pPr>
-              <w:jc w:val="center"/>
-              <w:rPr>
-                <w:color w:val="000000" w:themeColor="text1"/>
-              </w:rPr>
-            </w:pPr>
+              <w:jc w:val="left"/>
+              <w:rPr>
+                <w:b/>
+                <w:bCs/>
+                <w:color w:val="000000" w:themeColor="text1"/>
+              </w:rPr>
+            </w:pPr>
+            <w:r>
+              <w:rPr>
+                <w:b/>
+                <w:bCs/>
+                <w:color w:val="000000" w:themeColor="text1"/>
+              </w:rPr>
+              <w:t>10.1.E1 – Worker not selected</w:t>
+            </w:r>
+          </w:p>
+          <w:p>
+            <w:pPr>
+              <w:pStyle w:val="ListParagraph"/>
+              <w:numPr>
+                <w:ilvl w:val="0"/>
+                <w:numId w:val="34"/>
+              </w:numPr>
+              <w:jc w:val="left"/>
+              <w:rPr>
+                <w:color w:val="000000" w:themeColor="text1"/>
+              </w:rPr>
+            </w:pPr>
+            <w:r>
+              <w:rPr>
+                <w:color w:val="000000" w:themeColor="text1"/>
+              </w:rPr>
+              <w:t>WMS displays an error message showing that no worker is selected</w:t>
+            </w:r>
           </w:p>
         </w:tc>
       </w:tr>
@@ -5943,6 +8382,436 @@
 <file path=word/numbering.xml><?xml version="1.0" encoding="utf-8"?>
 <w:numbering xmlns:wpc="http://schemas.microsoft.com/office/word/2010/wordprocessingCanvas" xmlns:cx="http://schemas.microsoft.com/office/drawing/2014/chartex" xmlns:cx1="http://schemas.microsoft.com/office/drawing/2015/9/8/chartex" xmlns:cx2="http://schemas.microsoft.com/office/drawing/2015/10/21/chartex" xmlns:cx3="http://schemas.microsoft.com/office/drawing/2016/5/9/chartex" xmlns:cx4="http://schemas.microsoft.com/office/drawing/2016/5/10/chartex" xmlns:cx5="http://schemas.microsoft.com/office/drawing/2016/5/11/chartex" xmlns:cx6="http://schemas.microsoft.com/office/drawing/2016/5/12/chartex" xmlns:cx7="http://schemas.microsoft.com/office/drawing/2016/5/13/chartex" xmlns:cx8="http://schemas.microsoft.com/office/drawing/2016/5/14/chartex" xmlns:mc="http://schemas.openxmlformats.org/markup-compatibility/2006" xmlns:aink="http://schemas.microsoft.com/office/drawing/2016/ink" xmlns:am3d="http://schemas.microsoft.com/office/drawing/2017/model3d" xmlns:o="urn:schemas-microsoft-com:office:office" xmlns:oel="http://schemas.microsoft.com/office/2019/extlst" xmlns:r="http://schemas.openxmlformats.org/officeDocument/2006/relationships" xmlns:m="http://schemas.openxmlformats.org/officeDocument/2006/math" xmlns:v="urn:schemas-microsoft-com:vml" xmlns:wp14="http://schemas.microsoft.com/office/word/2010/wordprocessingDrawing" xmlns:wp="http://schemas.openxmlformats.org/drawingml/2006/wordprocessingDrawing" xmlns:w10="urn:schemas-microsoft-com:office:word" xmlns:w="http://schemas.openxmlformats.org/wordprocessingml/2006/main" xmlns:w14="http://schemas.microsoft.com/office/word/2010/wordml" xmlns:w15="http://schemas.microsoft.com/office/word/2012/wordml" xmlns:w16cex="http://schemas.microsoft.com/office/word/2018/wordml/cex" xmlns:w16cid="http://schemas.microsoft.com/office/word/2016/wordml/cid" xmlns:w16="http://schemas.microsoft.com/office/word/2018/wordml" xmlns:w16du="http://schemas.microsoft.com/office/word/2023/wordml/word16du" xmlns:w16sdtdh="http://schemas.microsoft.com/office/word/2020/wordml/sdtdatahash" xmlns:w16se="http://schemas.microsoft.com/office/word/2015/wordml/symex" xmlns:wpg="http://schemas.microsoft.com/office/word/2010/wordprocessingGroup" xmlns:wpi="http://schemas.microsoft.com/office/word/2010/wordprocessingInk" xmlns:wne="http://schemas.microsoft.com/office/word/2006/wordml" xmlns:wps="http://schemas.microsoft.com/office/word/2010/wordprocessingShape" mc:Ignorable="w14 w15 w16se w16cid w16 w16cex w16sdtdh wp14">
   <w:abstractNum w:abstractNumId="0" w15:restartNumberingAfterBreak="0">
+    <w:nsid w:val="01596179"/>
+    <w:multiLevelType w:val="hybridMultilevel"/>
+    <w:tmpl w:val="4C941AD2"/>
+    <w:lvl w:ilvl="0" w:tplc="FFFFFFFF">
+      <w:start w:val="1"/>
+      <w:numFmt w:val="decimal"/>
+      <w:lvlText w:val="%1."/>
+      <w:lvlJc w:val="left"/>
+      <w:pPr>
+        <w:ind w:left="720" w:hanging="360"/>
+      </w:pPr>
+    </w:lvl>
+    <w:lvl w:ilvl="1" w:tplc="08090019" w:tentative="1">
+      <w:start w:val="1"/>
+      <w:numFmt w:val="lowerLetter"/>
+      <w:lvlText w:val="%2."/>
+      <w:lvlJc w:val="left"/>
+      <w:pPr>
+        <w:ind w:left="1440" w:hanging="360"/>
+      </w:pPr>
+    </w:lvl>
+    <w:lvl w:ilvl="2" w:tplc="0809001B" w:tentative="1">
+      <w:start w:val="1"/>
+      <w:numFmt w:val="lowerRoman"/>
+      <w:lvlText w:val="%3."/>
+      <w:lvlJc w:val="right"/>
+      <w:pPr>
+        <w:ind w:left="2160" w:hanging="180"/>
+      </w:pPr>
+    </w:lvl>
+    <w:lvl w:ilvl="3" w:tplc="0809000F" w:tentative="1">
+      <w:start w:val="1"/>
+      <w:numFmt w:val="decimal"/>
+      <w:lvlText w:val="%4."/>
+      <w:lvlJc w:val="left"/>
+      <w:pPr>
+        <w:ind w:left="2880" w:hanging="360"/>
+      </w:pPr>
+    </w:lvl>
+    <w:lvl w:ilvl="4" w:tplc="08090019" w:tentative="1">
+      <w:start w:val="1"/>
+      <w:numFmt w:val="lowerLetter"/>
+      <w:lvlText w:val="%5."/>
+      <w:lvlJc w:val="left"/>
+      <w:pPr>
+        <w:ind w:left="3600" w:hanging="360"/>
+      </w:pPr>
+    </w:lvl>
+    <w:lvl w:ilvl="5" w:tplc="0809001B" w:tentative="1">
+      <w:start w:val="1"/>
+      <w:numFmt w:val="lowerRoman"/>
+      <w:lvlText w:val="%6."/>
+      <w:lvlJc w:val="right"/>
+      <w:pPr>
+        <w:ind w:left="4320" w:hanging="180"/>
+      </w:pPr>
+    </w:lvl>
+    <w:lvl w:ilvl="6" w:tplc="0809000F" w:tentative="1">
+      <w:start w:val="1"/>
+      <w:numFmt w:val="decimal"/>
+      <w:lvlText w:val="%7."/>
+      <w:lvlJc w:val="left"/>
+      <w:pPr>
+        <w:ind w:left="5040" w:hanging="360"/>
+      </w:pPr>
+    </w:lvl>
+    <w:lvl w:ilvl="7" w:tplc="08090019" w:tentative="1">
+      <w:start w:val="1"/>
+      <w:numFmt w:val="lowerLetter"/>
+      <w:lvlText w:val="%8."/>
+      <w:lvlJc w:val="left"/>
+      <w:pPr>
+        <w:ind w:left="5760" w:hanging="360"/>
+      </w:pPr>
+    </w:lvl>
+    <w:lvl w:ilvl="8" w:tplc="0809001B" w:tentative="1">
+      <w:start w:val="1"/>
+      <w:numFmt w:val="lowerRoman"/>
+      <w:lvlText w:val="%9."/>
+      <w:lvlJc w:val="right"/>
+      <w:pPr>
+        <w:ind w:left="6480" w:hanging="180"/>
+      </w:pPr>
+    </w:lvl>
+  </w:abstractNum>
+  <w:abstractNum w:abstractNumId="1" w15:restartNumberingAfterBreak="0">
+    <w:nsid w:val="038D5B95"/>
+    <w:multiLevelType w:val="hybridMultilevel"/>
+    <w:tmpl w:val="4CF6E0F8"/>
+    <w:lvl w:ilvl="0" w:tplc="FFFFFFFF">
+      <w:start w:val="1"/>
+      <w:numFmt w:val="decimal"/>
+      <w:lvlText w:val="%1."/>
+      <w:lvlJc w:val="left"/>
+      <w:pPr>
+        <w:ind w:left="720" w:hanging="360"/>
+      </w:pPr>
+    </w:lvl>
+    <w:lvl w:ilvl="1" w:tplc="08090019" w:tentative="1">
+      <w:start w:val="1"/>
+      <w:numFmt w:val="lowerLetter"/>
+      <w:lvlText w:val="%2."/>
+      <w:lvlJc w:val="left"/>
+      <w:pPr>
+        <w:ind w:left="1440" w:hanging="360"/>
+      </w:pPr>
+    </w:lvl>
+    <w:lvl w:ilvl="2" w:tplc="0809001B" w:tentative="1">
+      <w:start w:val="1"/>
+      <w:numFmt w:val="lowerRoman"/>
+      <w:lvlText w:val="%3."/>
+      <w:lvlJc w:val="right"/>
+      <w:pPr>
+        <w:ind w:left="2160" w:hanging="180"/>
+      </w:pPr>
+    </w:lvl>
+    <w:lvl w:ilvl="3" w:tplc="0809000F" w:tentative="1">
+      <w:start w:val="1"/>
+      <w:numFmt w:val="decimal"/>
+      <w:lvlText w:val="%4."/>
+      <w:lvlJc w:val="left"/>
+      <w:pPr>
+        <w:ind w:left="2880" w:hanging="360"/>
+      </w:pPr>
+    </w:lvl>
+    <w:lvl w:ilvl="4" w:tplc="08090019" w:tentative="1">
+      <w:start w:val="1"/>
+      <w:numFmt w:val="lowerLetter"/>
+      <w:lvlText w:val="%5."/>
+      <w:lvlJc w:val="left"/>
+      <w:pPr>
+        <w:ind w:left="3600" w:hanging="360"/>
+      </w:pPr>
+    </w:lvl>
+    <w:lvl w:ilvl="5" w:tplc="0809001B" w:tentative="1">
+      <w:start w:val="1"/>
+      <w:numFmt w:val="lowerRoman"/>
+      <w:lvlText w:val="%6."/>
+      <w:lvlJc w:val="right"/>
+      <w:pPr>
+        <w:ind w:left="4320" w:hanging="180"/>
+      </w:pPr>
+    </w:lvl>
+    <w:lvl w:ilvl="6" w:tplc="0809000F" w:tentative="1">
+      <w:start w:val="1"/>
+      <w:numFmt w:val="decimal"/>
+      <w:lvlText w:val="%7."/>
+      <w:lvlJc w:val="left"/>
+      <w:pPr>
+        <w:ind w:left="5040" w:hanging="360"/>
+      </w:pPr>
+    </w:lvl>
+    <w:lvl w:ilvl="7" w:tplc="08090019" w:tentative="1">
+      <w:start w:val="1"/>
+      <w:numFmt w:val="lowerLetter"/>
+      <w:lvlText w:val="%8."/>
+      <w:lvlJc w:val="left"/>
+      <w:pPr>
+        <w:ind w:left="5760" w:hanging="360"/>
+      </w:pPr>
+    </w:lvl>
+    <w:lvl w:ilvl="8" w:tplc="0809001B" w:tentative="1">
+      <w:start w:val="1"/>
+      <w:numFmt w:val="lowerRoman"/>
+      <w:lvlText w:val="%9."/>
+      <w:lvlJc w:val="right"/>
+      <w:pPr>
+        <w:ind w:left="6480" w:hanging="180"/>
+      </w:pPr>
+    </w:lvl>
+  </w:abstractNum>
+  <w:abstractNum w:abstractNumId="2" w15:restartNumberingAfterBreak="0">
+    <w:nsid w:val="043D54D7"/>
+    <w:multiLevelType w:val="hybridMultilevel"/>
+    <w:tmpl w:val="03B227AC"/>
+    <w:lvl w:ilvl="0" w:tplc="FFFFFFFF">
+      <w:start w:val="1"/>
+      <w:numFmt w:val="decimal"/>
+      <w:lvlText w:val="%1."/>
+      <w:lvlJc w:val="left"/>
+      <w:pPr>
+        <w:ind w:left="720" w:hanging="360"/>
+      </w:pPr>
+    </w:lvl>
+    <w:lvl w:ilvl="1" w:tplc="08090019" w:tentative="1">
+      <w:start w:val="1"/>
+      <w:numFmt w:val="lowerLetter"/>
+      <w:lvlText w:val="%2."/>
+      <w:lvlJc w:val="left"/>
+      <w:pPr>
+        <w:ind w:left="1440" w:hanging="360"/>
+      </w:pPr>
+    </w:lvl>
+    <w:lvl w:ilvl="2" w:tplc="0809001B" w:tentative="1">
+      <w:start w:val="1"/>
+      <w:numFmt w:val="lowerRoman"/>
+      <w:lvlText w:val="%3."/>
+      <w:lvlJc w:val="right"/>
+      <w:pPr>
+        <w:ind w:left="2160" w:hanging="180"/>
+      </w:pPr>
+    </w:lvl>
+    <w:lvl w:ilvl="3" w:tplc="0809000F" w:tentative="1">
+      <w:start w:val="1"/>
+      <w:numFmt w:val="decimal"/>
+      <w:lvlText w:val="%4."/>
+      <w:lvlJc w:val="left"/>
+      <w:pPr>
+        <w:ind w:left="2880" w:hanging="360"/>
+      </w:pPr>
+    </w:lvl>
+    <w:lvl w:ilvl="4" w:tplc="08090019" w:tentative="1">
+      <w:start w:val="1"/>
+      <w:numFmt w:val="lowerLetter"/>
+      <w:lvlText w:val="%5."/>
+      <w:lvlJc w:val="left"/>
+      <w:pPr>
+        <w:ind w:left="3600" w:hanging="360"/>
+      </w:pPr>
+    </w:lvl>
+    <w:lvl w:ilvl="5" w:tplc="0809001B" w:tentative="1">
+      <w:start w:val="1"/>
+      <w:numFmt w:val="lowerRoman"/>
+      <w:lvlText w:val="%6."/>
+      <w:lvlJc w:val="right"/>
+      <w:pPr>
+        <w:ind w:left="4320" w:hanging="180"/>
+      </w:pPr>
+    </w:lvl>
+    <w:lvl w:ilvl="6" w:tplc="0809000F" w:tentative="1">
+      <w:start w:val="1"/>
+      <w:numFmt w:val="decimal"/>
+      <w:lvlText w:val="%7."/>
+      <w:lvlJc w:val="left"/>
+      <w:pPr>
+        <w:ind w:left="5040" w:hanging="360"/>
+      </w:pPr>
+    </w:lvl>
+    <w:lvl w:ilvl="7" w:tplc="08090019" w:tentative="1">
+      <w:start w:val="1"/>
+      <w:numFmt w:val="lowerLetter"/>
+      <w:lvlText w:val="%8."/>
+      <w:lvlJc w:val="left"/>
+      <w:pPr>
+        <w:ind w:left="5760" w:hanging="360"/>
+      </w:pPr>
+    </w:lvl>
+    <w:lvl w:ilvl="8" w:tplc="0809001B" w:tentative="1">
+      <w:start w:val="1"/>
+      <w:numFmt w:val="lowerRoman"/>
+      <w:lvlText w:val="%9."/>
+      <w:lvlJc w:val="right"/>
+      <w:pPr>
+        <w:ind w:left="6480" w:hanging="180"/>
+      </w:pPr>
+    </w:lvl>
+  </w:abstractNum>
+  <w:abstractNum w:abstractNumId="3" w15:restartNumberingAfterBreak="0">
+    <w:nsid w:val="07F45043"/>
+    <w:multiLevelType w:val="hybridMultilevel"/>
+    <w:tmpl w:val="D28E08F0"/>
+    <w:lvl w:ilvl="0" w:tplc="FFFFFFFF">
+      <w:start w:val="1"/>
+      <w:numFmt w:val="decimal"/>
+      <w:lvlText w:val="%1."/>
+      <w:lvlJc w:val="left"/>
+      <w:pPr>
+        <w:ind w:left="720" w:hanging="360"/>
+      </w:pPr>
+    </w:lvl>
+    <w:lvl w:ilvl="1" w:tplc="08090019" w:tentative="1">
+      <w:start w:val="1"/>
+      <w:numFmt w:val="lowerLetter"/>
+      <w:lvlText w:val="%2."/>
+      <w:lvlJc w:val="left"/>
+      <w:pPr>
+        <w:ind w:left="1440" w:hanging="360"/>
+      </w:pPr>
+    </w:lvl>
+    <w:lvl w:ilvl="2" w:tplc="0809001B" w:tentative="1">
+      <w:start w:val="1"/>
+      <w:numFmt w:val="lowerRoman"/>
+      <w:lvlText w:val="%3."/>
+      <w:lvlJc w:val="right"/>
+      <w:pPr>
+        <w:ind w:left="2160" w:hanging="180"/>
+      </w:pPr>
+    </w:lvl>
+    <w:lvl w:ilvl="3" w:tplc="0809000F" w:tentative="1">
+      <w:start w:val="1"/>
+      <w:numFmt w:val="decimal"/>
+      <w:lvlText w:val="%4."/>
+      <w:lvlJc w:val="left"/>
+      <w:pPr>
+        <w:ind w:left="2880" w:hanging="360"/>
+      </w:pPr>
+    </w:lvl>
+    <w:lvl w:ilvl="4" w:tplc="08090019" w:tentative="1">
+      <w:start w:val="1"/>
+      <w:numFmt w:val="lowerLetter"/>
+      <w:lvlText w:val="%5."/>
+      <w:lvlJc w:val="left"/>
+      <w:pPr>
+        <w:ind w:left="3600" w:hanging="360"/>
+      </w:pPr>
+    </w:lvl>
+    <w:lvl w:ilvl="5" w:tplc="0809001B" w:tentative="1">
+      <w:start w:val="1"/>
+      <w:numFmt w:val="lowerRoman"/>
+      <w:lvlText w:val="%6."/>
+      <w:lvlJc w:val="right"/>
+      <w:pPr>
+        <w:ind w:left="4320" w:hanging="180"/>
+      </w:pPr>
+    </w:lvl>
+    <w:lvl w:ilvl="6" w:tplc="0809000F" w:tentative="1">
+      <w:start w:val="1"/>
+      <w:numFmt w:val="decimal"/>
+      <w:lvlText w:val="%7."/>
+      <w:lvlJc w:val="left"/>
+      <w:pPr>
+        <w:ind w:left="5040" w:hanging="360"/>
+      </w:pPr>
+    </w:lvl>
+    <w:lvl w:ilvl="7" w:tplc="08090019" w:tentative="1">
+      <w:start w:val="1"/>
+      <w:numFmt w:val="lowerLetter"/>
+      <w:lvlText w:val="%8."/>
+      <w:lvlJc w:val="left"/>
+      <w:pPr>
+        <w:ind w:left="5760" w:hanging="360"/>
+      </w:pPr>
+    </w:lvl>
+    <w:lvl w:ilvl="8" w:tplc="0809001B" w:tentative="1">
+      <w:start w:val="1"/>
+      <w:numFmt w:val="lowerRoman"/>
+      <w:lvlText w:val="%9."/>
+      <w:lvlJc w:val="right"/>
+      <w:pPr>
+        <w:ind w:left="6480" w:hanging="180"/>
+      </w:pPr>
+    </w:lvl>
+  </w:abstractNum>
+  <w:abstractNum w:abstractNumId="4" w15:restartNumberingAfterBreak="0">
+    <w:nsid w:val="0E8B1C97"/>
+    <w:multiLevelType w:val="hybridMultilevel"/>
+    <w:tmpl w:val="ECB68A06"/>
+    <w:lvl w:ilvl="0" w:tplc="FFFFFFFF">
+      <w:start w:val="1"/>
+      <w:numFmt w:val="decimal"/>
+      <w:lvlText w:val="%1."/>
+      <w:lvlJc w:val="left"/>
+      <w:pPr>
+        <w:ind w:left="720" w:hanging="360"/>
+      </w:pPr>
+    </w:lvl>
+    <w:lvl w:ilvl="1" w:tplc="08090019" w:tentative="1">
+      <w:start w:val="1"/>
+      <w:numFmt w:val="lowerLetter"/>
+      <w:lvlText w:val="%2."/>
+      <w:lvlJc w:val="left"/>
+      <w:pPr>
+        <w:ind w:left="1440" w:hanging="360"/>
+      </w:pPr>
+    </w:lvl>
+    <w:lvl w:ilvl="2" w:tplc="0809001B" w:tentative="1">
+      <w:start w:val="1"/>
+      <w:numFmt w:val="lowerRoman"/>
+      <w:lvlText w:val="%3."/>
+      <w:lvlJc w:val="right"/>
+      <w:pPr>
+        <w:ind w:left="2160" w:hanging="180"/>
+      </w:pPr>
+    </w:lvl>
+    <w:lvl w:ilvl="3" w:tplc="0809000F" w:tentative="1">
+      <w:start w:val="1"/>
+      <w:numFmt w:val="decimal"/>
+      <w:lvlText w:val="%4."/>
+      <w:lvlJc w:val="left"/>
+      <w:pPr>
+        <w:ind w:left="2880" w:hanging="360"/>
+      </w:pPr>
+    </w:lvl>
+    <w:lvl w:ilvl="4" w:tplc="08090019" w:tentative="1">
+      <w:start w:val="1"/>
+      <w:numFmt w:val="lowerLetter"/>
+      <w:lvlText w:val="%5."/>
+      <w:lvlJc w:val="left"/>
+      <w:pPr>
+        <w:ind w:left="3600" w:hanging="360"/>
+      </w:pPr>
+    </w:lvl>
+    <w:lvl w:ilvl="5" w:tplc="0809001B" w:tentative="1">
+      <w:start w:val="1"/>
+      <w:numFmt w:val="lowerRoman"/>
+      <w:lvlText w:val="%6."/>
+      <w:lvlJc w:val="right"/>
+      <w:pPr>
+        <w:ind w:left="4320" w:hanging="180"/>
+      </w:pPr>
+    </w:lvl>
+    <w:lvl w:ilvl="6" w:tplc="0809000F" w:tentative="1">
+      <w:start w:val="1"/>
+      <w:numFmt w:val="decimal"/>
+      <w:lvlText w:val="%7."/>
+      <w:lvlJc w:val="left"/>
+      <w:pPr>
+        <w:ind w:left="5040" w:hanging="360"/>
+      </w:pPr>
+    </w:lvl>
+    <w:lvl w:ilvl="7" w:tplc="08090019" w:tentative="1">
+      <w:start w:val="1"/>
+      <w:numFmt w:val="lowerLetter"/>
+      <w:lvlText w:val="%8."/>
+      <w:lvlJc w:val="left"/>
+      <w:pPr>
+        <w:ind w:left="5760" w:hanging="360"/>
+      </w:pPr>
+    </w:lvl>
+    <w:lvl w:ilvl="8" w:tplc="0809001B" w:tentative="1">
+      <w:start w:val="1"/>
+      <w:numFmt w:val="lowerRoman"/>
+      <w:lvlText w:val="%9."/>
+      <w:lvlJc w:val="right"/>
+      <w:pPr>
+        <w:ind w:left="6480" w:hanging="180"/>
+      </w:pPr>
+    </w:lvl>
+  </w:abstractNum>
+  <w:abstractNum w:abstractNumId="5" w15:restartNumberingAfterBreak="0">
     <w:nsid w:val="0E964DB8"/>
     <w:multiLevelType w:val="hybridMultilevel"/>
     <w:tmpl w:val="861C5876"/>
@@ -6028,7 +8897,1727 @@
       </w:pPr>
     </w:lvl>
   </w:abstractNum>
-  <w:abstractNum w:abstractNumId="1" w15:restartNumberingAfterBreak="0">
+  <w:abstractNum w:abstractNumId="6" w15:restartNumberingAfterBreak="0">
+    <w:nsid w:val="0FCF182B"/>
+    <w:multiLevelType w:val="hybridMultilevel"/>
+    <w:tmpl w:val="C51C6202"/>
+    <w:lvl w:ilvl="0" w:tplc="FFFFFFFF">
+      <w:start w:val="1"/>
+      <w:numFmt w:val="decimal"/>
+      <w:lvlText w:val="%1."/>
+      <w:lvlJc w:val="left"/>
+      <w:pPr>
+        <w:ind w:left="720" w:hanging="360"/>
+      </w:pPr>
+    </w:lvl>
+    <w:lvl w:ilvl="1" w:tplc="08090019" w:tentative="1">
+      <w:start w:val="1"/>
+      <w:numFmt w:val="lowerLetter"/>
+      <w:lvlText w:val="%2."/>
+      <w:lvlJc w:val="left"/>
+      <w:pPr>
+        <w:ind w:left="1440" w:hanging="360"/>
+      </w:pPr>
+    </w:lvl>
+    <w:lvl w:ilvl="2" w:tplc="0809001B" w:tentative="1">
+      <w:start w:val="1"/>
+      <w:numFmt w:val="lowerRoman"/>
+      <w:lvlText w:val="%3."/>
+      <w:lvlJc w:val="right"/>
+      <w:pPr>
+        <w:ind w:left="2160" w:hanging="180"/>
+      </w:pPr>
+    </w:lvl>
+    <w:lvl w:ilvl="3" w:tplc="0809000F" w:tentative="1">
+      <w:start w:val="1"/>
+      <w:numFmt w:val="decimal"/>
+      <w:lvlText w:val="%4."/>
+      <w:lvlJc w:val="left"/>
+      <w:pPr>
+        <w:ind w:left="2880" w:hanging="360"/>
+      </w:pPr>
+    </w:lvl>
+    <w:lvl w:ilvl="4" w:tplc="08090019" w:tentative="1">
+      <w:start w:val="1"/>
+      <w:numFmt w:val="lowerLetter"/>
+      <w:lvlText w:val="%5."/>
+      <w:lvlJc w:val="left"/>
+      <w:pPr>
+        <w:ind w:left="3600" w:hanging="360"/>
+      </w:pPr>
+    </w:lvl>
+    <w:lvl w:ilvl="5" w:tplc="0809001B" w:tentative="1">
+      <w:start w:val="1"/>
+      <w:numFmt w:val="lowerRoman"/>
+      <w:lvlText w:val="%6."/>
+      <w:lvlJc w:val="right"/>
+      <w:pPr>
+        <w:ind w:left="4320" w:hanging="180"/>
+      </w:pPr>
+    </w:lvl>
+    <w:lvl w:ilvl="6" w:tplc="0809000F" w:tentative="1">
+      <w:start w:val="1"/>
+      <w:numFmt w:val="decimal"/>
+      <w:lvlText w:val="%7."/>
+      <w:lvlJc w:val="left"/>
+      <w:pPr>
+        <w:ind w:left="5040" w:hanging="360"/>
+      </w:pPr>
+    </w:lvl>
+    <w:lvl w:ilvl="7" w:tplc="08090019" w:tentative="1">
+      <w:start w:val="1"/>
+      <w:numFmt w:val="lowerLetter"/>
+      <w:lvlText w:val="%8."/>
+      <w:lvlJc w:val="left"/>
+      <w:pPr>
+        <w:ind w:left="5760" w:hanging="360"/>
+      </w:pPr>
+    </w:lvl>
+    <w:lvl w:ilvl="8" w:tplc="0809001B" w:tentative="1">
+      <w:start w:val="1"/>
+      <w:numFmt w:val="lowerRoman"/>
+      <w:lvlText w:val="%9."/>
+      <w:lvlJc w:val="right"/>
+      <w:pPr>
+        <w:ind w:left="6480" w:hanging="180"/>
+      </w:pPr>
+    </w:lvl>
+  </w:abstractNum>
+  <w:abstractNum w:abstractNumId="7" w15:restartNumberingAfterBreak="0">
+    <w:nsid w:val="11AE003B"/>
+    <w:multiLevelType w:val="hybridMultilevel"/>
+    <w:tmpl w:val="D9EE26A0"/>
+    <w:lvl w:ilvl="0" w:tplc="FFFFFFFF">
+      <w:start w:val="1"/>
+      <w:numFmt w:val="decimal"/>
+      <w:lvlText w:val="%1."/>
+      <w:lvlJc w:val="left"/>
+      <w:pPr>
+        <w:ind w:left="720" w:hanging="360"/>
+      </w:pPr>
+    </w:lvl>
+    <w:lvl w:ilvl="1" w:tplc="FFFFFFFF" w:tentative="1">
+      <w:start w:val="1"/>
+      <w:numFmt w:val="lowerLetter"/>
+      <w:lvlText w:val="%2."/>
+      <w:lvlJc w:val="left"/>
+      <w:pPr>
+        <w:ind w:left="1440" w:hanging="360"/>
+      </w:pPr>
+    </w:lvl>
+    <w:lvl w:ilvl="2" w:tplc="FFFFFFFF" w:tentative="1">
+      <w:start w:val="1"/>
+      <w:numFmt w:val="lowerRoman"/>
+      <w:lvlText w:val="%3."/>
+      <w:lvlJc w:val="right"/>
+      <w:pPr>
+        <w:ind w:left="2160" w:hanging="180"/>
+      </w:pPr>
+    </w:lvl>
+    <w:lvl w:ilvl="3" w:tplc="FFFFFFFF" w:tentative="1">
+      <w:start w:val="1"/>
+      <w:numFmt w:val="decimal"/>
+      <w:lvlText w:val="%4."/>
+      <w:lvlJc w:val="left"/>
+      <w:pPr>
+        <w:ind w:left="2880" w:hanging="360"/>
+      </w:pPr>
+    </w:lvl>
+    <w:lvl w:ilvl="4" w:tplc="FFFFFFFF" w:tentative="1">
+      <w:start w:val="1"/>
+      <w:numFmt w:val="lowerLetter"/>
+      <w:lvlText w:val="%5."/>
+      <w:lvlJc w:val="left"/>
+      <w:pPr>
+        <w:ind w:left="3600" w:hanging="360"/>
+      </w:pPr>
+    </w:lvl>
+    <w:lvl w:ilvl="5" w:tplc="FFFFFFFF" w:tentative="1">
+      <w:start w:val="1"/>
+      <w:numFmt w:val="lowerRoman"/>
+      <w:lvlText w:val="%6."/>
+      <w:lvlJc w:val="right"/>
+      <w:pPr>
+        <w:ind w:left="4320" w:hanging="180"/>
+      </w:pPr>
+    </w:lvl>
+    <w:lvl w:ilvl="6" w:tplc="FFFFFFFF" w:tentative="1">
+      <w:start w:val="1"/>
+      <w:numFmt w:val="decimal"/>
+      <w:lvlText w:val="%7."/>
+      <w:lvlJc w:val="left"/>
+      <w:pPr>
+        <w:ind w:left="5040" w:hanging="360"/>
+      </w:pPr>
+    </w:lvl>
+    <w:lvl w:ilvl="7" w:tplc="FFFFFFFF" w:tentative="1">
+      <w:start w:val="1"/>
+      <w:numFmt w:val="lowerLetter"/>
+      <w:lvlText w:val="%8."/>
+      <w:lvlJc w:val="left"/>
+      <w:pPr>
+        <w:ind w:left="5760" w:hanging="360"/>
+      </w:pPr>
+    </w:lvl>
+    <w:lvl w:ilvl="8" w:tplc="FFFFFFFF" w:tentative="1">
+      <w:start w:val="1"/>
+      <w:numFmt w:val="lowerRoman"/>
+      <w:lvlText w:val="%9."/>
+      <w:lvlJc w:val="right"/>
+      <w:pPr>
+        <w:ind w:left="6480" w:hanging="180"/>
+      </w:pPr>
+    </w:lvl>
+  </w:abstractNum>
+  <w:abstractNum w:abstractNumId="8" w15:restartNumberingAfterBreak="0">
+    <w:nsid w:val="1540749E"/>
+    <w:multiLevelType w:val="hybridMultilevel"/>
+    <w:tmpl w:val="51B86656"/>
+    <w:lvl w:ilvl="0" w:tplc="FFFFFFFF">
+      <w:start w:val="1"/>
+      <w:numFmt w:val="decimal"/>
+      <w:lvlText w:val="%1."/>
+      <w:lvlJc w:val="left"/>
+      <w:pPr>
+        <w:ind w:left="720" w:hanging="360"/>
+      </w:pPr>
+    </w:lvl>
+    <w:lvl w:ilvl="1" w:tplc="08090019" w:tentative="1">
+      <w:start w:val="1"/>
+      <w:numFmt w:val="lowerLetter"/>
+      <w:lvlText w:val="%2."/>
+      <w:lvlJc w:val="left"/>
+      <w:pPr>
+        <w:ind w:left="1440" w:hanging="360"/>
+      </w:pPr>
+    </w:lvl>
+    <w:lvl w:ilvl="2" w:tplc="0809001B" w:tentative="1">
+      <w:start w:val="1"/>
+      <w:numFmt w:val="lowerRoman"/>
+      <w:lvlText w:val="%3."/>
+      <w:lvlJc w:val="right"/>
+      <w:pPr>
+        <w:ind w:left="2160" w:hanging="180"/>
+      </w:pPr>
+    </w:lvl>
+    <w:lvl w:ilvl="3" w:tplc="0809000F" w:tentative="1">
+      <w:start w:val="1"/>
+      <w:numFmt w:val="decimal"/>
+      <w:lvlText w:val="%4."/>
+      <w:lvlJc w:val="left"/>
+      <w:pPr>
+        <w:ind w:left="2880" w:hanging="360"/>
+      </w:pPr>
+    </w:lvl>
+    <w:lvl w:ilvl="4" w:tplc="08090019" w:tentative="1">
+      <w:start w:val="1"/>
+      <w:numFmt w:val="lowerLetter"/>
+      <w:lvlText w:val="%5."/>
+      <w:lvlJc w:val="left"/>
+      <w:pPr>
+        <w:ind w:left="3600" w:hanging="360"/>
+      </w:pPr>
+    </w:lvl>
+    <w:lvl w:ilvl="5" w:tplc="0809001B" w:tentative="1">
+      <w:start w:val="1"/>
+      <w:numFmt w:val="lowerRoman"/>
+      <w:lvlText w:val="%6."/>
+      <w:lvlJc w:val="right"/>
+      <w:pPr>
+        <w:ind w:left="4320" w:hanging="180"/>
+      </w:pPr>
+    </w:lvl>
+    <w:lvl w:ilvl="6" w:tplc="0809000F" w:tentative="1">
+      <w:start w:val="1"/>
+      <w:numFmt w:val="decimal"/>
+      <w:lvlText w:val="%7."/>
+      <w:lvlJc w:val="left"/>
+      <w:pPr>
+        <w:ind w:left="5040" w:hanging="360"/>
+      </w:pPr>
+    </w:lvl>
+    <w:lvl w:ilvl="7" w:tplc="08090019" w:tentative="1">
+      <w:start w:val="1"/>
+      <w:numFmt w:val="lowerLetter"/>
+      <w:lvlText w:val="%8."/>
+      <w:lvlJc w:val="left"/>
+      <w:pPr>
+        <w:ind w:left="5760" w:hanging="360"/>
+      </w:pPr>
+    </w:lvl>
+    <w:lvl w:ilvl="8" w:tplc="0809001B" w:tentative="1">
+      <w:start w:val="1"/>
+      <w:numFmt w:val="lowerRoman"/>
+      <w:lvlText w:val="%9."/>
+      <w:lvlJc w:val="right"/>
+      <w:pPr>
+        <w:ind w:left="6480" w:hanging="180"/>
+      </w:pPr>
+    </w:lvl>
+  </w:abstractNum>
+  <w:abstractNum w:abstractNumId="9" w15:restartNumberingAfterBreak="0">
+    <w:nsid w:val="175675BC"/>
+    <w:multiLevelType w:val="hybridMultilevel"/>
+    <w:tmpl w:val="F8CEAD58"/>
+    <w:lvl w:ilvl="0" w:tplc="FFFFFFFF">
+      <w:start w:val="1"/>
+      <w:numFmt w:val="decimal"/>
+      <w:lvlText w:val="%1."/>
+      <w:lvlJc w:val="left"/>
+      <w:pPr>
+        <w:ind w:left="720" w:hanging="360"/>
+      </w:pPr>
+    </w:lvl>
+    <w:lvl w:ilvl="1" w:tplc="08090019" w:tentative="1">
+      <w:start w:val="1"/>
+      <w:numFmt w:val="lowerLetter"/>
+      <w:lvlText w:val="%2."/>
+      <w:lvlJc w:val="left"/>
+      <w:pPr>
+        <w:ind w:left="1440" w:hanging="360"/>
+      </w:pPr>
+    </w:lvl>
+    <w:lvl w:ilvl="2" w:tplc="0809001B" w:tentative="1">
+      <w:start w:val="1"/>
+      <w:numFmt w:val="lowerRoman"/>
+      <w:lvlText w:val="%3."/>
+      <w:lvlJc w:val="right"/>
+      <w:pPr>
+        <w:ind w:left="2160" w:hanging="180"/>
+      </w:pPr>
+    </w:lvl>
+    <w:lvl w:ilvl="3" w:tplc="0809000F" w:tentative="1">
+      <w:start w:val="1"/>
+      <w:numFmt w:val="decimal"/>
+      <w:lvlText w:val="%4."/>
+      <w:lvlJc w:val="left"/>
+      <w:pPr>
+        <w:ind w:left="2880" w:hanging="360"/>
+      </w:pPr>
+    </w:lvl>
+    <w:lvl w:ilvl="4" w:tplc="08090019" w:tentative="1">
+      <w:start w:val="1"/>
+      <w:numFmt w:val="lowerLetter"/>
+      <w:lvlText w:val="%5."/>
+      <w:lvlJc w:val="left"/>
+      <w:pPr>
+        <w:ind w:left="3600" w:hanging="360"/>
+      </w:pPr>
+    </w:lvl>
+    <w:lvl w:ilvl="5" w:tplc="0809001B" w:tentative="1">
+      <w:start w:val="1"/>
+      <w:numFmt w:val="lowerRoman"/>
+      <w:lvlText w:val="%6."/>
+      <w:lvlJc w:val="right"/>
+      <w:pPr>
+        <w:ind w:left="4320" w:hanging="180"/>
+      </w:pPr>
+    </w:lvl>
+    <w:lvl w:ilvl="6" w:tplc="0809000F" w:tentative="1">
+      <w:start w:val="1"/>
+      <w:numFmt w:val="decimal"/>
+      <w:lvlText w:val="%7."/>
+      <w:lvlJc w:val="left"/>
+      <w:pPr>
+        <w:ind w:left="5040" w:hanging="360"/>
+      </w:pPr>
+    </w:lvl>
+    <w:lvl w:ilvl="7" w:tplc="08090019" w:tentative="1">
+      <w:start w:val="1"/>
+      <w:numFmt w:val="lowerLetter"/>
+      <w:lvlText w:val="%8."/>
+      <w:lvlJc w:val="left"/>
+      <w:pPr>
+        <w:ind w:left="5760" w:hanging="360"/>
+      </w:pPr>
+    </w:lvl>
+    <w:lvl w:ilvl="8" w:tplc="0809001B" w:tentative="1">
+      <w:start w:val="1"/>
+      <w:numFmt w:val="lowerRoman"/>
+      <w:lvlText w:val="%9."/>
+      <w:lvlJc w:val="right"/>
+      <w:pPr>
+        <w:ind w:left="6480" w:hanging="180"/>
+      </w:pPr>
+    </w:lvl>
+  </w:abstractNum>
+  <w:abstractNum w:abstractNumId="10" w15:restartNumberingAfterBreak="0">
+    <w:nsid w:val="19A46850"/>
+    <w:multiLevelType w:val="hybridMultilevel"/>
+    <w:tmpl w:val="E63ACE80"/>
+    <w:lvl w:ilvl="0" w:tplc="FFFFFFFF">
+      <w:start w:val="1"/>
+      <w:numFmt w:val="decimal"/>
+      <w:lvlText w:val="%1."/>
+      <w:lvlJc w:val="left"/>
+      <w:pPr>
+        <w:ind w:left="720" w:hanging="360"/>
+      </w:pPr>
+    </w:lvl>
+    <w:lvl w:ilvl="1" w:tplc="FFFFFFFF" w:tentative="1">
+      <w:start w:val="1"/>
+      <w:numFmt w:val="lowerLetter"/>
+      <w:lvlText w:val="%2."/>
+      <w:lvlJc w:val="left"/>
+      <w:pPr>
+        <w:ind w:left="1440" w:hanging="360"/>
+      </w:pPr>
+    </w:lvl>
+    <w:lvl w:ilvl="2" w:tplc="FFFFFFFF" w:tentative="1">
+      <w:start w:val="1"/>
+      <w:numFmt w:val="lowerRoman"/>
+      <w:lvlText w:val="%3."/>
+      <w:lvlJc w:val="right"/>
+      <w:pPr>
+        <w:ind w:left="2160" w:hanging="180"/>
+      </w:pPr>
+    </w:lvl>
+    <w:lvl w:ilvl="3" w:tplc="FFFFFFFF" w:tentative="1">
+      <w:start w:val="1"/>
+      <w:numFmt w:val="decimal"/>
+      <w:lvlText w:val="%4."/>
+      <w:lvlJc w:val="left"/>
+      <w:pPr>
+        <w:ind w:left="2880" w:hanging="360"/>
+      </w:pPr>
+    </w:lvl>
+    <w:lvl w:ilvl="4" w:tplc="FFFFFFFF" w:tentative="1">
+      <w:start w:val="1"/>
+      <w:numFmt w:val="lowerLetter"/>
+      <w:lvlText w:val="%5."/>
+      <w:lvlJc w:val="left"/>
+      <w:pPr>
+        <w:ind w:left="3600" w:hanging="360"/>
+      </w:pPr>
+    </w:lvl>
+    <w:lvl w:ilvl="5" w:tplc="FFFFFFFF" w:tentative="1">
+      <w:start w:val="1"/>
+      <w:numFmt w:val="lowerRoman"/>
+      <w:lvlText w:val="%6."/>
+      <w:lvlJc w:val="right"/>
+      <w:pPr>
+        <w:ind w:left="4320" w:hanging="180"/>
+      </w:pPr>
+    </w:lvl>
+    <w:lvl w:ilvl="6" w:tplc="FFFFFFFF" w:tentative="1">
+      <w:start w:val="1"/>
+      <w:numFmt w:val="decimal"/>
+      <w:lvlText w:val="%7."/>
+      <w:lvlJc w:val="left"/>
+      <w:pPr>
+        <w:ind w:left="5040" w:hanging="360"/>
+      </w:pPr>
+    </w:lvl>
+    <w:lvl w:ilvl="7" w:tplc="FFFFFFFF" w:tentative="1">
+      <w:start w:val="1"/>
+      <w:numFmt w:val="lowerLetter"/>
+      <w:lvlText w:val="%8."/>
+      <w:lvlJc w:val="left"/>
+      <w:pPr>
+        <w:ind w:left="5760" w:hanging="360"/>
+      </w:pPr>
+    </w:lvl>
+    <w:lvl w:ilvl="8" w:tplc="FFFFFFFF" w:tentative="1">
+      <w:start w:val="1"/>
+      <w:numFmt w:val="lowerRoman"/>
+      <w:lvlText w:val="%9."/>
+      <w:lvlJc w:val="right"/>
+      <w:pPr>
+        <w:ind w:left="6480" w:hanging="180"/>
+      </w:pPr>
+    </w:lvl>
+  </w:abstractNum>
+  <w:abstractNum w:abstractNumId="11" w15:restartNumberingAfterBreak="0">
+    <w:nsid w:val="1D980624"/>
+    <w:multiLevelType w:val="hybridMultilevel"/>
+    <w:tmpl w:val="A12A6CE6"/>
+    <w:lvl w:ilvl="0" w:tplc="FFFFFFFF">
+      <w:start w:val="1"/>
+      <w:numFmt w:val="decimal"/>
+      <w:lvlText w:val="%1."/>
+      <w:lvlJc w:val="left"/>
+      <w:pPr>
+        <w:ind w:left="720" w:hanging="360"/>
+      </w:pPr>
+    </w:lvl>
+    <w:lvl w:ilvl="1" w:tplc="08090019" w:tentative="1">
+      <w:start w:val="1"/>
+      <w:numFmt w:val="lowerLetter"/>
+      <w:lvlText w:val="%2."/>
+      <w:lvlJc w:val="left"/>
+      <w:pPr>
+        <w:ind w:left="1440" w:hanging="360"/>
+      </w:pPr>
+    </w:lvl>
+    <w:lvl w:ilvl="2" w:tplc="0809001B" w:tentative="1">
+      <w:start w:val="1"/>
+      <w:numFmt w:val="lowerRoman"/>
+      <w:lvlText w:val="%3."/>
+      <w:lvlJc w:val="right"/>
+      <w:pPr>
+        <w:ind w:left="2160" w:hanging="180"/>
+      </w:pPr>
+    </w:lvl>
+    <w:lvl w:ilvl="3" w:tplc="0809000F" w:tentative="1">
+      <w:start w:val="1"/>
+      <w:numFmt w:val="decimal"/>
+      <w:lvlText w:val="%4."/>
+      <w:lvlJc w:val="left"/>
+      <w:pPr>
+        <w:ind w:left="2880" w:hanging="360"/>
+      </w:pPr>
+    </w:lvl>
+    <w:lvl w:ilvl="4" w:tplc="08090019" w:tentative="1">
+      <w:start w:val="1"/>
+      <w:numFmt w:val="lowerLetter"/>
+      <w:lvlText w:val="%5."/>
+      <w:lvlJc w:val="left"/>
+      <w:pPr>
+        <w:ind w:left="3600" w:hanging="360"/>
+      </w:pPr>
+    </w:lvl>
+    <w:lvl w:ilvl="5" w:tplc="0809001B" w:tentative="1">
+      <w:start w:val="1"/>
+      <w:numFmt w:val="lowerRoman"/>
+      <w:lvlText w:val="%6."/>
+      <w:lvlJc w:val="right"/>
+      <w:pPr>
+        <w:ind w:left="4320" w:hanging="180"/>
+      </w:pPr>
+    </w:lvl>
+    <w:lvl w:ilvl="6" w:tplc="0809000F" w:tentative="1">
+      <w:start w:val="1"/>
+      <w:numFmt w:val="decimal"/>
+      <w:lvlText w:val="%7."/>
+      <w:lvlJc w:val="left"/>
+      <w:pPr>
+        <w:ind w:left="5040" w:hanging="360"/>
+      </w:pPr>
+    </w:lvl>
+    <w:lvl w:ilvl="7" w:tplc="08090019" w:tentative="1">
+      <w:start w:val="1"/>
+      <w:numFmt w:val="lowerLetter"/>
+      <w:lvlText w:val="%8."/>
+      <w:lvlJc w:val="left"/>
+      <w:pPr>
+        <w:ind w:left="5760" w:hanging="360"/>
+      </w:pPr>
+    </w:lvl>
+    <w:lvl w:ilvl="8" w:tplc="0809001B" w:tentative="1">
+      <w:start w:val="1"/>
+      <w:numFmt w:val="lowerRoman"/>
+      <w:lvlText w:val="%9."/>
+      <w:lvlJc w:val="right"/>
+      <w:pPr>
+        <w:ind w:left="6480" w:hanging="180"/>
+      </w:pPr>
+    </w:lvl>
+  </w:abstractNum>
+  <w:abstractNum w:abstractNumId="12" w15:restartNumberingAfterBreak="0">
+    <w:nsid w:val="228C0B31"/>
+    <w:multiLevelType w:val="hybridMultilevel"/>
+    <w:tmpl w:val="16005142"/>
+    <w:lvl w:ilvl="0" w:tplc="FFFFFFFF">
+      <w:start w:val="1"/>
+      <w:numFmt w:val="decimal"/>
+      <w:lvlText w:val="%1."/>
+      <w:lvlJc w:val="left"/>
+      <w:pPr>
+        <w:ind w:left="720" w:hanging="360"/>
+      </w:pPr>
+    </w:lvl>
+    <w:lvl w:ilvl="1" w:tplc="08090019" w:tentative="1">
+      <w:start w:val="1"/>
+      <w:numFmt w:val="lowerLetter"/>
+      <w:lvlText w:val="%2."/>
+      <w:lvlJc w:val="left"/>
+      <w:pPr>
+        <w:ind w:left="1440" w:hanging="360"/>
+      </w:pPr>
+    </w:lvl>
+    <w:lvl w:ilvl="2" w:tplc="0809001B" w:tentative="1">
+      <w:start w:val="1"/>
+      <w:numFmt w:val="lowerRoman"/>
+      <w:lvlText w:val="%3."/>
+      <w:lvlJc w:val="right"/>
+      <w:pPr>
+        <w:ind w:left="2160" w:hanging="180"/>
+      </w:pPr>
+    </w:lvl>
+    <w:lvl w:ilvl="3" w:tplc="0809000F" w:tentative="1">
+      <w:start w:val="1"/>
+      <w:numFmt w:val="decimal"/>
+      <w:lvlText w:val="%4."/>
+      <w:lvlJc w:val="left"/>
+      <w:pPr>
+        <w:ind w:left="2880" w:hanging="360"/>
+      </w:pPr>
+    </w:lvl>
+    <w:lvl w:ilvl="4" w:tplc="08090019" w:tentative="1">
+      <w:start w:val="1"/>
+      <w:numFmt w:val="lowerLetter"/>
+      <w:lvlText w:val="%5."/>
+      <w:lvlJc w:val="left"/>
+      <w:pPr>
+        <w:ind w:left="3600" w:hanging="360"/>
+      </w:pPr>
+    </w:lvl>
+    <w:lvl w:ilvl="5" w:tplc="0809001B" w:tentative="1">
+      <w:start w:val="1"/>
+      <w:numFmt w:val="lowerRoman"/>
+      <w:lvlText w:val="%6."/>
+      <w:lvlJc w:val="right"/>
+      <w:pPr>
+        <w:ind w:left="4320" w:hanging="180"/>
+      </w:pPr>
+    </w:lvl>
+    <w:lvl w:ilvl="6" w:tplc="0809000F" w:tentative="1">
+      <w:start w:val="1"/>
+      <w:numFmt w:val="decimal"/>
+      <w:lvlText w:val="%7."/>
+      <w:lvlJc w:val="left"/>
+      <w:pPr>
+        <w:ind w:left="5040" w:hanging="360"/>
+      </w:pPr>
+    </w:lvl>
+    <w:lvl w:ilvl="7" w:tplc="08090019" w:tentative="1">
+      <w:start w:val="1"/>
+      <w:numFmt w:val="lowerLetter"/>
+      <w:lvlText w:val="%8."/>
+      <w:lvlJc w:val="left"/>
+      <w:pPr>
+        <w:ind w:left="5760" w:hanging="360"/>
+      </w:pPr>
+    </w:lvl>
+    <w:lvl w:ilvl="8" w:tplc="0809001B" w:tentative="1">
+      <w:start w:val="1"/>
+      <w:numFmt w:val="lowerRoman"/>
+      <w:lvlText w:val="%9."/>
+      <w:lvlJc w:val="right"/>
+      <w:pPr>
+        <w:ind w:left="6480" w:hanging="180"/>
+      </w:pPr>
+    </w:lvl>
+  </w:abstractNum>
+  <w:abstractNum w:abstractNumId="13" w15:restartNumberingAfterBreak="0">
+    <w:nsid w:val="234B2943"/>
+    <w:multiLevelType w:val="hybridMultilevel"/>
+    <w:tmpl w:val="59D0E626"/>
+    <w:lvl w:ilvl="0" w:tplc="FFFFFFFF">
+      <w:start w:val="1"/>
+      <w:numFmt w:val="decimal"/>
+      <w:lvlText w:val="%1."/>
+      <w:lvlJc w:val="left"/>
+      <w:pPr>
+        <w:ind w:left="720" w:hanging="360"/>
+      </w:pPr>
+    </w:lvl>
+    <w:lvl w:ilvl="1" w:tplc="08090019" w:tentative="1">
+      <w:start w:val="1"/>
+      <w:numFmt w:val="lowerLetter"/>
+      <w:lvlText w:val="%2."/>
+      <w:lvlJc w:val="left"/>
+      <w:pPr>
+        <w:ind w:left="1440" w:hanging="360"/>
+      </w:pPr>
+    </w:lvl>
+    <w:lvl w:ilvl="2" w:tplc="0809001B" w:tentative="1">
+      <w:start w:val="1"/>
+      <w:numFmt w:val="lowerRoman"/>
+      <w:lvlText w:val="%3."/>
+      <w:lvlJc w:val="right"/>
+      <w:pPr>
+        <w:ind w:left="2160" w:hanging="180"/>
+      </w:pPr>
+    </w:lvl>
+    <w:lvl w:ilvl="3" w:tplc="0809000F" w:tentative="1">
+      <w:start w:val="1"/>
+      <w:numFmt w:val="decimal"/>
+      <w:lvlText w:val="%4."/>
+      <w:lvlJc w:val="left"/>
+      <w:pPr>
+        <w:ind w:left="2880" w:hanging="360"/>
+      </w:pPr>
+    </w:lvl>
+    <w:lvl w:ilvl="4" w:tplc="08090019" w:tentative="1">
+      <w:start w:val="1"/>
+      <w:numFmt w:val="lowerLetter"/>
+      <w:lvlText w:val="%5."/>
+      <w:lvlJc w:val="left"/>
+      <w:pPr>
+        <w:ind w:left="3600" w:hanging="360"/>
+      </w:pPr>
+    </w:lvl>
+    <w:lvl w:ilvl="5" w:tplc="0809001B" w:tentative="1">
+      <w:start w:val="1"/>
+      <w:numFmt w:val="lowerRoman"/>
+      <w:lvlText w:val="%6."/>
+      <w:lvlJc w:val="right"/>
+      <w:pPr>
+        <w:ind w:left="4320" w:hanging="180"/>
+      </w:pPr>
+    </w:lvl>
+    <w:lvl w:ilvl="6" w:tplc="0809000F" w:tentative="1">
+      <w:start w:val="1"/>
+      <w:numFmt w:val="decimal"/>
+      <w:lvlText w:val="%7."/>
+      <w:lvlJc w:val="left"/>
+      <w:pPr>
+        <w:ind w:left="5040" w:hanging="360"/>
+      </w:pPr>
+    </w:lvl>
+    <w:lvl w:ilvl="7" w:tplc="08090019" w:tentative="1">
+      <w:start w:val="1"/>
+      <w:numFmt w:val="lowerLetter"/>
+      <w:lvlText w:val="%8."/>
+      <w:lvlJc w:val="left"/>
+      <w:pPr>
+        <w:ind w:left="5760" w:hanging="360"/>
+      </w:pPr>
+    </w:lvl>
+    <w:lvl w:ilvl="8" w:tplc="0809001B" w:tentative="1">
+      <w:start w:val="1"/>
+      <w:numFmt w:val="lowerRoman"/>
+      <w:lvlText w:val="%9."/>
+      <w:lvlJc w:val="right"/>
+      <w:pPr>
+        <w:ind w:left="6480" w:hanging="180"/>
+      </w:pPr>
+    </w:lvl>
+  </w:abstractNum>
+  <w:abstractNum w:abstractNumId="14" w15:restartNumberingAfterBreak="0">
+    <w:nsid w:val="24726723"/>
+    <w:multiLevelType w:val="hybridMultilevel"/>
+    <w:tmpl w:val="C7E2CAA8"/>
+    <w:lvl w:ilvl="0" w:tplc="FFFFFFFF">
+      <w:start w:val="1"/>
+      <w:numFmt w:val="decimal"/>
+      <w:lvlText w:val="%1."/>
+      <w:lvlJc w:val="left"/>
+      <w:pPr>
+        <w:ind w:left="720" w:hanging="360"/>
+      </w:pPr>
+    </w:lvl>
+    <w:lvl w:ilvl="1" w:tplc="08090019" w:tentative="1">
+      <w:start w:val="1"/>
+      <w:numFmt w:val="lowerLetter"/>
+      <w:lvlText w:val="%2."/>
+      <w:lvlJc w:val="left"/>
+      <w:pPr>
+        <w:ind w:left="1440" w:hanging="360"/>
+      </w:pPr>
+    </w:lvl>
+    <w:lvl w:ilvl="2" w:tplc="0809001B" w:tentative="1">
+      <w:start w:val="1"/>
+      <w:numFmt w:val="lowerRoman"/>
+      <w:lvlText w:val="%3."/>
+      <w:lvlJc w:val="right"/>
+      <w:pPr>
+        <w:ind w:left="2160" w:hanging="180"/>
+      </w:pPr>
+    </w:lvl>
+    <w:lvl w:ilvl="3" w:tplc="0809000F" w:tentative="1">
+      <w:start w:val="1"/>
+      <w:numFmt w:val="decimal"/>
+      <w:lvlText w:val="%4."/>
+      <w:lvlJc w:val="left"/>
+      <w:pPr>
+        <w:ind w:left="2880" w:hanging="360"/>
+      </w:pPr>
+    </w:lvl>
+    <w:lvl w:ilvl="4" w:tplc="08090019" w:tentative="1">
+      <w:start w:val="1"/>
+      <w:numFmt w:val="lowerLetter"/>
+      <w:lvlText w:val="%5."/>
+      <w:lvlJc w:val="left"/>
+      <w:pPr>
+        <w:ind w:left="3600" w:hanging="360"/>
+      </w:pPr>
+    </w:lvl>
+    <w:lvl w:ilvl="5" w:tplc="0809001B" w:tentative="1">
+      <w:start w:val="1"/>
+      <w:numFmt w:val="lowerRoman"/>
+      <w:lvlText w:val="%6."/>
+      <w:lvlJc w:val="right"/>
+      <w:pPr>
+        <w:ind w:left="4320" w:hanging="180"/>
+      </w:pPr>
+    </w:lvl>
+    <w:lvl w:ilvl="6" w:tplc="0809000F" w:tentative="1">
+      <w:start w:val="1"/>
+      <w:numFmt w:val="decimal"/>
+      <w:lvlText w:val="%7."/>
+      <w:lvlJc w:val="left"/>
+      <w:pPr>
+        <w:ind w:left="5040" w:hanging="360"/>
+      </w:pPr>
+    </w:lvl>
+    <w:lvl w:ilvl="7" w:tplc="08090019" w:tentative="1">
+      <w:start w:val="1"/>
+      <w:numFmt w:val="lowerLetter"/>
+      <w:lvlText w:val="%8."/>
+      <w:lvlJc w:val="left"/>
+      <w:pPr>
+        <w:ind w:left="5760" w:hanging="360"/>
+      </w:pPr>
+    </w:lvl>
+    <w:lvl w:ilvl="8" w:tplc="0809001B" w:tentative="1">
+      <w:start w:val="1"/>
+      <w:numFmt w:val="lowerRoman"/>
+      <w:lvlText w:val="%9."/>
+      <w:lvlJc w:val="right"/>
+      <w:pPr>
+        <w:ind w:left="6480" w:hanging="180"/>
+      </w:pPr>
+    </w:lvl>
+  </w:abstractNum>
+  <w:abstractNum w:abstractNumId="15" w15:restartNumberingAfterBreak="0">
+    <w:nsid w:val="27615CC4"/>
+    <w:multiLevelType w:val="hybridMultilevel"/>
+    <w:tmpl w:val="4CF6E0F8"/>
+    <w:lvl w:ilvl="0" w:tplc="FFFFFFFF">
+      <w:start w:val="1"/>
+      <w:numFmt w:val="decimal"/>
+      <w:lvlText w:val="%1."/>
+      <w:lvlJc w:val="left"/>
+      <w:pPr>
+        <w:ind w:left="720" w:hanging="360"/>
+      </w:pPr>
+    </w:lvl>
+    <w:lvl w:ilvl="1" w:tplc="FFFFFFFF" w:tentative="1">
+      <w:start w:val="1"/>
+      <w:numFmt w:val="lowerLetter"/>
+      <w:lvlText w:val="%2."/>
+      <w:lvlJc w:val="left"/>
+      <w:pPr>
+        <w:ind w:left="1440" w:hanging="360"/>
+      </w:pPr>
+    </w:lvl>
+    <w:lvl w:ilvl="2" w:tplc="FFFFFFFF" w:tentative="1">
+      <w:start w:val="1"/>
+      <w:numFmt w:val="lowerRoman"/>
+      <w:lvlText w:val="%3."/>
+      <w:lvlJc w:val="right"/>
+      <w:pPr>
+        <w:ind w:left="2160" w:hanging="180"/>
+      </w:pPr>
+    </w:lvl>
+    <w:lvl w:ilvl="3" w:tplc="FFFFFFFF" w:tentative="1">
+      <w:start w:val="1"/>
+      <w:numFmt w:val="decimal"/>
+      <w:lvlText w:val="%4."/>
+      <w:lvlJc w:val="left"/>
+      <w:pPr>
+        <w:ind w:left="2880" w:hanging="360"/>
+      </w:pPr>
+    </w:lvl>
+    <w:lvl w:ilvl="4" w:tplc="FFFFFFFF" w:tentative="1">
+      <w:start w:val="1"/>
+      <w:numFmt w:val="lowerLetter"/>
+      <w:lvlText w:val="%5."/>
+      <w:lvlJc w:val="left"/>
+      <w:pPr>
+        <w:ind w:left="3600" w:hanging="360"/>
+      </w:pPr>
+    </w:lvl>
+    <w:lvl w:ilvl="5" w:tplc="FFFFFFFF" w:tentative="1">
+      <w:start w:val="1"/>
+      <w:numFmt w:val="lowerRoman"/>
+      <w:lvlText w:val="%6."/>
+      <w:lvlJc w:val="right"/>
+      <w:pPr>
+        <w:ind w:left="4320" w:hanging="180"/>
+      </w:pPr>
+    </w:lvl>
+    <w:lvl w:ilvl="6" w:tplc="FFFFFFFF" w:tentative="1">
+      <w:start w:val="1"/>
+      <w:numFmt w:val="decimal"/>
+      <w:lvlText w:val="%7."/>
+      <w:lvlJc w:val="left"/>
+      <w:pPr>
+        <w:ind w:left="5040" w:hanging="360"/>
+      </w:pPr>
+    </w:lvl>
+    <w:lvl w:ilvl="7" w:tplc="FFFFFFFF" w:tentative="1">
+      <w:start w:val="1"/>
+      <w:numFmt w:val="lowerLetter"/>
+      <w:lvlText w:val="%8."/>
+      <w:lvlJc w:val="left"/>
+      <w:pPr>
+        <w:ind w:left="5760" w:hanging="360"/>
+      </w:pPr>
+    </w:lvl>
+    <w:lvl w:ilvl="8" w:tplc="FFFFFFFF" w:tentative="1">
+      <w:start w:val="1"/>
+      <w:numFmt w:val="lowerRoman"/>
+      <w:lvlText w:val="%9."/>
+      <w:lvlJc w:val="right"/>
+      <w:pPr>
+        <w:ind w:left="6480" w:hanging="180"/>
+      </w:pPr>
+    </w:lvl>
+  </w:abstractNum>
+  <w:abstractNum w:abstractNumId="16" w15:restartNumberingAfterBreak="0">
+    <w:nsid w:val="2B330E8A"/>
+    <w:multiLevelType w:val="hybridMultilevel"/>
+    <w:tmpl w:val="D21C1D8A"/>
+    <w:lvl w:ilvl="0" w:tplc="FFFFFFFF">
+      <w:start w:val="1"/>
+      <w:numFmt w:val="decimal"/>
+      <w:lvlText w:val="%1."/>
+      <w:lvlJc w:val="left"/>
+      <w:pPr>
+        <w:ind w:left="720" w:hanging="360"/>
+      </w:pPr>
+    </w:lvl>
+    <w:lvl w:ilvl="1" w:tplc="08090019" w:tentative="1">
+      <w:start w:val="1"/>
+      <w:numFmt w:val="lowerLetter"/>
+      <w:lvlText w:val="%2."/>
+      <w:lvlJc w:val="left"/>
+      <w:pPr>
+        <w:ind w:left="1440" w:hanging="360"/>
+      </w:pPr>
+    </w:lvl>
+    <w:lvl w:ilvl="2" w:tplc="0809001B" w:tentative="1">
+      <w:start w:val="1"/>
+      <w:numFmt w:val="lowerRoman"/>
+      <w:lvlText w:val="%3."/>
+      <w:lvlJc w:val="right"/>
+      <w:pPr>
+        <w:ind w:left="2160" w:hanging="180"/>
+      </w:pPr>
+    </w:lvl>
+    <w:lvl w:ilvl="3" w:tplc="0809000F" w:tentative="1">
+      <w:start w:val="1"/>
+      <w:numFmt w:val="decimal"/>
+      <w:lvlText w:val="%4."/>
+      <w:lvlJc w:val="left"/>
+      <w:pPr>
+        <w:ind w:left="2880" w:hanging="360"/>
+      </w:pPr>
+    </w:lvl>
+    <w:lvl w:ilvl="4" w:tplc="08090019" w:tentative="1">
+      <w:start w:val="1"/>
+      <w:numFmt w:val="lowerLetter"/>
+      <w:lvlText w:val="%5."/>
+      <w:lvlJc w:val="left"/>
+      <w:pPr>
+        <w:ind w:left="3600" w:hanging="360"/>
+      </w:pPr>
+    </w:lvl>
+    <w:lvl w:ilvl="5" w:tplc="0809001B" w:tentative="1">
+      <w:start w:val="1"/>
+      <w:numFmt w:val="lowerRoman"/>
+      <w:lvlText w:val="%6."/>
+      <w:lvlJc w:val="right"/>
+      <w:pPr>
+        <w:ind w:left="4320" w:hanging="180"/>
+      </w:pPr>
+    </w:lvl>
+    <w:lvl w:ilvl="6" w:tplc="0809000F" w:tentative="1">
+      <w:start w:val="1"/>
+      <w:numFmt w:val="decimal"/>
+      <w:lvlText w:val="%7."/>
+      <w:lvlJc w:val="left"/>
+      <w:pPr>
+        <w:ind w:left="5040" w:hanging="360"/>
+      </w:pPr>
+    </w:lvl>
+    <w:lvl w:ilvl="7" w:tplc="08090019" w:tentative="1">
+      <w:start w:val="1"/>
+      <w:numFmt w:val="lowerLetter"/>
+      <w:lvlText w:val="%8."/>
+      <w:lvlJc w:val="left"/>
+      <w:pPr>
+        <w:ind w:left="5760" w:hanging="360"/>
+      </w:pPr>
+    </w:lvl>
+    <w:lvl w:ilvl="8" w:tplc="0809001B" w:tentative="1">
+      <w:start w:val="1"/>
+      <w:numFmt w:val="lowerRoman"/>
+      <w:lvlText w:val="%9."/>
+      <w:lvlJc w:val="right"/>
+      <w:pPr>
+        <w:ind w:left="6480" w:hanging="180"/>
+      </w:pPr>
+    </w:lvl>
+  </w:abstractNum>
+  <w:abstractNum w:abstractNumId="17" w15:restartNumberingAfterBreak="0">
+    <w:nsid w:val="32D55D56"/>
+    <w:multiLevelType w:val="hybridMultilevel"/>
+    <w:tmpl w:val="E62E2392"/>
+    <w:lvl w:ilvl="0" w:tplc="FFFFFFFF">
+      <w:start w:val="1"/>
+      <w:numFmt w:val="decimal"/>
+      <w:lvlText w:val="%1."/>
+      <w:lvlJc w:val="left"/>
+      <w:pPr>
+        <w:ind w:left="720" w:hanging="360"/>
+      </w:pPr>
+    </w:lvl>
+    <w:lvl w:ilvl="1" w:tplc="08090019" w:tentative="1">
+      <w:start w:val="1"/>
+      <w:numFmt w:val="lowerLetter"/>
+      <w:lvlText w:val="%2."/>
+      <w:lvlJc w:val="left"/>
+      <w:pPr>
+        <w:ind w:left="1440" w:hanging="360"/>
+      </w:pPr>
+    </w:lvl>
+    <w:lvl w:ilvl="2" w:tplc="0809001B" w:tentative="1">
+      <w:start w:val="1"/>
+      <w:numFmt w:val="lowerRoman"/>
+      <w:lvlText w:val="%3."/>
+      <w:lvlJc w:val="right"/>
+      <w:pPr>
+        <w:ind w:left="2160" w:hanging="180"/>
+      </w:pPr>
+    </w:lvl>
+    <w:lvl w:ilvl="3" w:tplc="0809000F" w:tentative="1">
+      <w:start w:val="1"/>
+      <w:numFmt w:val="decimal"/>
+      <w:lvlText w:val="%4."/>
+      <w:lvlJc w:val="left"/>
+      <w:pPr>
+        <w:ind w:left="2880" w:hanging="360"/>
+      </w:pPr>
+    </w:lvl>
+    <w:lvl w:ilvl="4" w:tplc="08090019" w:tentative="1">
+      <w:start w:val="1"/>
+      <w:numFmt w:val="lowerLetter"/>
+      <w:lvlText w:val="%5."/>
+      <w:lvlJc w:val="left"/>
+      <w:pPr>
+        <w:ind w:left="3600" w:hanging="360"/>
+      </w:pPr>
+    </w:lvl>
+    <w:lvl w:ilvl="5" w:tplc="0809001B" w:tentative="1">
+      <w:start w:val="1"/>
+      <w:numFmt w:val="lowerRoman"/>
+      <w:lvlText w:val="%6."/>
+      <w:lvlJc w:val="right"/>
+      <w:pPr>
+        <w:ind w:left="4320" w:hanging="180"/>
+      </w:pPr>
+    </w:lvl>
+    <w:lvl w:ilvl="6" w:tplc="0809000F" w:tentative="1">
+      <w:start w:val="1"/>
+      <w:numFmt w:val="decimal"/>
+      <w:lvlText w:val="%7."/>
+      <w:lvlJc w:val="left"/>
+      <w:pPr>
+        <w:ind w:left="5040" w:hanging="360"/>
+      </w:pPr>
+    </w:lvl>
+    <w:lvl w:ilvl="7" w:tplc="08090019" w:tentative="1">
+      <w:start w:val="1"/>
+      <w:numFmt w:val="lowerLetter"/>
+      <w:lvlText w:val="%8."/>
+      <w:lvlJc w:val="left"/>
+      <w:pPr>
+        <w:ind w:left="5760" w:hanging="360"/>
+      </w:pPr>
+    </w:lvl>
+    <w:lvl w:ilvl="8" w:tplc="0809001B" w:tentative="1">
+      <w:start w:val="1"/>
+      <w:numFmt w:val="lowerRoman"/>
+      <w:lvlText w:val="%9."/>
+      <w:lvlJc w:val="right"/>
+      <w:pPr>
+        <w:ind w:left="6480" w:hanging="180"/>
+      </w:pPr>
+    </w:lvl>
+  </w:abstractNum>
+  <w:abstractNum w:abstractNumId="18" w15:restartNumberingAfterBreak="0">
+    <w:nsid w:val="35CF15AB"/>
+    <w:multiLevelType w:val="hybridMultilevel"/>
+    <w:tmpl w:val="DA42A992"/>
+    <w:lvl w:ilvl="0" w:tplc="FFFFFFFF">
+      <w:start w:val="1"/>
+      <w:numFmt w:val="decimal"/>
+      <w:lvlText w:val="%1."/>
+      <w:lvlJc w:val="left"/>
+      <w:pPr>
+        <w:ind w:left="720" w:hanging="360"/>
+      </w:pPr>
+    </w:lvl>
+    <w:lvl w:ilvl="1" w:tplc="08090019" w:tentative="1">
+      <w:start w:val="1"/>
+      <w:numFmt w:val="lowerLetter"/>
+      <w:lvlText w:val="%2."/>
+      <w:lvlJc w:val="left"/>
+      <w:pPr>
+        <w:ind w:left="1440" w:hanging="360"/>
+      </w:pPr>
+    </w:lvl>
+    <w:lvl w:ilvl="2" w:tplc="0809001B" w:tentative="1">
+      <w:start w:val="1"/>
+      <w:numFmt w:val="lowerRoman"/>
+      <w:lvlText w:val="%3."/>
+      <w:lvlJc w:val="right"/>
+      <w:pPr>
+        <w:ind w:left="2160" w:hanging="180"/>
+      </w:pPr>
+    </w:lvl>
+    <w:lvl w:ilvl="3" w:tplc="0809000F" w:tentative="1">
+      <w:start w:val="1"/>
+      <w:numFmt w:val="decimal"/>
+      <w:lvlText w:val="%4."/>
+      <w:lvlJc w:val="left"/>
+      <w:pPr>
+        <w:ind w:left="2880" w:hanging="360"/>
+      </w:pPr>
+    </w:lvl>
+    <w:lvl w:ilvl="4" w:tplc="08090019" w:tentative="1">
+      <w:start w:val="1"/>
+      <w:numFmt w:val="lowerLetter"/>
+      <w:lvlText w:val="%5."/>
+      <w:lvlJc w:val="left"/>
+      <w:pPr>
+        <w:ind w:left="3600" w:hanging="360"/>
+      </w:pPr>
+    </w:lvl>
+    <w:lvl w:ilvl="5" w:tplc="0809001B" w:tentative="1">
+      <w:start w:val="1"/>
+      <w:numFmt w:val="lowerRoman"/>
+      <w:lvlText w:val="%6."/>
+      <w:lvlJc w:val="right"/>
+      <w:pPr>
+        <w:ind w:left="4320" w:hanging="180"/>
+      </w:pPr>
+    </w:lvl>
+    <w:lvl w:ilvl="6" w:tplc="0809000F" w:tentative="1">
+      <w:start w:val="1"/>
+      <w:numFmt w:val="decimal"/>
+      <w:lvlText w:val="%7."/>
+      <w:lvlJc w:val="left"/>
+      <w:pPr>
+        <w:ind w:left="5040" w:hanging="360"/>
+      </w:pPr>
+    </w:lvl>
+    <w:lvl w:ilvl="7" w:tplc="08090019" w:tentative="1">
+      <w:start w:val="1"/>
+      <w:numFmt w:val="lowerLetter"/>
+      <w:lvlText w:val="%8."/>
+      <w:lvlJc w:val="left"/>
+      <w:pPr>
+        <w:ind w:left="5760" w:hanging="360"/>
+      </w:pPr>
+    </w:lvl>
+    <w:lvl w:ilvl="8" w:tplc="0809001B" w:tentative="1">
+      <w:start w:val="1"/>
+      <w:numFmt w:val="lowerRoman"/>
+      <w:lvlText w:val="%9."/>
+      <w:lvlJc w:val="right"/>
+      <w:pPr>
+        <w:ind w:left="6480" w:hanging="180"/>
+      </w:pPr>
+    </w:lvl>
+  </w:abstractNum>
+  <w:abstractNum w:abstractNumId="19" w15:restartNumberingAfterBreak="0">
+    <w:nsid w:val="3B1B4D1E"/>
+    <w:multiLevelType w:val="hybridMultilevel"/>
+    <w:tmpl w:val="8506AA20"/>
+    <w:lvl w:ilvl="0" w:tplc="FFFFFFFF">
+      <w:start w:val="1"/>
+      <w:numFmt w:val="decimal"/>
+      <w:lvlText w:val="%1."/>
+      <w:lvlJc w:val="left"/>
+      <w:pPr>
+        <w:ind w:left="720" w:hanging="360"/>
+      </w:pPr>
+    </w:lvl>
+    <w:lvl w:ilvl="1" w:tplc="08090019" w:tentative="1">
+      <w:start w:val="1"/>
+      <w:numFmt w:val="lowerLetter"/>
+      <w:lvlText w:val="%2."/>
+      <w:lvlJc w:val="left"/>
+      <w:pPr>
+        <w:ind w:left="1440" w:hanging="360"/>
+      </w:pPr>
+    </w:lvl>
+    <w:lvl w:ilvl="2" w:tplc="0809001B" w:tentative="1">
+      <w:start w:val="1"/>
+      <w:numFmt w:val="lowerRoman"/>
+      <w:lvlText w:val="%3."/>
+      <w:lvlJc w:val="right"/>
+      <w:pPr>
+        <w:ind w:left="2160" w:hanging="180"/>
+      </w:pPr>
+    </w:lvl>
+    <w:lvl w:ilvl="3" w:tplc="0809000F" w:tentative="1">
+      <w:start w:val="1"/>
+      <w:numFmt w:val="decimal"/>
+      <w:lvlText w:val="%4."/>
+      <w:lvlJc w:val="left"/>
+      <w:pPr>
+        <w:ind w:left="2880" w:hanging="360"/>
+      </w:pPr>
+    </w:lvl>
+    <w:lvl w:ilvl="4" w:tplc="08090019" w:tentative="1">
+      <w:start w:val="1"/>
+      <w:numFmt w:val="lowerLetter"/>
+      <w:lvlText w:val="%5."/>
+      <w:lvlJc w:val="left"/>
+      <w:pPr>
+        <w:ind w:left="3600" w:hanging="360"/>
+      </w:pPr>
+    </w:lvl>
+    <w:lvl w:ilvl="5" w:tplc="0809001B" w:tentative="1">
+      <w:start w:val="1"/>
+      <w:numFmt w:val="lowerRoman"/>
+      <w:lvlText w:val="%6."/>
+      <w:lvlJc w:val="right"/>
+      <w:pPr>
+        <w:ind w:left="4320" w:hanging="180"/>
+      </w:pPr>
+    </w:lvl>
+    <w:lvl w:ilvl="6" w:tplc="0809000F" w:tentative="1">
+      <w:start w:val="1"/>
+      <w:numFmt w:val="decimal"/>
+      <w:lvlText w:val="%7."/>
+      <w:lvlJc w:val="left"/>
+      <w:pPr>
+        <w:ind w:left="5040" w:hanging="360"/>
+      </w:pPr>
+    </w:lvl>
+    <w:lvl w:ilvl="7" w:tplc="08090019" w:tentative="1">
+      <w:start w:val="1"/>
+      <w:numFmt w:val="lowerLetter"/>
+      <w:lvlText w:val="%8."/>
+      <w:lvlJc w:val="left"/>
+      <w:pPr>
+        <w:ind w:left="5760" w:hanging="360"/>
+      </w:pPr>
+    </w:lvl>
+    <w:lvl w:ilvl="8" w:tplc="0809001B" w:tentative="1">
+      <w:start w:val="1"/>
+      <w:numFmt w:val="lowerRoman"/>
+      <w:lvlText w:val="%9."/>
+      <w:lvlJc w:val="right"/>
+      <w:pPr>
+        <w:ind w:left="6480" w:hanging="180"/>
+      </w:pPr>
+    </w:lvl>
+  </w:abstractNum>
+  <w:abstractNum w:abstractNumId="20" w15:restartNumberingAfterBreak="0">
+    <w:nsid w:val="3C652381"/>
+    <w:multiLevelType w:val="hybridMultilevel"/>
+    <w:tmpl w:val="E7D43234"/>
+    <w:lvl w:ilvl="0" w:tplc="FFFFFFFF">
+      <w:start w:val="1"/>
+      <w:numFmt w:val="decimal"/>
+      <w:lvlText w:val="%1."/>
+      <w:lvlJc w:val="left"/>
+      <w:pPr>
+        <w:ind w:left="720" w:hanging="360"/>
+      </w:pPr>
+    </w:lvl>
+    <w:lvl w:ilvl="1" w:tplc="FFFFFFFF" w:tentative="1">
+      <w:start w:val="1"/>
+      <w:numFmt w:val="lowerLetter"/>
+      <w:lvlText w:val="%2."/>
+      <w:lvlJc w:val="left"/>
+      <w:pPr>
+        <w:ind w:left="1440" w:hanging="360"/>
+      </w:pPr>
+    </w:lvl>
+    <w:lvl w:ilvl="2" w:tplc="FFFFFFFF" w:tentative="1">
+      <w:start w:val="1"/>
+      <w:numFmt w:val="lowerRoman"/>
+      <w:lvlText w:val="%3."/>
+      <w:lvlJc w:val="right"/>
+      <w:pPr>
+        <w:ind w:left="2160" w:hanging="180"/>
+      </w:pPr>
+    </w:lvl>
+    <w:lvl w:ilvl="3" w:tplc="FFFFFFFF" w:tentative="1">
+      <w:start w:val="1"/>
+      <w:numFmt w:val="decimal"/>
+      <w:lvlText w:val="%4."/>
+      <w:lvlJc w:val="left"/>
+      <w:pPr>
+        <w:ind w:left="2880" w:hanging="360"/>
+      </w:pPr>
+    </w:lvl>
+    <w:lvl w:ilvl="4" w:tplc="FFFFFFFF" w:tentative="1">
+      <w:start w:val="1"/>
+      <w:numFmt w:val="lowerLetter"/>
+      <w:lvlText w:val="%5."/>
+      <w:lvlJc w:val="left"/>
+      <w:pPr>
+        <w:ind w:left="3600" w:hanging="360"/>
+      </w:pPr>
+    </w:lvl>
+    <w:lvl w:ilvl="5" w:tplc="FFFFFFFF" w:tentative="1">
+      <w:start w:val="1"/>
+      <w:numFmt w:val="lowerRoman"/>
+      <w:lvlText w:val="%6."/>
+      <w:lvlJc w:val="right"/>
+      <w:pPr>
+        <w:ind w:left="4320" w:hanging="180"/>
+      </w:pPr>
+    </w:lvl>
+    <w:lvl w:ilvl="6" w:tplc="FFFFFFFF" w:tentative="1">
+      <w:start w:val="1"/>
+      <w:numFmt w:val="decimal"/>
+      <w:lvlText w:val="%7."/>
+      <w:lvlJc w:val="left"/>
+      <w:pPr>
+        <w:ind w:left="5040" w:hanging="360"/>
+      </w:pPr>
+    </w:lvl>
+    <w:lvl w:ilvl="7" w:tplc="FFFFFFFF" w:tentative="1">
+      <w:start w:val="1"/>
+      <w:numFmt w:val="lowerLetter"/>
+      <w:lvlText w:val="%8."/>
+      <w:lvlJc w:val="left"/>
+      <w:pPr>
+        <w:ind w:left="5760" w:hanging="360"/>
+      </w:pPr>
+    </w:lvl>
+    <w:lvl w:ilvl="8" w:tplc="FFFFFFFF" w:tentative="1">
+      <w:start w:val="1"/>
+      <w:numFmt w:val="lowerRoman"/>
+      <w:lvlText w:val="%9."/>
+      <w:lvlJc w:val="right"/>
+      <w:pPr>
+        <w:ind w:left="6480" w:hanging="180"/>
+      </w:pPr>
+    </w:lvl>
+  </w:abstractNum>
+  <w:abstractNum w:abstractNumId="21" w15:restartNumberingAfterBreak="0">
+    <w:nsid w:val="3D9703D6"/>
+    <w:multiLevelType w:val="hybridMultilevel"/>
+    <w:tmpl w:val="2B0019EC"/>
+    <w:lvl w:ilvl="0" w:tplc="FFFFFFFF">
+      <w:start w:val="1"/>
+      <w:numFmt w:val="decimal"/>
+      <w:lvlText w:val="%1."/>
+      <w:lvlJc w:val="left"/>
+      <w:pPr>
+        <w:ind w:left="720" w:hanging="360"/>
+      </w:pPr>
+    </w:lvl>
+    <w:lvl w:ilvl="1" w:tplc="FFFFFFFF" w:tentative="1">
+      <w:start w:val="1"/>
+      <w:numFmt w:val="lowerLetter"/>
+      <w:lvlText w:val="%2."/>
+      <w:lvlJc w:val="left"/>
+      <w:pPr>
+        <w:ind w:left="1440" w:hanging="360"/>
+      </w:pPr>
+    </w:lvl>
+    <w:lvl w:ilvl="2" w:tplc="FFFFFFFF" w:tentative="1">
+      <w:start w:val="1"/>
+      <w:numFmt w:val="lowerRoman"/>
+      <w:lvlText w:val="%3."/>
+      <w:lvlJc w:val="right"/>
+      <w:pPr>
+        <w:ind w:left="2160" w:hanging="180"/>
+      </w:pPr>
+    </w:lvl>
+    <w:lvl w:ilvl="3" w:tplc="FFFFFFFF" w:tentative="1">
+      <w:start w:val="1"/>
+      <w:numFmt w:val="decimal"/>
+      <w:lvlText w:val="%4."/>
+      <w:lvlJc w:val="left"/>
+      <w:pPr>
+        <w:ind w:left="2880" w:hanging="360"/>
+      </w:pPr>
+    </w:lvl>
+    <w:lvl w:ilvl="4" w:tplc="FFFFFFFF" w:tentative="1">
+      <w:start w:val="1"/>
+      <w:numFmt w:val="lowerLetter"/>
+      <w:lvlText w:val="%5."/>
+      <w:lvlJc w:val="left"/>
+      <w:pPr>
+        <w:ind w:left="3600" w:hanging="360"/>
+      </w:pPr>
+    </w:lvl>
+    <w:lvl w:ilvl="5" w:tplc="FFFFFFFF" w:tentative="1">
+      <w:start w:val="1"/>
+      <w:numFmt w:val="lowerRoman"/>
+      <w:lvlText w:val="%6."/>
+      <w:lvlJc w:val="right"/>
+      <w:pPr>
+        <w:ind w:left="4320" w:hanging="180"/>
+      </w:pPr>
+    </w:lvl>
+    <w:lvl w:ilvl="6" w:tplc="FFFFFFFF" w:tentative="1">
+      <w:start w:val="1"/>
+      <w:numFmt w:val="decimal"/>
+      <w:lvlText w:val="%7."/>
+      <w:lvlJc w:val="left"/>
+      <w:pPr>
+        <w:ind w:left="5040" w:hanging="360"/>
+      </w:pPr>
+    </w:lvl>
+    <w:lvl w:ilvl="7" w:tplc="FFFFFFFF" w:tentative="1">
+      <w:start w:val="1"/>
+      <w:numFmt w:val="lowerLetter"/>
+      <w:lvlText w:val="%8."/>
+      <w:lvlJc w:val="left"/>
+      <w:pPr>
+        <w:ind w:left="5760" w:hanging="360"/>
+      </w:pPr>
+    </w:lvl>
+    <w:lvl w:ilvl="8" w:tplc="FFFFFFFF" w:tentative="1">
+      <w:start w:val="1"/>
+      <w:numFmt w:val="lowerRoman"/>
+      <w:lvlText w:val="%9."/>
+      <w:lvlJc w:val="right"/>
+      <w:pPr>
+        <w:ind w:left="6480" w:hanging="180"/>
+      </w:pPr>
+    </w:lvl>
+  </w:abstractNum>
+  <w:abstractNum w:abstractNumId="22" w15:restartNumberingAfterBreak="0">
+    <w:nsid w:val="400250C6"/>
+    <w:multiLevelType w:val="hybridMultilevel"/>
+    <w:tmpl w:val="E7D43234"/>
+    <w:lvl w:ilvl="0" w:tplc="FFFFFFFF">
+      <w:start w:val="1"/>
+      <w:numFmt w:val="decimal"/>
+      <w:lvlText w:val="%1."/>
+      <w:lvlJc w:val="left"/>
+      <w:pPr>
+        <w:ind w:left="720" w:hanging="360"/>
+      </w:pPr>
+    </w:lvl>
+    <w:lvl w:ilvl="1" w:tplc="08090019" w:tentative="1">
+      <w:start w:val="1"/>
+      <w:numFmt w:val="lowerLetter"/>
+      <w:lvlText w:val="%2."/>
+      <w:lvlJc w:val="left"/>
+      <w:pPr>
+        <w:ind w:left="1440" w:hanging="360"/>
+      </w:pPr>
+    </w:lvl>
+    <w:lvl w:ilvl="2" w:tplc="0809001B" w:tentative="1">
+      <w:start w:val="1"/>
+      <w:numFmt w:val="lowerRoman"/>
+      <w:lvlText w:val="%3."/>
+      <w:lvlJc w:val="right"/>
+      <w:pPr>
+        <w:ind w:left="2160" w:hanging="180"/>
+      </w:pPr>
+    </w:lvl>
+    <w:lvl w:ilvl="3" w:tplc="0809000F" w:tentative="1">
+      <w:start w:val="1"/>
+      <w:numFmt w:val="decimal"/>
+      <w:lvlText w:val="%4."/>
+      <w:lvlJc w:val="left"/>
+      <w:pPr>
+        <w:ind w:left="2880" w:hanging="360"/>
+      </w:pPr>
+    </w:lvl>
+    <w:lvl w:ilvl="4" w:tplc="08090019" w:tentative="1">
+      <w:start w:val="1"/>
+      <w:numFmt w:val="lowerLetter"/>
+      <w:lvlText w:val="%5."/>
+      <w:lvlJc w:val="left"/>
+      <w:pPr>
+        <w:ind w:left="3600" w:hanging="360"/>
+      </w:pPr>
+    </w:lvl>
+    <w:lvl w:ilvl="5" w:tplc="0809001B" w:tentative="1">
+      <w:start w:val="1"/>
+      <w:numFmt w:val="lowerRoman"/>
+      <w:lvlText w:val="%6."/>
+      <w:lvlJc w:val="right"/>
+      <w:pPr>
+        <w:ind w:left="4320" w:hanging="180"/>
+      </w:pPr>
+    </w:lvl>
+    <w:lvl w:ilvl="6" w:tplc="0809000F" w:tentative="1">
+      <w:start w:val="1"/>
+      <w:numFmt w:val="decimal"/>
+      <w:lvlText w:val="%7."/>
+      <w:lvlJc w:val="left"/>
+      <w:pPr>
+        <w:ind w:left="5040" w:hanging="360"/>
+      </w:pPr>
+    </w:lvl>
+    <w:lvl w:ilvl="7" w:tplc="08090019" w:tentative="1">
+      <w:start w:val="1"/>
+      <w:numFmt w:val="lowerLetter"/>
+      <w:lvlText w:val="%8."/>
+      <w:lvlJc w:val="left"/>
+      <w:pPr>
+        <w:ind w:left="5760" w:hanging="360"/>
+      </w:pPr>
+    </w:lvl>
+    <w:lvl w:ilvl="8" w:tplc="0809001B" w:tentative="1">
+      <w:start w:val="1"/>
+      <w:numFmt w:val="lowerRoman"/>
+      <w:lvlText w:val="%9."/>
+      <w:lvlJc w:val="right"/>
+      <w:pPr>
+        <w:ind w:left="6480" w:hanging="180"/>
+      </w:pPr>
+    </w:lvl>
+  </w:abstractNum>
+  <w:abstractNum w:abstractNumId="23" w15:restartNumberingAfterBreak="0">
+    <w:nsid w:val="40BE0C8B"/>
+    <w:multiLevelType w:val="hybridMultilevel"/>
+    <w:tmpl w:val="A028C19C"/>
+    <w:lvl w:ilvl="0" w:tplc="FFFFFFFF">
+      <w:start w:val="1"/>
+      <w:numFmt w:val="decimal"/>
+      <w:lvlText w:val="%1."/>
+      <w:lvlJc w:val="left"/>
+      <w:pPr>
+        <w:ind w:left="720" w:hanging="360"/>
+      </w:pPr>
+    </w:lvl>
+    <w:lvl w:ilvl="1" w:tplc="08090019" w:tentative="1">
+      <w:start w:val="1"/>
+      <w:numFmt w:val="lowerLetter"/>
+      <w:lvlText w:val="%2."/>
+      <w:lvlJc w:val="left"/>
+      <w:pPr>
+        <w:ind w:left="1440" w:hanging="360"/>
+      </w:pPr>
+    </w:lvl>
+    <w:lvl w:ilvl="2" w:tplc="0809001B" w:tentative="1">
+      <w:start w:val="1"/>
+      <w:numFmt w:val="lowerRoman"/>
+      <w:lvlText w:val="%3."/>
+      <w:lvlJc w:val="right"/>
+      <w:pPr>
+        <w:ind w:left="2160" w:hanging="180"/>
+      </w:pPr>
+    </w:lvl>
+    <w:lvl w:ilvl="3" w:tplc="0809000F" w:tentative="1">
+      <w:start w:val="1"/>
+      <w:numFmt w:val="decimal"/>
+      <w:lvlText w:val="%4."/>
+      <w:lvlJc w:val="left"/>
+      <w:pPr>
+        <w:ind w:left="2880" w:hanging="360"/>
+      </w:pPr>
+    </w:lvl>
+    <w:lvl w:ilvl="4" w:tplc="08090019" w:tentative="1">
+      <w:start w:val="1"/>
+      <w:numFmt w:val="lowerLetter"/>
+      <w:lvlText w:val="%5."/>
+      <w:lvlJc w:val="left"/>
+      <w:pPr>
+        <w:ind w:left="3600" w:hanging="360"/>
+      </w:pPr>
+    </w:lvl>
+    <w:lvl w:ilvl="5" w:tplc="0809001B" w:tentative="1">
+      <w:start w:val="1"/>
+      <w:numFmt w:val="lowerRoman"/>
+      <w:lvlText w:val="%6."/>
+      <w:lvlJc w:val="right"/>
+      <w:pPr>
+        <w:ind w:left="4320" w:hanging="180"/>
+      </w:pPr>
+    </w:lvl>
+    <w:lvl w:ilvl="6" w:tplc="0809000F" w:tentative="1">
+      <w:start w:val="1"/>
+      <w:numFmt w:val="decimal"/>
+      <w:lvlText w:val="%7."/>
+      <w:lvlJc w:val="left"/>
+      <w:pPr>
+        <w:ind w:left="5040" w:hanging="360"/>
+      </w:pPr>
+    </w:lvl>
+    <w:lvl w:ilvl="7" w:tplc="08090019" w:tentative="1">
+      <w:start w:val="1"/>
+      <w:numFmt w:val="lowerLetter"/>
+      <w:lvlText w:val="%8."/>
+      <w:lvlJc w:val="left"/>
+      <w:pPr>
+        <w:ind w:left="5760" w:hanging="360"/>
+      </w:pPr>
+    </w:lvl>
+    <w:lvl w:ilvl="8" w:tplc="0809001B" w:tentative="1">
+      <w:start w:val="1"/>
+      <w:numFmt w:val="lowerRoman"/>
+      <w:lvlText w:val="%9."/>
+      <w:lvlJc w:val="right"/>
+      <w:pPr>
+        <w:ind w:left="6480" w:hanging="180"/>
+      </w:pPr>
+    </w:lvl>
+  </w:abstractNum>
+  <w:abstractNum w:abstractNumId="24" w15:restartNumberingAfterBreak="0">
+    <w:nsid w:val="427F53FC"/>
+    <w:multiLevelType w:val="hybridMultilevel"/>
+    <w:tmpl w:val="B934A148"/>
+    <w:lvl w:ilvl="0" w:tplc="FFFFFFFF">
+      <w:start w:val="1"/>
+      <w:numFmt w:val="decimal"/>
+      <w:lvlText w:val="%1."/>
+      <w:lvlJc w:val="left"/>
+      <w:pPr>
+        <w:ind w:left="720" w:hanging="360"/>
+      </w:pPr>
+    </w:lvl>
+    <w:lvl w:ilvl="1" w:tplc="FFFFFFFF" w:tentative="1">
+      <w:start w:val="1"/>
+      <w:numFmt w:val="lowerLetter"/>
+      <w:lvlText w:val="%2."/>
+      <w:lvlJc w:val="left"/>
+      <w:pPr>
+        <w:ind w:left="1440" w:hanging="360"/>
+      </w:pPr>
+    </w:lvl>
+    <w:lvl w:ilvl="2" w:tplc="FFFFFFFF" w:tentative="1">
+      <w:start w:val="1"/>
+      <w:numFmt w:val="lowerRoman"/>
+      <w:lvlText w:val="%3."/>
+      <w:lvlJc w:val="right"/>
+      <w:pPr>
+        <w:ind w:left="2160" w:hanging="180"/>
+      </w:pPr>
+    </w:lvl>
+    <w:lvl w:ilvl="3" w:tplc="FFFFFFFF" w:tentative="1">
+      <w:start w:val="1"/>
+      <w:numFmt w:val="decimal"/>
+      <w:lvlText w:val="%4."/>
+      <w:lvlJc w:val="left"/>
+      <w:pPr>
+        <w:ind w:left="2880" w:hanging="360"/>
+      </w:pPr>
+    </w:lvl>
+    <w:lvl w:ilvl="4" w:tplc="FFFFFFFF" w:tentative="1">
+      <w:start w:val="1"/>
+      <w:numFmt w:val="lowerLetter"/>
+      <w:lvlText w:val="%5."/>
+      <w:lvlJc w:val="left"/>
+      <w:pPr>
+        <w:ind w:left="3600" w:hanging="360"/>
+      </w:pPr>
+    </w:lvl>
+    <w:lvl w:ilvl="5" w:tplc="FFFFFFFF" w:tentative="1">
+      <w:start w:val="1"/>
+      <w:numFmt w:val="lowerRoman"/>
+      <w:lvlText w:val="%6."/>
+      <w:lvlJc w:val="right"/>
+      <w:pPr>
+        <w:ind w:left="4320" w:hanging="180"/>
+      </w:pPr>
+    </w:lvl>
+    <w:lvl w:ilvl="6" w:tplc="FFFFFFFF" w:tentative="1">
+      <w:start w:val="1"/>
+      <w:numFmt w:val="decimal"/>
+      <w:lvlText w:val="%7."/>
+      <w:lvlJc w:val="left"/>
+      <w:pPr>
+        <w:ind w:left="5040" w:hanging="360"/>
+      </w:pPr>
+    </w:lvl>
+    <w:lvl w:ilvl="7" w:tplc="FFFFFFFF" w:tentative="1">
+      <w:start w:val="1"/>
+      <w:numFmt w:val="lowerLetter"/>
+      <w:lvlText w:val="%8."/>
+      <w:lvlJc w:val="left"/>
+      <w:pPr>
+        <w:ind w:left="5760" w:hanging="360"/>
+      </w:pPr>
+    </w:lvl>
+    <w:lvl w:ilvl="8" w:tplc="FFFFFFFF" w:tentative="1">
+      <w:start w:val="1"/>
+      <w:numFmt w:val="lowerRoman"/>
+      <w:lvlText w:val="%9."/>
+      <w:lvlJc w:val="right"/>
+      <w:pPr>
+        <w:ind w:left="6480" w:hanging="180"/>
+      </w:pPr>
+    </w:lvl>
+  </w:abstractNum>
+  <w:abstractNum w:abstractNumId="25" w15:restartNumberingAfterBreak="0">
+    <w:nsid w:val="50DF496A"/>
+    <w:multiLevelType w:val="hybridMultilevel"/>
+    <w:tmpl w:val="12220CBC"/>
+    <w:lvl w:ilvl="0" w:tplc="FFFFFFFF">
+      <w:start w:val="1"/>
+      <w:numFmt w:val="decimal"/>
+      <w:lvlText w:val="%1."/>
+      <w:lvlJc w:val="left"/>
+      <w:pPr>
+        <w:ind w:left="720" w:hanging="360"/>
+      </w:pPr>
+    </w:lvl>
+    <w:lvl w:ilvl="1" w:tplc="FFFFFFFF" w:tentative="1">
+      <w:start w:val="1"/>
+      <w:numFmt w:val="lowerLetter"/>
+      <w:lvlText w:val="%2."/>
+      <w:lvlJc w:val="left"/>
+      <w:pPr>
+        <w:ind w:left="1440" w:hanging="360"/>
+      </w:pPr>
+    </w:lvl>
+    <w:lvl w:ilvl="2" w:tplc="FFFFFFFF" w:tentative="1">
+      <w:start w:val="1"/>
+      <w:numFmt w:val="lowerRoman"/>
+      <w:lvlText w:val="%3."/>
+      <w:lvlJc w:val="right"/>
+      <w:pPr>
+        <w:ind w:left="2160" w:hanging="180"/>
+      </w:pPr>
+    </w:lvl>
+    <w:lvl w:ilvl="3" w:tplc="FFFFFFFF" w:tentative="1">
+      <w:start w:val="1"/>
+      <w:numFmt w:val="decimal"/>
+      <w:lvlText w:val="%4."/>
+      <w:lvlJc w:val="left"/>
+      <w:pPr>
+        <w:ind w:left="2880" w:hanging="360"/>
+      </w:pPr>
+    </w:lvl>
+    <w:lvl w:ilvl="4" w:tplc="FFFFFFFF" w:tentative="1">
+      <w:start w:val="1"/>
+      <w:numFmt w:val="lowerLetter"/>
+      <w:lvlText w:val="%5."/>
+      <w:lvlJc w:val="left"/>
+      <w:pPr>
+        <w:ind w:left="3600" w:hanging="360"/>
+      </w:pPr>
+    </w:lvl>
+    <w:lvl w:ilvl="5" w:tplc="FFFFFFFF" w:tentative="1">
+      <w:start w:val="1"/>
+      <w:numFmt w:val="lowerRoman"/>
+      <w:lvlText w:val="%6."/>
+      <w:lvlJc w:val="right"/>
+      <w:pPr>
+        <w:ind w:left="4320" w:hanging="180"/>
+      </w:pPr>
+    </w:lvl>
+    <w:lvl w:ilvl="6" w:tplc="FFFFFFFF" w:tentative="1">
+      <w:start w:val="1"/>
+      <w:numFmt w:val="decimal"/>
+      <w:lvlText w:val="%7."/>
+      <w:lvlJc w:val="left"/>
+      <w:pPr>
+        <w:ind w:left="5040" w:hanging="360"/>
+      </w:pPr>
+    </w:lvl>
+    <w:lvl w:ilvl="7" w:tplc="FFFFFFFF" w:tentative="1">
+      <w:start w:val="1"/>
+      <w:numFmt w:val="lowerLetter"/>
+      <w:lvlText w:val="%8."/>
+      <w:lvlJc w:val="left"/>
+      <w:pPr>
+        <w:ind w:left="5760" w:hanging="360"/>
+      </w:pPr>
+    </w:lvl>
+    <w:lvl w:ilvl="8" w:tplc="FFFFFFFF" w:tentative="1">
+      <w:start w:val="1"/>
+      <w:numFmt w:val="lowerRoman"/>
+      <w:lvlText w:val="%9."/>
+      <w:lvlJc w:val="right"/>
+      <w:pPr>
+        <w:ind w:left="6480" w:hanging="180"/>
+      </w:pPr>
+    </w:lvl>
+  </w:abstractNum>
+  <w:abstractNum w:abstractNumId="26" w15:restartNumberingAfterBreak="0">
     <w:nsid w:val="5B5805AC"/>
     <w:multiLevelType w:val="hybridMultilevel"/>
     <w:tmpl w:val="6BB46BC6"/>
@@ -6114,11 +10703,11 @@
       </w:pPr>
     </w:lvl>
   </w:abstractNum>
-  <w:abstractNum w:abstractNumId="2" w15:restartNumberingAfterBreak="0">
-    <w:nsid w:val="60F147B0"/>
+  <w:abstractNum w:abstractNumId="27" w15:restartNumberingAfterBreak="0">
+    <w:nsid w:val="5C062C65"/>
     <w:multiLevelType w:val="hybridMultilevel"/>
-    <w:tmpl w:val="C0F86EB0"/>
-    <w:lvl w:ilvl="0" w:tplc="0809000F">
+    <w:tmpl w:val="B726D56E"/>
+    <w:lvl w:ilvl="0" w:tplc="FFFFFFFF">
       <w:start w:val="1"/>
       <w:numFmt w:val="decimal"/>
       <w:lvlText w:val="%1."/>
@@ -6200,14 +10789,623 @@
       </w:pPr>
     </w:lvl>
   </w:abstractNum>
+  <w:abstractNum w:abstractNumId="28" w15:restartNumberingAfterBreak="0">
+    <w:nsid w:val="5C851C4B"/>
+    <w:multiLevelType w:val="hybridMultilevel"/>
+    <w:tmpl w:val="D9EE26A0"/>
+    <w:lvl w:ilvl="0" w:tplc="FFFFFFFF">
+      <w:start w:val="1"/>
+      <w:numFmt w:val="decimal"/>
+      <w:lvlText w:val="%1."/>
+      <w:lvlJc w:val="left"/>
+      <w:pPr>
+        <w:ind w:left="720" w:hanging="360"/>
+      </w:pPr>
+    </w:lvl>
+    <w:lvl w:ilvl="1" w:tplc="08090019" w:tentative="1">
+      <w:start w:val="1"/>
+      <w:numFmt w:val="lowerLetter"/>
+      <w:lvlText w:val="%2."/>
+      <w:lvlJc w:val="left"/>
+      <w:pPr>
+        <w:ind w:left="1440" w:hanging="360"/>
+      </w:pPr>
+    </w:lvl>
+    <w:lvl w:ilvl="2" w:tplc="0809001B" w:tentative="1">
+      <w:start w:val="1"/>
+      <w:numFmt w:val="lowerRoman"/>
+      <w:lvlText w:val="%3."/>
+      <w:lvlJc w:val="right"/>
+      <w:pPr>
+        <w:ind w:left="2160" w:hanging="180"/>
+      </w:pPr>
+    </w:lvl>
+    <w:lvl w:ilvl="3" w:tplc="0809000F" w:tentative="1">
+      <w:start w:val="1"/>
+      <w:numFmt w:val="decimal"/>
+      <w:lvlText w:val="%4."/>
+      <w:lvlJc w:val="left"/>
+      <w:pPr>
+        <w:ind w:left="2880" w:hanging="360"/>
+      </w:pPr>
+    </w:lvl>
+    <w:lvl w:ilvl="4" w:tplc="08090019" w:tentative="1">
+      <w:start w:val="1"/>
+      <w:numFmt w:val="lowerLetter"/>
+      <w:lvlText w:val="%5."/>
+      <w:lvlJc w:val="left"/>
+      <w:pPr>
+        <w:ind w:left="3600" w:hanging="360"/>
+      </w:pPr>
+    </w:lvl>
+    <w:lvl w:ilvl="5" w:tplc="0809001B" w:tentative="1">
+      <w:start w:val="1"/>
+      <w:numFmt w:val="lowerRoman"/>
+      <w:lvlText w:val="%6."/>
+      <w:lvlJc w:val="right"/>
+      <w:pPr>
+        <w:ind w:left="4320" w:hanging="180"/>
+      </w:pPr>
+    </w:lvl>
+    <w:lvl w:ilvl="6" w:tplc="0809000F" w:tentative="1">
+      <w:start w:val="1"/>
+      <w:numFmt w:val="decimal"/>
+      <w:lvlText w:val="%7."/>
+      <w:lvlJc w:val="left"/>
+      <w:pPr>
+        <w:ind w:left="5040" w:hanging="360"/>
+      </w:pPr>
+    </w:lvl>
+    <w:lvl w:ilvl="7" w:tplc="08090019" w:tentative="1">
+      <w:start w:val="1"/>
+      <w:numFmt w:val="lowerLetter"/>
+      <w:lvlText w:val="%8."/>
+      <w:lvlJc w:val="left"/>
+      <w:pPr>
+        <w:ind w:left="5760" w:hanging="360"/>
+      </w:pPr>
+    </w:lvl>
+    <w:lvl w:ilvl="8" w:tplc="0809001B" w:tentative="1">
+      <w:start w:val="1"/>
+      <w:numFmt w:val="lowerRoman"/>
+      <w:lvlText w:val="%9."/>
+      <w:lvlJc w:val="right"/>
+      <w:pPr>
+        <w:ind w:left="6480" w:hanging="180"/>
+      </w:pPr>
+    </w:lvl>
+  </w:abstractNum>
+  <w:abstractNum w:abstractNumId="29" w15:restartNumberingAfterBreak="0">
+    <w:nsid w:val="60F147B0"/>
+    <w:multiLevelType w:val="hybridMultilevel"/>
+    <w:tmpl w:val="E63ACE80"/>
+    <w:lvl w:ilvl="0" w:tplc="0809000F">
+      <w:start w:val="1"/>
+      <w:numFmt w:val="decimal"/>
+      <w:lvlText w:val="%1."/>
+      <w:lvlJc w:val="left"/>
+      <w:pPr>
+        <w:ind w:left="720" w:hanging="360"/>
+      </w:pPr>
+    </w:lvl>
+    <w:lvl w:ilvl="1" w:tplc="08090019" w:tentative="1">
+      <w:start w:val="1"/>
+      <w:numFmt w:val="lowerLetter"/>
+      <w:lvlText w:val="%2."/>
+      <w:lvlJc w:val="left"/>
+      <w:pPr>
+        <w:ind w:left="1440" w:hanging="360"/>
+      </w:pPr>
+    </w:lvl>
+    <w:lvl w:ilvl="2" w:tplc="0809001B" w:tentative="1">
+      <w:start w:val="1"/>
+      <w:numFmt w:val="lowerRoman"/>
+      <w:lvlText w:val="%3."/>
+      <w:lvlJc w:val="right"/>
+      <w:pPr>
+        <w:ind w:left="2160" w:hanging="180"/>
+      </w:pPr>
+    </w:lvl>
+    <w:lvl w:ilvl="3" w:tplc="0809000F" w:tentative="1">
+      <w:start w:val="1"/>
+      <w:numFmt w:val="decimal"/>
+      <w:lvlText w:val="%4."/>
+      <w:lvlJc w:val="left"/>
+      <w:pPr>
+        <w:ind w:left="2880" w:hanging="360"/>
+      </w:pPr>
+    </w:lvl>
+    <w:lvl w:ilvl="4" w:tplc="08090019" w:tentative="1">
+      <w:start w:val="1"/>
+      <w:numFmt w:val="lowerLetter"/>
+      <w:lvlText w:val="%5."/>
+      <w:lvlJc w:val="left"/>
+      <w:pPr>
+        <w:ind w:left="3600" w:hanging="360"/>
+      </w:pPr>
+    </w:lvl>
+    <w:lvl w:ilvl="5" w:tplc="0809001B" w:tentative="1">
+      <w:start w:val="1"/>
+      <w:numFmt w:val="lowerRoman"/>
+      <w:lvlText w:val="%6."/>
+      <w:lvlJc w:val="right"/>
+      <w:pPr>
+        <w:ind w:left="4320" w:hanging="180"/>
+      </w:pPr>
+    </w:lvl>
+    <w:lvl w:ilvl="6" w:tplc="0809000F" w:tentative="1">
+      <w:start w:val="1"/>
+      <w:numFmt w:val="decimal"/>
+      <w:lvlText w:val="%7."/>
+      <w:lvlJc w:val="left"/>
+      <w:pPr>
+        <w:ind w:left="5040" w:hanging="360"/>
+      </w:pPr>
+    </w:lvl>
+    <w:lvl w:ilvl="7" w:tplc="08090019" w:tentative="1">
+      <w:start w:val="1"/>
+      <w:numFmt w:val="lowerLetter"/>
+      <w:lvlText w:val="%8."/>
+      <w:lvlJc w:val="left"/>
+      <w:pPr>
+        <w:ind w:left="5760" w:hanging="360"/>
+      </w:pPr>
+    </w:lvl>
+    <w:lvl w:ilvl="8" w:tplc="0809001B" w:tentative="1">
+      <w:start w:val="1"/>
+      <w:numFmt w:val="lowerRoman"/>
+      <w:lvlText w:val="%9."/>
+      <w:lvlJc w:val="right"/>
+      <w:pPr>
+        <w:ind w:left="6480" w:hanging="180"/>
+      </w:pPr>
+    </w:lvl>
+  </w:abstractNum>
+  <w:abstractNum w:abstractNumId="30" w15:restartNumberingAfterBreak="0">
+    <w:nsid w:val="63A204A6"/>
+    <w:multiLevelType w:val="hybridMultilevel"/>
+    <w:tmpl w:val="12220CBC"/>
+    <w:lvl w:ilvl="0" w:tplc="FFFFFFFF">
+      <w:start w:val="1"/>
+      <w:numFmt w:val="decimal"/>
+      <w:lvlText w:val="%1."/>
+      <w:lvlJc w:val="left"/>
+      <w:pPr>
+        <w:ind w:left="720" w:hanging="360"/>
+      </w:pPr>
+    </w:lvl>
+    <w:lvl w:ilvl="1" w:tplc="FFFFFFFF" w:tentative="1">
+      <w:start w:val="1"/>
+      <w:numFmt w:val="lowerLetter"/>
+      <w:lvlText w:val="%2."/>
+      <w:lvlJc w:val="left"/>
+      <w:pPr>
+        <w:ind w:left="1440" w:hanging="360"/>
+      </w:pPr>
+    </w:lvl>
+    <w:lvl w:ilvl="2" w:tplc="FFFFFFFF" w:tentative="1">
+      <w:start w:val="1"/>
+      <w:numFmt w:val="lowerRoman"/>
+      <w:lvlText w:val="%3."/>
+      <w:lvlJc w:val="right"/>
+      <w:pPr>
+        <w:ind w:left="2160" w:hanging="180"/>
+      </w:pPr>
+    </w:lvl>
+    <w:lvl w:ilvl="3" w:tplc="FFFFFFFF" w:tentative="1">
+      <w:start w:val="1"/>
+      <w:numFmt w:val="decimal"/>
+      <w:lvlText w:val="%4."/>
+      <w:lvlJc w:val="left"/>
+      <w:pPr>
+        <w:ind w:left="2880" w:hanging="360"/>
+      </w:pPr>
+    </w:lvl>
+    <w:lvl w:ilvl="4" w:tplc="FFFFFFFF" w:tentative="1">
+      <w:start w:val="1"/>
+      <w:numFmt w:val="lowerLetter"/>
+      <w:lvlText w:val="%5."/>
+      <w:lvlJc w:val="left"/>
+      <w:pPr>
+        <w:ind w:left="3600" w:hanging="360"/>
+      </w:pPr>
+    </w:lvl>
+    <w:lvl w:ilvl="5" w:tplc="FFFFFFFF" w:tentative="1">
+      <w:start w:val="1"/>
+      <w:numFmt w:val="lowerRoman"/>
+      <w:lvlText w:val="%6."/>
+      <w:lvlJc w:val="right"/>
+      <w:pPr>
+        <w:ind w:left="4320" w:hanging="180"/>
+      </w:pPr>
+    </w:lvl>
+    <w:lvl w:ilvl="6" w:tplc="FFFFFFFF" w:tentative="1">
+      <w:start w:val="1"/>
+      <w:numFmt w:val="decimal"/>
+      <w:lvlText w:val="%7."/>
+      <w:lvlJc w:val="left"/>
+      <w:pPr>
+        <w:ind w:left="5040" w:hanging="360"/>
+      </w:pPr>
+    </w:lvl>
+    <w:lvl w:ilvl="7" w:tplc="FFFFFFFF" w:tentative="1">
+      <w:start w:val="1"/>
+      <w:numFmt w:val="lowerLetter"/>
+      <w:lvlText w:val="%8."/>
+      <w:lvlJc w:val="left"/>
+      <w:pPr>
+        <w:ind w:left="5760" w:hanging="360"/>
+      </w:pPr>
+    </w:lvl>
+    <w:lvl w:ilvl="8" w:tplc="FFFFFFFF" w:tentative="1">
+      <w:start w:val="1"/>
+      <w:numFmt w:val="lowerRoman"/>
+      <w:lvlText w:val="%9."/>
+      <w:lvlJc w:val="right"/>
+      <w:pPr>
+        <w:ind w:left="6480" w:hanging="180"/>
+      </w:pPr>
+    </w:lvl>
+  </w:abstractNum>
+  <w:abstractNum w:abstractNumId="31" w15:restartNumberingAfterBreak="0">
+    <w:nsid w:val="7AAF4C16"/>
+    <w:multiLevelType w:val="hybridMultilevel"/>
+    <w:tmpl w:val="3BC2032C"/>
+    <w:lvl w:ilvl="0" w:tplc="FFFFFFFF">
+      <w:start w:val="1"/>
+      <w:numFmt w:val="decimal"/>
+      <w:lvlText w:val="%1."/>
+      <w:lvlJc w:val="left"/>
+      <w:pPr>
+        <w:ind w:left="720" w:hanging="360"/>
+      </w:pPr>
+    </w:lvl>
+    <w:lvl w:ilvl="1" w:tplc="08090019" w:tentative="1">
+      <w:start w:val="1"/>
+      <w:numFmt w:val="lowerLetter"/>
+      <w:lvlText w:val="%2."/>
+      <w:lvlJc w:val="left"/>
+      <w:pPr>
+        <w:ind w:left="1440" w:hanging="360"/>
+      </w:pPr>
+    </w:lvl>
+    <w:lvl w:ilvl="2" w:tplc="0809001B" w:tentative="1">
+      <w:start w:val="1"/>
+      <w:numFmt w:val="lowerRoman"/>
+      <w:lvlText w:val="%3."/>
+      <w:lvlJc w:val="right"/>
+      <w:pPr>
+        <w:ind w:left="2160" w:hanging="180"/>
+      </w:pPr>
+    </w:lvl>
+    <w:lvl w:ilvl="3" w:tplc="0809000F" w:tentative="1">
+      <w:start w:val="1"/>
+      <w:numFmt w:val="decimal"/>
+      <w:lvlText w:val="%4."/>
+      <w:lvlJc w:val="left"/>
+      <w:pPr>
+        <w:ind w:left="2880" w:hanging="360"/>
+      </w:pPr>
+    </w:lvl>
+    <w:lvl w:ilvl="4" w:tplc="08090019" w:tentative="1">
+      <w:start w:val="1"/>
+      <w:numFmt w:val="lowerLetter"/>
+      <w:lvlText w:val="%5."/>
+      <w:lvlJc w:val="left"/>
+      <w:pPr>
+        <w:ind w:left="3600" w:hanging="360"/>
+      </w:pPr>
+    </w:lvl>
+    <w:lvl w:ilvl="5" w:tplc="0809001B" w:tentative="1">
+      <w:start w:val="1"/>
+      <w:numFmt w:val="lowerRoman"/>
+      <w:lvlText w:val="%6."/>
+      <w:lvlJc w:val="right"/>
+      <w:pPr>
+        <w:ind w:left="4320" w:hanging="180"/>
+      </w:pPr>
+    </w:lvl>
+    <w:lvl w:ilvl="6" w:tplc="0809000F" w:tentative="1">
+      <w:start w:val="1"/>
+      <w:numFmt w:val="decimal"/>
+      <w:lvlText w:val="%7."/>
+      <w:lvlJc w:val="left"/>
+      <w:pPr>
+        <w:ind w:left="5040" w:hanging="360"/>
+      </w:pPr>
+    </w:lvl>
+    <w:lvl w:ilvl="7" w:tplc="08090019" w:tentative="1">
+      <w:start w:val="1"/>
+      <w:numFmt w:val="lowerLetter"/>
+      <w:lvlText w:val="%8."/>
+      <w:lvlJc w:val="left"/>
+      <w:pPr>
+        <w:ind w:left="5760" w:hanging="360"/>
+      </w:pPr>
+    </w:lvl>
+    <w:lvl w:ilvl="8" w:tplc="0809001B" w:tentative="1">
+      <w:start w:val="1"/>
+      <w:numFmt w:val="lowerRoman"/>
+      <w:lvlText w:val="%9."/>
+      <w:lvlJc w:val="right"/>
+      <w:pPr>
+        <w:ind w:left="6480" w:hanging="180"/>
+      </w:pPr>
+    </w:lvl>
+  </w:abstractNum>
+  <w:abstractNum w:abstractNumId="32" w15:restartNumberingAfterBreak="0">
+    <w:nsid w:val="7EAD1145"/>
+    <w:multiLevelType w:val="hybridMultilevel"/>
+    <w:tmpl w:val="6848E8F0"/>
+    <w:lvl w:ilvl="0" w:tplc="FFFFFFFF">
+      <w:start w:val="1"/>
+      <w:numFmt w:val="decimal"/>
+      <w:lvlText w:val="%1."/>
+      <w:lvlJc w:val="left"/>
+      <w:pPr>
+        <w:ind w:left="720" w:hanging="360"/>
+      </w:pPr>
+    </w:lvl>
+    <w:lvl w:ilvl="1" w:tplc="08090019" w:tentative="1">
+      <w:start w:val="1"/>
+      <w:numFmt w:val="lowerLetter"/>
+      <w:lvlText w:val="%2."/>
+      <w:lvlJc w:val="left"/>
+      <w:pPr>
+        <w:ind w:left="1440" w:hanging="360"/>
+      </w:pPr>
+    </w:lvl>
+    <w:lvl w:ilvl="2" w:tplc="0809001B" w:tentative="1">
+      <w:start w:val="1"/>
+      <w:numFmt w:val="lowerRoman"/>
+      <w:lvlText w:val="%3."/>
+      <w:lvlJc w:val="right"/>
+      <w:pPr>
+        <w:ind w:left="2160" w:hanging="180"/>
+      </w:pPr>
+    </w:lvl>
+    <w:lvl w:ilvl="3" w:tplc="0809000F" w:tentative="1">
+      <w:start w:val="1"/>
+      <w:numFmt w:val="decimal"/>
+      <w:lvlText w:val="%4."/>
+      <w:lvlJc w:val="left"/>
+      <w:pPr>
+        <w:ind w:left="2880" w:hanging="360"/>
+      </w:pPr>
+    </w:lvl>
+    <w:lvl w:ilvl="4" w:tplc="08090019" w:tentative="1">
+      <w:start w:val="1"/>
+      <w:numFmt w:val="lowerLetter"/>
+      <w:lvlText w:val="%5."/>
+      <w:lvlJc w:val="left"/>
+      <w:pPr>
+        <w:ind w:left="3600" w:hanging="360"/>
+      </w:pPr>
+    </w:lvl>
+    <w:lvl w:ilvl="5" w:tplc="0809001B" w:tentative="1">
+      <w:start w:val="1"/>
+      <w:numFmt w:val="lowerRoman"/>
+      <w:lvlText w:val="%6."/>
+      <w:lvlJc w:val="right"/>
+      <w:pPr>
+        <w:ind w:left="4320" w:hanging="180"/>
+      </w:pPr>
+    </w:lvl>
+    <w:lvl w:ilvl="6" w:tplc="0809000F" w:tentative="1">
+      <w:start w:val="1"/>
+      <w:numFmt w:val="decimal"/>
+      <w:lvlText w:val="%7."/>
+      <w:lvlJc w:val="left"/>
+      <w:pPr>
+        <w:ind w:left="5040" w:hanging="360"/>
+      </w:pPr>
+    </w:lvl>
+    <w:lvl w:ilvl="7" w:tplc="08090019" w:tentative="1">
+      <w:start w:val="1"/>
+      <w:numFmt w:val="lowerLetter"/>
+      <w:lvlText w:val="%8."/>
+      <w:lvlJc w:val="left"/>
+      <w:pPr>
+        <w:ind w:left="5760" w:hanging="360"/>
+      </w:pPr>
+    </w:lvl>
+    <w:lvl w:ilvl="8" w:tplc="0809001B" w:tentative="1">
+      <w:start w:val="1"/>
+      <w:numFmt w:val="lowerRoman"/>
+      <w:lvlText w:val="%9."/>
+      <w:lvlJc w:val="right"/>
+      <w:pPr>
+        <w:ind w:left="6480" w:hanging="180"/>
+      </w:pPr>
+    </w:lvl>
+  </w:abstractNum>
+  <w:abstractNum w:abstractNumId="33" w15:restartNumberingAfterBreak="0">
+    <w:nsid w:val="7F3C7086"/>
+    <w:multiLevelType w:val="hybridMultilevel"/>
+    <w:tmpl w:val="2B0019EC"/>
+    <w:lvl w:ilvl="0" w:tplc="FFFFFFFF">
+      <w:start w:val="1"/>
+      <w:numFmt w:val="decimal"/>
+      <w:lvlText w:val="%1."/>
+      <w:lvlJc w:val="left"/>
+      <w:pPr>
+        <w:ind w:left="720" w:hanging="360"/>
+      </w:pPr>
+    </w:lvl>
+    <w:lvl w:ilvl="1" w:tplc="08090019" w:tentative="1">
+      <w:start w:val="1"/>
+      <w:numFmt w:val="lowerLetter"/>
+      <w:lvlText w:val="%2."/>
+      <w:lvlJc w:val="left"/>
+      <w:pPr>
+        <w:ind w:left="1440" w:hanging="360"/>
+      </w:pPr>
+    </w:lvl>
+    <w:lvl w:ilvl="2" w:tplc="0809001B" w:tentative="1">
+      <w:start w:val="1"/>
+      <w:numFmt w:val="lowerRoman"/>
+      <w:lvlText w:val="%3."/>
+      <w:lvlJc w:val="right"/>
+      <w:pPr>
+        <w:ind w:left="2160" w:hanging="180"/>
+      </w:pPr>
+    </w:lvl>
+    <w:lvl w:ilvl="3" w:tplc="0809000F" w:tentative="1">
+      <w:start w:val="1"/>
+      <w:numFmt w:val="decimal"/>
+      <w:lvlText w:val="%4."/>
+      <w:lvlJc w:val="left"/>
+      <w:pPr>
+        <w:ind w:left="2880" w:hanging="360"/>
+      </w:pPr>
+    </w:lvl>
+    <w:lvl w:ilvl="4" w:tplc="08090019" w:tentative="1">
+      <w:start w:val="1"/>
+      <w:numFmt w:val="lowerLetter"/>
+      <w:lvlText w:val="%5."/>
+      <w:lvlJc w:val="left"/>
+      <w:pPr>
+        <w:ind w:left="3600" w:hanging="360"/>
+      </w:pPr>
+    </w:lvl>
+    <w:lvl w:ilvl="5" w:tplc="0809001B" w:tentative="1">
+      <w:start w:val="1"/>
+      <w:numFmt w:val="lowerRoman"/>
+      <w:lvlText w:val="%6."/>
+      <w:lvlJc w:val="right"/>
+      <w:pPr>
+        <w:ind w:left="4320" w:hanging="180"/>
+      </w:pPr>
+    </w:lvl>
+    <w:lvl w:ilvl="6" w:tplc="0809000F" w:tentative="1">
+      <w:start w:val="1"/>
+      <w:numFmt w:val="decimal"/>
+      <w:lvlText w:val="%7."/>
+      <w:lvlJc w:val="left"/>
+      <w:pPr>
+        <w:ind w:left="5040" w:hanging="360"/>
+      </w:pPr>
+    </w:lvl>
+    <w:lvl w:ilvl="7" w:tplc="08090019" w:tentative="1">
+      <w:start w:val="1"/>
+      <w:numFmt w:val="lowerLetter"/>
+      <w:lvlText w:val="%8."/>
+      <w:lvlJc w:val="left"/>
+      <w:pPr>
+        <w:ind w:left="5760" w:hanging="360"/>
+      </w:pPr>
+    </w:lvl>
+    <w:lvl w:ilvl="8" w:tplc="0809001B" w:tentative="1">
+      <w:start w:val="1"/>
+      <w:numFmt w:val="lowerRoman"/>
+      <w:lvlText w:val="%9."/>
+      <w:lvlJc w:val="right"/>
+      <w:pPr>
+        <w:ind w:left="6480" w:hanging="180"/>
+      </w:pPr>
+    </w:lvl>
+  </w:abstractNum>
   <w:num w:numId="1" w16cid:durableId="882060246">
+    <w:abstractNumId w:val="26"/>
+  </w:num>
+  <w:num w:numId="2" w16cid:durableId="1691103195">
+    <w:abstractNumId w:val="5"/>
+  </w:num>
+  <w:num w:numId="3" w16cid:durableId="1236286253">
+    <w:abstractNumId w:val="29"/>
+  </w:num>
+  <w:num w:numId="4" w16cid:durableId="595410374">
+    <w:abstractNumId w:val="10"/>
+  </w:num>
+  <w:num w:numId="5" w16cid:durableId="204800286">
+    <w:abstractNumId w:val="0"/>
+  </w:num>
+  <w:num w:numId="6" w16cid:durableId="865950712">
+    <w:abstractNumId w:val="8"/>
+  </w:num>
+  <w:num w:numId="7" w16cid:durableId="95639878">
+    <w:abstractNumId w:val="4"/>
+  </w:num>
+  <w:num w:numId="8" w16cid:durableId="1108309421">
+    <w:abstractNumId w:val="23"/>
+  </w:num>
+  <w:num w:numId="9" w16cid:durableId="134495991">
+    <w:abstractNumId w:val="27"/>
+  </w:num>
+  <w:num w:numId="10" w16cid:durableId="2085254878">
+    <w:abstractNumId w:val="30"/>
+  </w:num>
+  <w:num w:numId="11" w16cid:durableId="677656177">
+    <w:abstractNumId w:val="25"/>
+  </w:num>
+  <w:num w:numId="12" w16cid:durableId="274678999">
+    <w:abstractNumId w:val="19"/>
+  </w:num>
+  <w:num w:numId="13" w16cid:durableId="489098401">
+    <w:abstractNumId w:val="12"/>
+  </w:num>
+  <w:num w:numId="14" w16cid:durableId="769009686">
+    <w:abstractNumId w:val="3"/>
+  </w:num>
+  <w:num w:numId="15" w16cid:durableId="1838886793">
+    <w:abstractNumId w:val="28"/>
+  </w:num>
+  <w:num w:numId="16" w16cid:durableId="329139364">
+    <w:abstractNumId w:val="7"/>
+  </w:num>
+  <w:num w:numId="17" w16cid:durableId="730739881">
+    <w:abstractNumId w:val="31"/>
+  </w:num>
+  <w:num w:numId="18" w16cid:durableId="299070024">
+    <w:abstractNumId w:val="2"/>
+  </w:num>
+  <w:num w:numId="19" w16cid:durableId="198131993">
+    <w:abstractNumId w:val="6"/>
+  </w:num>
+  <w:num w:numId="20" w16cid:durableId="677007740">
+    <w:abstractNumId w:val="22"/>
+  </w:num>
+  <w:num w:numId="21" w16cid:durableId="1330325344">
+    <w:abstractNumId w:val="20"/>
+  </w:num>
+  <w:num w:numId="22" w16cid:durableId="592707849">
+    <w:abstractNumId w:val="24"/>
+  </w:num>
+  <w:num w:numId="23" w16cid:durableId="892473121">
+    <w:abstractNumId w:val="11"/>
+  </w:num>
+  <w:num w:numId="24" w16cid:durableId="294602764">
+    <w:abstractNumId w:val="17"/>
+  </w:num>
+  <w:num w:numId="25" w16cid:durableId="1036127632">
     <w:abstractNumId w:val="1"/>
   </w:num>
-  <w:num w:numId="2" w16cid:durableId="1691103195">
-    <w:abstractNumId w:val="0"/>
+  <w:num w:numId="26" w16cid:durableId="1359818981">
+    <w:abstractNumId w:val="33"/>
   </w:num>
-  <w:num w:numId="3" w16cid:durableId="1236286253">
-    <w:abstractNumId w:val="2"/>
+  <w:num w:numId="27" w16cid:durableId="1103065790">
+    <w:abstractNumId w:val="16"/>
+  </w:num>
+  <w:num w:numId="28" w16cid:durableId="1752197975">
+    <w:abstractNumId w:val="21"/>
+  </w:num>
+  <w:num w:numId="29" w16cid:durableId="727385792">
+    <w:abstractNumId w:val="14"/>
+  </w:num>
+  <w:num w:numId="30" w16cid:durableId="623393159">
+    <w:abstractNumId w:val="15"/>
+  </w:num>
+  <w:num w:numId="31" w16cid:durableId="1551574711">
+    <w:abstractNumId w:val="32"/>
+  </w:num>
+  <w:num w:numId="32" w16cid:durableId="193345520">
+    <w:abstractNumId w:val="18"/>
+  </w:num>
+  <w:num w:numId="33" w16cid:durableId="47533111">
+    <w:abstractNumId w:val="9"/>
+  </w:num>
+  <w:num w:numId="34" w16cid:durableId="1221014318">
+    <w:abstractNumId w:val="13"/>
   </w:num>
 </w:numbering>
 </file>
@@ -6220,7 +11418,7 @@
         <w:rFonts w:asciiTheme="minorHAnsi" w:eastAsiaTheme="minorHAnsi" w:hAnsiTheme="minorHAnsi" w:cstheme="minorBidi"/>
         <w:sz w:val="24"/>
         <w:szCs w:val="24"/>
-        <w:lang w:eastAsia="en-US" w:bidi="ar-SA"/>
+        <w:lang w:val="en-RO" w:eastAsia="en-US" w:bidi="ar-SA"/>
       </w:rPr>
     </w:rPrDefault>
     <w:pPrDefault/>
